--- a/26.10.2025/Диплом_Мифи_2.0.docx
+++ b/26.10.2025/Диплом_Мифи_2.0.docx
@@ -2524,7 +2524,17 @@
             <w:sz w:val="24"/>
             <w:szCs w:val="24"/>
           </w:rPr>
-          <w:t>2.2 Архитектура модуля обработки групповых запросов</w:t>
+          <w:t>2.4</w:t>
+        </w:r>
+        <w:r>
+          <w:rPr>
+            <w:rStyle w:val="a3"/>
+            <w:rFonts w:ascii="Times New Roman" w:hAnsi="Times New Roman" w:cs="Times New Roman"/>
+            <w:noProof/>
+            <w:sz w:val="24"/>
+            <w:szCs w:val="24"/>
+          </w:rPr>
+          <w:t xml:space="preserve"> Архитектура модуля обработки групповых запросов</w:t>
         </w:r>
         <w:r>
           <w:rPr>
@@ -2580,7 +2590,7 @@
             <w:sz w:val="24"/>
             <w:szCs w:val="24"/>
           </w:rPr>
-          <w:t>.2</w:t>
+          <w:t>.4</w:t>
         </w:r>
         <w:r>
           <w:rPr>
@@ -2646,7 +2656,17 @@
             <w:sz w:val="24"/>
             <w:szCs w:val="24"/>
           </w:rPr>
-          <w:t>.2.2</w:t>
+          <w:t>.4</w:t>
+        </w:r>
+        <w:r>
+          <w:rPr>
+            <w:rStyle w:val="a3"/>
+            <w:rFonts w:ascii="Times New Roman" w:hAnsi="Times New Roman" w:cs="Times New Roman"/>
+            <w:noProof/>
+            <w:sz w:val="24"/>
+            <w:szCs w:val="24"/>
+          </w:rPr>
+          <w:t>.2</w:t>
         </w:r>
         <w:r>
           <w:rPr>
@@ -6360,6 +6380,7 @@
         </w:rPr>
         <w:t xml:space="preserve"> использует такие протоколы связи, как </w:t>
       </w:r>
+      <w:proofErr w:type="spellStart"/>
       <w:r>
         <w:rPr>
           <w:rFonts w:ascii="Times New Roman" w:hAnsi="Times New Roman" w:cs="Times New Roman"/>
@@ -6370,13 +6391,32 @@
         </w:rPr>
         <w:t>Modbus</w:t>
       </w:r>
-      <w:r>
-        <w:rPr>
-          <w:rFonts w:ascii="Times New Roman" w:hAnsi="Times New Roman" w:cs="Times New Roman"/>
-          <w:sz w:val="24"/>
-          <w:szCs w:val="24"/>
-        </w:rPr>
-        <w:t xml:space="preserve">, что позволяет seamlessly интегрировать систему в более сложные автоматизированные комплексы и сети. Кроме того, </w:t>
+      <w:proofErr w:type="spellEnd"/>
+      <w:r>
+        <w:rPr>
+          <w:rFonts w:ascii="Times New Roman" w:hAnsi="Times New Roman" w:cs="Times New Roman"/>
+          <w:sz w:val="24"/>
+          <w:szCs w:val="24"/>
+        </w:rPr>
+        <w:t xml:space="preserve">, что позволяет </w:t>
+      </w:r>
+      <w:proofErr w:type="spellStart"/>
+      <w:r>
+        <w:rPr>
+          <w:rFonts w:ascii="Times New Roman" w:hAnsi="Times New Roman" w:cs="Times New Roman"/>
+          <w:sz w:val="24"/>
+          <w:szCs w:val="24"/>
+        </w:rPr>
+        <w:t>seamlessly</w:t>
+      </w:r>
+      <w:proofErr w:type="spellEnd"/>
+      <w:r>
+        <w:rPr>
+          <w:rFonts w:ascii="Times New Roman" w:hAnsi="Times New Roman" w:cs="Times New Roman"/>
+          <w:sz w:val="24"/>
+          <w:szCs w:val="24"/>
+        </w:rPr>
+        <w:t xml:space="preserve"> интегрировать систему в более сложные автоматизированные комплексы и сети. Кроме того, </w:t>
       </w:r>
       <w:r>
         <w:rPr>
@@ -7067,6 +7107,7 @@
         </w:rPr>
         <w:t>e</w:t>
       </w:r>
+      <w:proofErr w:type="spellStart"/>
       <w:r>
         <w:rPr>
           <w:rFonts w:ascii="Times New Roman" w:eastAsia="Times New Roman" w:hAnsi="Times New Roman" w:cs="Times New Roman"/>
@@ -7077,7 +7118,20 @@
           <w:szCs w:val="28"/>
           <w:lang w:eastAsia="ru-RU"/>
         </w:rPr>
-        <w:t>ды разработки</w:t>
+        <w:t>ды</w:t>
+      </w:r>
+      <w:proofErr w:type="spellEnd"/>
+      <w:r>
+        <w:rPr>
+          <w:rFonts w:ascii="Times New Roman" w:eastAsia="Times New Roman" w:hAnsi="Times New Roman" w:cs="Times New Roman"/>
+          <w:b/>
+          <w:smallCaps/>
+          <w:color w:val="auto"/>
+          <w:sz w:val="28"/>
+          <w:szCs w:val="28"/>
+          <w:lang w:eastAsia="ru-RU"/>
+        </w:rPr>
+        <w:t xml:space="preserve"> разработки</w:t>
       </w:r>
     </w:p>
     <w:p>
@@ -7416,16 +7470,46 @@
         <w:rPr>
           <w:rStyle w:val="a8"/>
         </w:rPr>
-        <w:t>Единый язык (Ubiquitous Language</w:t>
-      </w:r>
+        <w:t>Единый язык (</w:t>
+      </w:r>
+      <w:proofErr w:type="spellStart"/>
       <w:r>
         <w:rPr>
           <w:rStyle w:val="a8"/>
         </w:rPr>
+        <w:t>Ubiquitous</w:t>
+      </w:r>
+      <w:proofErr w:type="spellEnd"/>
+      <w:r>
+        <w:rPr>
+          <w:rStyle w:val="a8"/>
+        </w:rPr>
+        <w:t xml:space="preserve"> </w:t>
+      </w:r>
+      <w:proofErr w:type="spellStart"/>
+      <w:r>
+        <w:rPr>
+          <w:rStyle w:val="a8"/>
+        </w:rPr>
+        <w:t>Language</w:t>
+      </w:r>
+      <w:proofErr w:type="spellEnd"/>
+      <w:r>
+        <w:rPr>
+          <w:rStyle w:val="a8"/>
+        </w:rPr>
         <w:t>)</w:t>
       </w:r>
       <w:r>
-        <w:t xml:space="preserve">: В </w:t>
+        <w:t xml:space="preserve">: </w:t>
+      </w:r>
+      <w:proofErr w:type="gramStart"/>
+      <w:r>
+        <w:t>В</w:t>
+      </w:r>
+      <w:proofErr w:type="gramEnd"/>
+      <w:r>
+        <w:t xml:space="preserve"> </w:t>
       </w:r>
       <w:r>
         <w:t xml:space="preserve">проектировании системы важно использовать общий язык, понятный как техническим специалистам, так и экспертам в области автоматизации. </w:t>
@@ -7452,7 +7536,35 @@
         <w:rPr>
           <w:rStyle w:val="a8"/>
         </w:rPr>
-        <w:t>Разделение на контексты (Bounded Contexts)</w:t>
+        <w:t>Разделение на контексты (</w:t>
+      </w:r>
+      <w:proofErr w:type="spellStart"/>
+      <w:r>
+        <w:rPr>
+          <w:rStyle w:val="a8"/>
+        </w:rPr>
+        <w:t>Bounded</w:t>
+      </w:r>
+      <w:proofErr w:type="spellEnd"/>
+      <w:r>
+        <w:rPr>
+          <w:rStyle w:val="a8"/>
+        </w:rPr>
+        <w:t xml:space="preserve"> </w:t>
+      </w:r>
+      <w:proofErr w:type="spellStart"/>
+      <w:r>
+        <w:rPr>
+          <w:rStyle w:val="a8"/>
+        </w:rPr>
+        <w:t>Contexts</w:t>
+      </w:r>
+      <w:proofErr w:type="spellEnd"/>
+      <w:r>
+        <w:rPr>
+          <w:rStyle w:val="a8"/>
+        </w:rPr>
+        <w:t>)</w:t>
       </w:r>
       <w:r>
         <w:t xml:space="preserve">: </w:t>
@@ -7610,7 +7722,35 @@
         <w:rPr>
           <w:rStyle w:val="a8"/>
         </w:rPr>
-        <w:t>Слой домена (Domain Layer)</w:t>
+        <w:t>Слой домена (</w:t>
+      </w:r>
+      <w:proofErr w:type="spellStart"/>
+      <w:r>
+        <w:rPr>
+          <w:rStyle w:val="a8"/>
+        </w:rPr>
+        <w:t>Domain</w:t>
+      </w:r>
+      <w:proofErr w:type="spellEnd"/>
+      <w:r>
+        <w:rPr>
+          <w:rStyle w:val="a8"/>
+        </w:rPr>
+        <w:t xml:space="preserve"> </w:t>
+      </w:r>
+      <w:proofErr w:type="spellStart"/>
+      <w:r>
+        <w:rPr>
+          <w:rStyle w:val="a8"/>
+        </w:rPr>
+        <w:t>Layer</w:t>
+      </w:r>
+      <w:proofErr w:type="spellEnd"/>
+      <w:r>
+        <w:rPr>
+          <w:rStyle w:val="a8"/>
+        </w:rPr>
+        <w:t>)</w:t>
       </w:r>
       <w:r>
         <w:t>: Этот слой включает в себя бизнес-логику и модели, которые отвечают за работу с программируемыми реле и панелями. В нем определяются основные сущности, такие как алгоритмы управления, параметры устройств</w:t>
@@ -7637,7 +7777,35 @@
         <w:rPr>
           <w:rStyle w:val="a8"/>
         </w:rPr>
-        <w:t>Слой приложения (Application Layer)</w:t>
+        <w:t>Слой приложения (</w:t>
+      </w:r>
+      <w:proofErr w:type="spellStart"/>
+      <w:r>
+        <w:rPr>
+          <w:rStyle w:val="a8"/>
+        </w:rPr>
+        <w:t>Application</w:t>
+      </w:r>
+      <w:proofErr w:type="spellEnd"/>
+      <w:r>
+        <w:rPr>
+          <w:rStyle w:val="a8"/>
+        </w:rPr>
+        <w:t xml:space="preserve"> </w:t>
+      </w:r>
+      <w:proofErr w:type="spellStart"/>
+      <w:r>
+        <w:rPr>
+          <w:rStyle w:val="a8"/>
+        </w:rPr>
+        <w:t>Layer</w:t>
+      </w:r>
+      <w:proofErr w:type="spellEnd"/>
+      <w:r>
+        <w:rPr>
+          <w:rStyle w:val="a8"/>
+        </w:rPr>
+        <w:t>)</w:t>
       </w:r>
       <w:r>
         <w:t>: Этот слой взаимодействует с пользователем или другими приложениями, предоставляя интерфейсы для работы с бизнес-логикой. В нем находятся сервисы, которые управляют запросами, получают данные и передают их в слой домена</w:t>
@@ -7658,7 +7826,35 @@
         <w:rPr>
           <w:rStyle w:val="a8"/>
         </w:rPr>
-        <w:t>Инфраструктурный слой (Infrastructure Layer)</w:t>
+        <w:t>Инфраструктурный слой (</w:t>
+      </w:r>
+      <w:proofErr w:type="spellStart"/>
+      <w:r>
+        <w:rPr>
+          <w:rStyle w:val="a8"/>
+        </w:rPr>
+        <w:t>Infrastructure</w:t>
+      </w:r>
+      <w:proofErr w:type="spellEnd"/>
+      <w:r>
+        <w:rPr>
+          <w:rStyle w:val="a8"/>
+        </w:rPr>
+        <w:t xml:space="preserve"> </w:t>
+      </w:r>
+      <w:proofErr w:type="spellStart"/>
+      <w:r>
+        <w:rPr>
+          <w:rStyle w:val="a8"/>
+        </w:rPr>
+        <w:t>Layer</w:t>
+      </w:r>
+      <w:proofErr w:type="spellEnd"/>
+      <w:r>
+        <w:rPr>
+          <w:rStyle w:val="a8"/>
+        </w:rPr>
+        <w:t>)</w:t>
       </w:r>
       <w:r>
         <w:t xml:space="preserve">: Этот слой отвечает за взаимодействие с внешними системами и технологическими компонентами, такими как базы данных, внешние устройства, системы мониторинга и т.д. </w:t>
@@ -7679,7 +7875,63 @@
         <w:rPr>
           <w:rStyle w:val="a8"/>
         </w:rPr>
-        <w:t>Интерфейсы и внешние компоненты (Interfaces and External Components)</w:t>
+        <w:t>Интерфейсы и внешние компоненты (</w:t>
+      </w:r>
+      <w:proofErr w:type="spellStart"/>
+      <w:r>
+        <w:rPr>
+          <w:rStyle w:val="a8"/>
+        </w:rPr>
+        <w:t>Interfaces</w:t>
+      </w:r>
+      <w:proofErr w:type="spellEnd"/>
+      <w:r>
+        <w:rPr>
+          <w:rStyle w:val="a8"/>
+        </w:rPr>
+        <w:t xml:space="preserve"> </w:t>
+      </w:r>
+      <w:proofErr w:type="spellStart"/>
+      <w:r>
+        <w:rPr>
+          <w:rStyle w:val="a8"/>
+        </w:rPr>
+        <w:t>and</w:t>
+      </w:r>
+      <w:proofErr w:type="spellEnd"/>
+      <w:r>
+        <w:rPr>
+          <w:rStyle w:val="a8"/>
+        </w:rPr>
+        <w:t xml:space="preserve"> </w:t>
+      </w:r>
+      <w:proofErr w:type="spellStart"/>
+      <w:r>
+        <w:rPr>
+          <w:rStyle w:val="a8"/>
+        </w:rPr>
+        <w:t>External</w:t>
+      </w:r>
+      <w:proofErr w:type="spellEnd"/>
+      <w:r>
+        <w:rPr>
+          <w:rStyle w:val="a8"/>
+        </w:rPr>
+        <w:t xml:space="preserve"> </w:t>
+      </w:r>
+      <w:proofErr w:type="spellStart"/>
+      <w:r>
+        <w:rPr>
+          <w:rStyle w:val="a8"/>
+        </w:rPr>
+        <w:t>Components</w:t>
+      </w:r>
+      <w:proofErr w:type="spellEnd"/>
+      <w:r>
+        <w:rPr>
+          <w:rStyle w:val="a8"/>
+        </w:rPr>
+        <w:t>)</w:t>
       </w:r>
       <w:r>
         <w:t>: Это взаимодействие с пользователем, другими приложениями или внешними сервисами, например, через графический интерфейс или командную строку.</w:t>
@@ -8226,6 +8478,7 @@
           <w:szCs w:val="28"/>
         </w:rPr>
       </w:pPr>
+      <w:proofErr w:type="spellStart"/>
       <w:r>
         <w:rPr>
           <w:bCs w:val="0"/>
@@ -8234,6 +8487,7 @@
         </w:rPr>
         <w:t>Codesys</w:t>
       </w:r>
+      <w:proofErr w:type="spellEnd"/>
     </w:p>
     <w:p>
       <w:pPr>
@@ -8248,14 +8502,25 @@
           <w:lang w:eastAsia="ru-RU"/>
         </w:rPr>
       </w:pPr>
-      <w:r>
-        <w:rPr>
-          <w:rFonts w:ascii="Times New Roman" w:eastAsia="Times New Roman" w:hAnsi="Times New Roman" w:cs="Times New Roman"/>
-          <w:sz w:val="24"/>
-          <w:szCs w:val="24"/>
-          <w:lang w:eastAsia="ru-RU"/>
-        </w:rPr>
-        <w:t xml:space="preserve">Codesys является </w:t>
+      <w:proofErr w:type="spellStart"/>
+      <w:r>
+        <w:rPr>
+          <w:rFonts w:ascii="Times New Roman" w:eastAsia="Times New Roman" w:hAnsi="Times New Roman" w:cs="Times New Roman"/>
+          <w:sz w:val="24"/>
+          <w:szCs w:val="24"/>
+          <w:lang w:eastAsia="ru-RU"/>
+        </w:rPr>
+        <w:t>Codesys</w:t>
+      </w:r>
+      <w:proofErr w:type="spellEnd"/>
+      <w:r>
+        <w:rPr>
+          <w:rFonts w:ascii="Times New Roman" w:eastAsia="Times New Roman" w:hAnsi="Times New Roman" w:cs="Times New Roman"/>
+          <w:sz w:val="24"/>
+          <w:szCs w:val="24"/>
+          <w:lang w:eastAsia="ru-RU"/>
+        </w:rPr>
+        <w:t xml:space="preserve"> является </w:t>
       </w:r>
       <w:r>
         <w:rPr>
@@ -8382,7 +8647,27 @@
           <w:szCs w:val="24"/>
           <w:lang w:eastAsia="ru-RU"/>
         </w:rPr>
-        <w:t>Мощные средства отладки, включая пошаговое выполнение и точечные остановки (breakpoints).</w:t>
+        <w:t>Мощные средства отладки, включая пошаговое выполнение и точечные остановки (</w:t>
+      </w:r>
+      <w:proofErr w:type="spellStart"/>
+      <w:r>
+        <w:rPr>
+          <w:rFonts w:ascii="Times New Roman" w:eastAsia="Times New Roman" w:hAnsi="Times New Roman" w:cs="Times New Roman"/>
+          <w:sz w:val="24"/>
+          <w:szCs w:val="24"/>
+          <w:lang w:eastAsia="ru-RU"/>
+        </w:rPr>
+        <w:t>breakpoints</w:t>
+      </w:r>
+      <w:proofErr w:type="spellEnd"/>
+      <w:r>
+        <w:rPr>
+          <w:rFonts w:ascii="Times New Roman" w:eastAsia="Times New Roman" w:hAnsi="Times New Roman" w:cs="Times New Roman"/>
+          <w:sz w:val="24"/>
+          <w:szCs w:val="24"/>
+          <w:lang w:eastAsia="ru-RU"/>
+        </w:rPr>
+        <w:t>).</w:t>
       </w:r>
     </w:p>
     <w:p>
@@ -8408,7 +8693,67 @@
           <w:szCs w:val="24"/>
           <w:lang w:eastAsia="ru-RU"/>
         </w:rPr>
-        <w:t>Расширенная работа с коммуникациями: поддержка различных протоколов (Modbus, CANopen, BACnet и т.д.).</w:t>
+        <w:t>Расширенная работа с коммуникациями: поддержка различных протоколов (</w:t>
+      </w:r>
+      <w:proofErr w:type="spellStart"/>
+      <w:r>
+        <w:rPr>
+          <w:rFonts w:ascii="Times New Roman" w:eastAsia="Times New Roman" w:hAnsi="Times New Roman" w:cs="Times New Roman"/>
+          <w:sz w:val="24"/>
+          <w:szCs w:val="24"/>
+          <w:lang w:eastAsia="ru-RU"/>
+        </w:rPr>
+        <w:t>Modbus</w:t>
+      </w:r>
+      <w:proofErr w:type="spellEnd"/>
+      <w:r>
+        <w:rPr>
+          <w:rFonts w:ascii="Times New Roman" w:eastAsia="Times New Roman" w:hAnsi="Times New Roman" w:cs="Times New Roman"/>
+          <w:sz w:val="24"/>
+          <w:szCs w:val="24"/>
+          <w:lang w:eastAsia="ru-RU"/>
+        </w:rPr>
+        <w:t xml:space="preserve">, </w:t>
+      </w:r>
+      <w:proofErr w:type="spellStart"/>
+      <w:r>
+        <w:rPr>
+          <w:rFonts w:ascii="Times New Roman" w:eastAsia="Times New Roman" w:hAnsi="Times New Roman" w:cs="Times New Roman"/>
+          <w:sz w:val="24"/>
+          <w:szCs w:val="24"/>
+          <w:lang w:eastAsia="ru-RU"/>
+        </w:rPr>
+        <w:t>CANopen</w:t>
+      </w:r>
+      <w:proofErr w:type="spellEnd"/>
+      <w:r>
+        <w:rPr>
+          <w:rFonts w:ascii="Times New Roman" w:eastAsia="Times New Roman" w:hAnsi="Times New Roman" w:cs="Times New Roman"/>
+          <w:sz w:val="24"/>
+          <w:szCs w:val="24"/>
+          <w:lang w:eastAsia="ru-RU"/>
+        </w:rPr>
+        <w:t xml:space="preserve">, </w:t>
+      </w:r>
+      <w:proofErr w:type="spellStart"/>
+      <w:r>
+        <w:rPr>
+          <w:rFonts w:ascii="Times New Roman" w:eastAsia="Times New Roman" w:hAnsi="Times New Roman" w:cs="Times New Roman"/>
+          <w:sz w:val="24"/>
+          <w:szCs w:val="24"/>
+          <w:lang w:eastAsia="ru-RU"/>
+        </w:rPr>
+        <w:t>BACnet</w:t>
+      </w:r>
+      <w:proofErr w:type="spellEnd"/>
+      <w:r>
+        <w:rPr>
+          <w:rFonts w:ascii="Times New Roman" w:eastAsia="Times New Roman" w:hAnsi="Times New Roman" w:cs="Times New Roman"/>
+          <w:sz w:val="24"/>
+          <w:szCs w:val="24"/>
+          <w:lang w:eastAsia="ru-RU"/>
+        </w:rPr>
+        <w:t xml:space="preserve"> и т.д.).</w:t>
       </w:r>
     </w:p>
     <w:p>
@@ -8550,22 +8895,87 @@
           <w:lang w:eastAsia="ru-RU"/>
         </w:rPr>
       </w:pPr>
-      <w:r>
-        <w:rPr>
-          <w:rFonts w:ascii="Times New Roman" w:hAnsi="Times New Roman" w:cs="Times New Roman"/>
-          <w:sz w:val="24"/>
-          <w:szCs w:val="24"/>
-        </w:rPr>
-        <w:t>Codesys подходит для работы с многозадачными проектами и интеграции с разными производителями, но требует больше времени и ресурсов на настройку и изучение. Она также обладает высокой масштабируемостью и поддерживает интеграцию с современными технологиями, такими как IoT и Industry 4.0, что делает её подходящей для сложных и крупных проектов. Однако её сложность и потребность в обучении могут быть барьером для небольших компаний</w:t>
-      </w:r>
-      <w:r>
-        <w:rPr>
-          <w:rFonts w:ascii="Times New Roman" w:eastAsia="Times New Roman" w:hAnsi="Times New Roman" w:cs="Times New Roman"/>
-          <w:sz w:val="24"/>
-          <w:szCs w:val="24"/>
-          <w:lang w:eastAsia="ru-RU"/>
-        </w:rPr>
-        <w:t>и.</w:t>
+      <w:proofErr w:type="spellStart"/>
+      <w:r>
+        <w:rPr>
+          <w:rFonts w:ascii="Times New Roman" w:hAnsi="Times New Roman" w:cs="Times New Roman"/>
+          <w:sz w:val="24"/>
+          <w:szCs w:val="24"/>
+        </w:rPr>
+        <w:t>Codesys</w:t>
+      </w:r>
+      <w:proofErr w:type="spellEnd"/>
+      <w:r>
+        <w:rPr>
+          <w:rFonts w:ascii="Times New Roman" w:hAnsi="Times New Roman" w:cs="Times New Roman"/>
+          <w:sz w:val="24"/>
+          <w:szCs w:val="24"/>
+        </w:rPr>
+        <w:t xml:space="preserve"> подходит для работы с многозадачными проектами и интеграции с разными производителями, но требует больше времени и ресурсов на настройку и изучение. Она также обладает высокой масштабируемостью и поддерживает интеграцию с современными технологиями, такими как </w:t>
+      </w:r>
+      <w:proofErr w:type="spellStart"/>
+      <w:r>
+        <w:rPr>
+          <w:rFonts w:ascii="Times New Roman" w:hAnsi="Times New Roman" w:cs="Times New Roman"/>
+          <w:sz w:val="24"/>
+          <w:szCs w:val="24"/>
+        </w:rPr>
+        <w:t>IoT</w:t>
+      </w:r>
+      <w:proofErr w:type="spellEnd"/>
+      <w:r>
+        <w:rPr>
+          <w:rFonts w:ascii="Times New Roman" w:hAnsi="Times New Roman" w:cs="Times New Roman"/>
+          <w:sz w:val="24"/>
+          <w:szCs w:val="24"/>
+        </w:rPr>
+        <w:t xml:space="preserve"> и </w:t>
+      </w:r>
+      <w:proofErr w:type="spellStart"/>
+      <w:r>
+        <w:rPr>
+          <w:rFonts w:ascii="Times New Roman" w:hAnsi="Times New Roman" w:cs="Times New Roman"/>
+          <w:sz w:val="24"/>
+          <w:szCs w:val="24"/>
+        </w:rPr>
+        <w:t>Industry</w:t>
+      </w:r>
+      <w:proofErr w:type="spellEnd"/>
+      <w:r>
+        <w:rPr>
+          <w:rFonts w:ascii="Times New Roman" w:hAnsi="Times New Roman" w:cs="Times New Roman"/>
+          <w:sz w:val="24"/>
+          <w:szCs w:val="24"/>
+        </w:rPr>
+        <w:t xml:space="preserve"> 4.0, что делает её подходящей для сложных и крупных проектов. Однако её сложность и потребность в обучении могут быть барьером для небольших </w:t>
+      </w:r>
+      <w:proofErr w:type="spellStart"/>
+      <w:r>
+        <w:rPr>
+          <w:rFonts w:ascii="Times New Roman" w:hAnsi="Times New Roman" w:cs="Times New Roman"/>
+          <w:sz w:val="24"/>
+          <w:szCs w:val="24"/>
+        </w:rPr>
+        <w:t>компаний</w:t>
+      </w:r>
+      <w:r>
+        <w:rPr>
+          <w:rFonts w:ascii="Times New Roman" w:eastAsia="Times New Roman" w:hAnsi="Times New Roman" w:cs="Times New Roman"/>
+          <w:sz w:val="24"/>
+          <w:szCs w:val="24"/>
+          <w:lang w:eastAsia="ru-RU"/>
+        </w:rPr>
+        <w:t>и</w:t>
+      </w:r>
+      <w:proofErr w:type="spellEnd"/>
+      <w:r>
+        <w:rPr>
+          <w:rFonts w:ascii="Times New Roman" w:eastAsia="Times New Roman" w:hAnsi="Times New Roman" w:cs="Times New Roman"/>
+          <w:sz w:val="24"/>
+          <w:szCs w:val="24"/>
+          <w:lang w:eastAsia="ru-RU"/>
+        </w:rPr>
+        <w:t>.</w:t>
       </w:r>
     </w:p>
     <w:p>
@@ -8616,7 +9026,43 @@
           <w:szCs w:val="28"/>
         </w:rPr>
         <w:lastRenderedPageBreak/>
-        <w:t>1.2.2 TIA Portal (Siemens)</w:t>
+        <w:t xml:space="preserve">1.2.2 TIA </w:t>
+      </w:r>
+      <w:proofErr w:type="spellStart"/>
+      <w:r>
+        <w:rPr>
+          <w:bCs w:val="0"/>
+          <w:sz w:val="28"/>
+          <w:szCs w:val="28"/>
+        </w:rPr>
+        <w:t>Portal</w:t>
+      </w:r>
+      <w:proofErr w:type="spellEnd"/>
+      <w:r>
+        <w:rPr>
+          <w:bCs w:val="0"/>
+          <w:sz w:val="28"/>
+          <w:szCs w:val="28"/>
+        </w:rPr>
+        <w:t xml:space="preserve"> (</w:t>
+      </w:r>
+      <w:proofErr w:type="spellStart"/>
+      <w:r>
+        <w:rPr>
+          <w:bCs w:val="0"/>
+          <w:sz w:val="28"/>
+          <w:szCs w:val="28"/>
+        </w:rPr>
+        <w:t>Siemens</w:t>
+      </w:r>
+      <w:proofErr w:type="spellEnd"/>
+      <w:r>
+        <w:rPr>
+          <w:bCs w:val="0"/>
+          <w:sz w:val="28"/>
+          <w:szCs w:val="28"/>
+        </w:rPr>
+        <w:t>)</w:t>
       </w:r>
     </w:p>
     <w:p>
@@ -8639,7 +9085,47 @@
           <w:szCs w:val="24"/>
           <w:lang w:eastAsia="ru-RU"/>
         </w:rPr>
-        <w:t>TIA Portal — это комплексная среда разработки от Siemens, предназначенная для программирования и конфигурирования устройств из линейки SIMATIC, включая ПЛК, HMI и SCADA</w:t>
+        <w:t xml:space="preserve">TIA </w:t>
+      </w:r>
+      <w:proofErr w:type="spellStart"/>
+      <w:r>
+        <w:rPr>
+          <w:rFonts w:ascii="Times New Roman" w:eastAsia="Times New Roman" w:hAnsi="Times New Roman" w:cs="Times New Roman"/>
+          <w:sz w:val="24"/>
+          <w:szCs w:val="24"/>
+          <w:lang w:eastAsia="ru-RU"/>
+        </w:rPr>
+        <w:t>Portal</w:t>
+      </w:r>
+      <w:proofErr w:type="spellEnd"/>
+      <w:r>
+        <w:rPr>
+          <w:rFonts w:ascii="Times New Roman" w:eastAsia="Times New Roman" w:hAnsi="Times New Roman" w:cs="Times New Roman"/>
+          <w:sz w:val="24"/>
+          <w:szCs w:val="24"/>
+          <w:lang w:eastAsia="ru-RU"/>
+        </w:rPr>
+        <w:t xml:space="preserve"> — это комплексная среда разработки от </w:t>
+      </w:r>
+      <w:proofErr w:type="spellStart"/>
+      <w:r>
+        <w:rPr>
+          <w:rFonts w:ascii="Times New Roman" w:eastAsia="Times New Roman" w:hAnsi="Times New Roman" w:cs="Times New Roman"/>
+          <w:sz w:val="24"/>
+          <w:szCs w:val="24"/>
+          <w:lang w:eastAsia="ru-RU"/>
+        </w:rPr>
+        <w:t>Siemens</w:t>
+      </w:r>
+      <w:proofErr w:type="spellEnd"/>
+      <w:r>
+        <w:rPr>
+          <w:rFonts w:ascii="Times New Roman" w:eastAsia="Times New Roman" w:hAnsi="Times New Roman" w:cs="Times New Roman"/>
+          <w:sz w:val="24"/>
+          <w:szCs w:val="24"/>
+          <w:lang w:eastAsia="ru-RU"/>
+        </w:rPr>
+        <w:t>, предназначенная для программирования и конфигурирования устройств из линейки SIMATIC, включая ПЛК, HMI и SCADA</w:t>
       </w:r>
       <w:r>
         <w:rPr>
@@ -8713,7 +9199,27 @@
           <w:szCs w:val="24"/>
           <w:lang w:eastAsia="ru-RU"/>
         </w:rPr>
-        <w:t>Единая среда разработки для всего оборудования Siemens.</w:t>
+        <w:t xml:space="preserve">Единая среда разработки для всего оборудования </w:t>
+      </w:r>
+      <w:proofErr w:type="spellStart"/>
+      <w:r>
+        <w:rPr>
+          <w:rFonts w:ascii="Times New Roman" w:eastAsia="Times New Roman" w:hAnsi="Times New Roman" w:cs="Times New Roman"/>
+          <w:sz w:val="24"/>
+          <w:szCs w:val="24"/>
+          <w:lang w:eastAsia="ru-RU"/>
+        </w:rPr>
+        <w:t>Siemens</w:t>
+      </w:r>
+      <w:proofErr w:type="spellEnd"/>
+      <w:r>
+        <w:rPr>
+          <w:rFonts w:ascii="Times New Roman" w:eastAsia="Times New Roman" w:hAnsi="Times New Roman" w:cs="Times New Roman"/>
+          <w:sz w:val="24"/>
+          <w:szCs w:val="24"/>
+          <w:lang w:eastAsia="ru-RU"/>
+        </w:rPr>
+        <w:t>.</w:t>
       </w:r>
     </w:p>
     <w:p>
@@ -8914,7 +9420,47 @@
           <w:szCs w:val="24"/>
           <w:lang w:eastAsia="ru-RU"/>
         </w:rPr>
-        <w:t>TIA Portal является мощным инструментом для крупных предприятий, использующих оборудование Siemens, однако избыточна для более узких задач автоматизации.</w:t>
+        <w:t xml:space="preserve">TIA </w:t>
+      </w:r>
+      <w:proofErr w:type="spellStart"/>
+      <w:r>
+        <w:rPr>
+          <w:rFonts w:ascii="Times New Roman" w:eastAsia="Times New Roman" w:hAnsi="Times New Roman" w:cs="Times New Roman"/>
+          <w:sz w:val="24"/>
+          <w:szCs w:val="24"/>
+          <w:lang w:eastAsia="ru-RU"/>
+        </w:rPr>
+        <w:t>Portal</w:t>
+      </w:r>
+      <w:proofErr w:type="spellEnd"/>
+      <w:r>
+        <w:rPr>
+          <w:rFonts w:ascii="Times New Roman" w:eastAsia="Times New Roman" w:hAnsi="Times New Roman" w:cs="Times New Roman"/>
+          <w:sz w:val="24"/>
+          <w:szCs w:val="24"/>
+          <w:lang w:eastAsia="ru-RU"/>
+        </w:rPr>
+        <w:t xml:space="preserve"> является мощным инструментом для крупных предприятий, использующих оборудование </w:t>
+      </w:r>
+      <w:proofErr w:type="spellStart"/>
+      <w:r>
+        <w:rPr>
+          <w:rFonts w:ascii="Times New Roman" w:eastAsia="Times New Roman" w:hAnsi="Times New Roman" w:cs="Times New Roman"/>
+          <w:sz w:val="24"/>
+          <w:szCs w:val="24"/>
+          <w:lang w:eastAsia="ru-RU"/>
+        </w:rPr>
+        <w:t>Siemens</w:t>
+      </w:r>
+      <w:proofErr w:type="spellEnd"/>
+      <w:r>
+        <w:rPr>
+          <w:rFonts w:ascii="Times New Roman" w:eastAsia="Times New Roman" w:hAnsi="Times New Roman" w:cs="Times New Roman"/>
+          <w:sz w:val="24"/>
+          <w:szCs w:val="24"/>
+          <w:lang w:eastAsia="ru-RU"/>
+        </w:rPr>
+        <w:t>, однако избыточна для более узких задач автоматизации.</w:t>
       </w:r>
     </w:p>
     <w:p>
@@ -8936,8 +9482,36 @@
           <w:sz w:val="28"/>
           <w:szCs w:val="28"/>
         </w:rPr>
-        <w:t>1.2.3 Trace Mode</w:t>
-      </w:r>
+        <w:t xml:space="preserve">1.2.3 </w:t>
+      </w:r>
+      <w:proofErr w:type="spellStart"/>
+      <w:r>
+        <w:rPr>
+          <w:bCs w:val="0"/>
+          <w:sz w:val="28"/>
+          <w:szCs w:val="28"/>
+        </w:rPr>
+        <w:t>Trace</w:t>
+      </w:r>
+      <w:proofErr w:type="spellEnd"/>
+      <w:r>
+        <w:rPr>
+          <w:bCs w:val="0"/>
+          <w:sz w:val="28"/>
+          <w:szCs w:val="28"/>
+        </w:rPr>
+        <w:t xml:space="preserve"> </w:t>
+      </w:r>
+      <w:proofErr w:type="spellStart"/>
+      <w:r>
+        <w:rPr>
+          <w:bCs w:val="0"/>
+          <w:sz w:val="28"/>
+          <w:szCs w:val="28"/>
+        </w:rPr>
+        <w:t>Mode</w:t>
+      </w:r>
+      <w:proofErr w:type="spellEnd"/>
     </w:p>
     <w:p>
       <w:pPr>
@@ -8952,15 +9526,57 @@
           <w:lang w:eastAsia="ru-RU"/>
         </w:rPr>
       </w:pPr>
-      <w:r>
-        <w:rPr>
-          <w:rFonts w:ascii="Times New Roman" w:eastAsia="Times New Roman" w:hAnsi="Times New Roman" w:cs="Times New Roman"/>
-          <w:sz w:val="24"/>
-          <w:szCs w:val="24"/>
-          <w:lang w:eastAsia="ru-RU"/>
-        </w:rPr>
-        <w:t>Trace Mode — это интегрированная система для автоматизации управления, мониторинга и сбора данных (SCADA/HMI), разработанная российской компанией AdAstrA</w:t>
-      </w:r>
+      <w:proofErr w:type="spellStart"/>
+      <w:r>
+        <w:rPr>
+          <w:rFonts w:ascii="Times New Roman" w:eastAsia="Times New Roman" w:hAnsi="Times New Roman" w:cs="Times New Roman"/>
+          <w:sz w:val="24"/>
+          <w:szCs w:val="24"/>
+          <w:lang w:eastAsia="ru-RU"/>
+        </w:rPr>
+        <w:t>Trace</w:t>
+      </w:r>
+      <w:proofErr w:type="spellEnd"/>
+      <w:r>
+        <w:rPr>
+          <w:rFonts w:ascii="Times New Roman" w:eastAsia="Times New Roman" w:hAnsi="Times New Roman" w:cs="Times New Roman"/>
+          <w:sz w:val="24"/>
+          <w:szCs w:val="24"/>
+          <w:lang w:eastAsia="ru-RU"/>
+        </w:rPr>
+        <w:t xml:space="preserve"> </w:t>
+      </w:r>
+      <w:proofErr w:type="spellStart"/>
+      <w:r>
+        <w:rPr>
+          <w:rFonts w:ascii="Times New Roman" w:eastAsia="Times New Roman" w:hAnsi="Times New Roman" w:cs="Times New Roman"/>
+          <w:sz w:val="24"/>
+          <w:szCs w:val="24"/>
+          <w:lang w:eastAsia="ru-RU"/>
+        </w:rPr>
+        <w:t>Mode</w:t>
+      </w:r>
+      <w:proofErr w:type="spellEnd"/>
+      <w:r>
+        <w:rPr>
+          <w:rFonts w:ascii="Times New Roman" w:eastAsia="Times New Roman" w:hAnsi="Times New Roman" w:cs="Times New Roman"/>
+          <w:sz w:val="24"/>
+          <w:szCs w:val="24"/>
+          <w:lang w:eastAsia="ru-RU"/>
+        </w:rPr>
+        <w:t xml:space="preserve"> — это интегрированная система для автоматизации управления, мониторинга и сбора данных (SCADA/HMI), разработанная российской компанией </w:t>
+      </w:r>
+      <w:proofErr w:type="spellStart"/>
+      <w:r>
+        <w:rPr>
+          <w:rFonts w:ascii="Times New Roman" w:eastAsia="Times New Roman" w:hAnsi="Times New Roman" w:cs="Times New Roman"/>
+          <w:sz w:val="24"/>
+          <w:szCs w:val="24"/>
+          <w:lang w:eastAsia="ru-RU"/>
+        </w:rPr>
+        <w:t>AdAstrA</w:t>
+      </w:r>
+      <w:proofErr w:type="spellEnd"/>
       <w:r>
         <w:rPr>
           <w:rFonts w:ascii="Times New Roman" w:eastAsia="Times New Roman" w:hAnsi="Times New Roman" w:cs="Times New Roman"/>
@@ -9059,7 +9675,47 @@
           <w:szCs w:val="24"/>
           <w:lang w:eastAsia="ru-RU"/>
         </w:rPr>
-        <w:t>Поддержка большого количества протоколов связи, включая Modbus, OPC и BACnet.</w:t>
+        <w:t xml:space="preserve">Поддержка большого количества протоколов связи, включая </w:t>
+      </w:r>
+      <w:proofErr w:type="spellStart"/>
+      <w:r>
+        <w:rPr>
+          <w:rFonts w:ascii="Times New Roman" w:eastAsia="Times New Roman" w:hAnsi="Times New Roman" w:cs="Times New Roman"/>
+          <w:sz w:val="24"/>
+          <w:szCs w:val="24"/>
+          <w:lang w:eastAsia="ru-RU"/>
+        </w:rPr>
+        <w:t>Modbus</w:t>
+      </w:r>
+      <w:proofErr w:type="spellEnd"/>
+      <w:r>
+        <w:rPr>
+          <w:rFonts w:ascii="Times New Roman" w:eastAsia="Times New Roman" w:hAnsi="Times New Roman" w:cs="Times New Roman"/>
+          <w:sz w:val="24"/>
+          <w:szCs w:val="24"/>
+          <w:lang w:eastAsia="ru-RU"/>
+        </w:rPr>
+        <w:t xml:space="preserve">, OPC и </w:t>
+      </w:r>
+      <w:proofErr w:type="spellStart"/>
+      <w:r>
+        <w:rPr>
+          <w:rFonts w:ascii="Times New Roman" w:eastAsia="Times New Roman" w:hAnsi="Times New Roman" w:cs="Times New Roman"/>
+          <w:sz w:val="24"/>
+          <w:szCs w:val="24"/>
+          <w:lang w:eastAsia="ru-RU"/>
+        </w:rPr>
+        <w:t>BACnet</w:t>
+      </w:r>
+      <w:proofErr w:type="spellEnd"/>
+      <w:r>
+        <w:rPr>
+          <w:rFonts w:ascii="Times New Roman" w:eastAsia="Times New Roman" w:hAnsi="Times New Roman" w:cs="Times New Roman"/>
+          <w:sz w:val="24"/>
+          <w:szCs w:val="24"/>
+          <w:lang w:eastAsia="ru-RU"/>
+        </w:rPr>
+        <w:t>.</w:t>
       </w:r>
     </w:p>
     <w:p>
@@ -9227,13 +9883,41 @@
           <w:lang w:eastAsia="ru-RU"/>
         </w:rPr>
       </w:pPr>
-      <w:r>
-        <w:rPr>
-          <w:rFonts w:ascii="Times New Roman" w:hAnsi="Times New Roman" w:cs="Times New Roman"/>
-          <w:sz w:val="24"/>
-          <w:szCs w:val="24"/>
-        </w:rPr>
-        <w:t xml:space="preserve">Trace Mode ориентирован на создание SCADA-систем, а не на программирование логики работы реле и панелей. Его возможности визуализации и аналитики подходят для сложных </w:t>
+      <w:proofErr w:type="spellStart"/>
+      <w:r>
+        <w:rPr>
+          <w:rFonts w:ascii="Times New Roman" w:hAnsi="Times New Roman" w:cs="Times New Roman"/>
+          <w:sz w:val="24"/>
+          <w:szCs w:val="24"/>
+        </w:rPr>
+        <w:t>Trace</w:t>
+      </w:r>
+      <w:proofErr w:type="spellEnd"/>
+      <w:r>
+        <w:rPr>
+          <w:rFonts w:ascii="Times New Roman" w:hAnsi="Times New Roman" w:cs="Times New Roman"/>
+          <w:sz w:val="24"/>
+          <w:szCs w:val="24"/>
+        </w:rPr>
+        <w:t xml:space="preserve"> </w:t>
+      </w:r>
+      <w:proofErr w:type="spellStart"/>
+      <w:r>
+        <w:rPr>
+          <w:rFonts w:ascii="Times New Roman" w:hAnsi="Times New Roman" w:cs="Times New Roman"/>
+          <w:sz w:val="24"/>
+          <w:szCs w:val="24"/>
+        </w:rPr>
+        <w:t>Mode</w:t>
+      </w:r>
+      <w:proofErr w:type="spellEnd"/>
+      <w:r>
+        <w:rPr>
+          <w:rFonts w:ascii="Times New Roman" w:hAnsi="Times New Roman" w:cs="Times New Roman"/>
+          <w:sz w:val="24"/>
+          <w:szCs w:val="24"/>
+        </w:rPr>
+        <w:t xml:space="preserve"> ориентирован на создание SCADA-систем, а не на программирование логики работы реле и панелей. Его возможности визуализации и аналитики подходят для сложных </w:t>
       </w:r>
       <w:r>
         <w:rPr>
@@ -10100,8 +10784,18 @@
                 <w:sz w:val="24"/>
                 <w:szCs w:val="24"/>
               </w:rPr>
-              <w:t>OWEN Logic</w:t>
+              <w:t xml:space="preserve">OWEN </w:t>
             </w:r>
+            <w:proofErr w:type="spellStart"/>
+            <w:r>
+              <w:rPr>
+                <w:rFonts w:ascii="Times New Roman" w:hAnsi="Times New Roman" w:cs="Times New Roman"/>
+                <w:sz w:val="24"/>
+                <w:szCs w:val="24"/>
+              </w:rPr>
+              <w:t>Logic</w:t>
+            </w:r>
+            <w:proofErr w:type="spellEnd"/>
           </w:p>
         </w:tc>
         <w:tc>
@@ -10194,14 +10888,34 @@
                 <w:lang w:eastAsia="ru-RU"/>
               </w:rPr>
             </w:pPr>
+            <w:proofErr w:type="spellStart"/>
             <w:r>
               <w:rPr>
                 <w:rFonts w:ascii="Times New Roman" w:hAnsi="Times New Roman" w:cs="Times New Roman"/>
                 <w:sz w:val="24"/>
                 <w:szCs w:val="24"/>
               </w:rPr>
-              <w:t>Modbus, CANopen</w:t>
+              <w:t>Modbus</w:t>
             </w:r>
+            <w:proofErr w:type="spellEnd"/>
+            <w:r>
+              <w:rPr>
+                <w:rFonts w:ascii="Times New Roman" w:hAnsi="Times New Roman" w:cs="Times New Roman"/>
+                <w:sz w:val="24"/>
+                <w:szCs w:val="24"/>
+              </w:rPr>
+              <w:t xml:space="preserve">, </w:t>
+            </w:r>
+            <w:proofErr w:type="spellStart"/>
+            <w:r>
+              <w:rPr>
+                <w:rFonts w:ascii="Times New Roman" w:hAnsi="Times New Roman" w:cs="Times New Roman"/>
+                <w:sz w:val="24"/>
+                <w:szCs w:val="24"/>
+              </w:rPr>
+              <w:t>CANopen</w:t>
+            </w:r>
+            <w:proofErr w:type="spellEnd"/>
           </w:p>
         </w:tc>
         <w:tc>
@@ -10246,6 +10960,7 @@
                 <w:lang w:eastAsia="ru-RU"/>
               </w:rPr>
             </w:pPr>
+            <w:proofErr w:type="spellStart"/>
             <w:r>
               <w:rPr>
                 <w:rFonts w:ascii="Times New Roman" w:hAnsi="Times New Roman" w:cs="Times New Roman"/>
@@ -10254,6 +10969,7 @@
               </w:rPr>
               <w:t>Codesys</w:t>
             </w:r>
+            <w:proofErr w:type="spellEnd"/>
           </w:p>
         </w:tc>
         <w:tc>
@@ -10347,14 +11063,52 @@
                 <w:lang w:val="en-US" w:eastAsia="ru-RU"/>
               </w:rPr>
             </w:pPr>
+            <w:proofErr w:type="spellStart"/>
             <w:r>
               <w:rPr>
                 <w:rFonts w:ascii="Times New Roman" w:hAnsi="Times New Roman" w:cs="Times New Roman"/>
                 <w:sz w:val="24"/>
                 <w:szCs w:val="24"/>
               </w:rPr>
-              <w:t>Modbus, CANopen, OPC, BACnet</w:t>
+              <w:t>Modbus</w:t>
             </w:r>
+            <w:proofErr w:type="spellEnd"/>
+            <w:r>
+              <w:rPr>
+                <w:rFonts w:ascii="Times New Roman" w:hAnsi="Times New Roman" w:cs="Times New Roman"/>
+                <w:sz w:val="24"/>
+                <w:szCs w:val="24"/>
+              </w:rPr>
+              <w:t xml:space="preserve">, </w:t>
+            </w:r>
+            <w:proofErr w:type="spellStart"/>
+            <w:r>
+              <w:rPr>
+                <w:rFonts w:ascii="Times New Roman" w:hAnsi="Times New Roman" w:cs="Times New Roman"/>
+                <w:sz w:val="24"/>
+                <w:szCs w:val="24"/>
+              </w:rPr>
+              <w:t>CANopen</w:t>
+            </w:r>
+            <w:proofErr w:type="spellEnd"/>
+            <w:r>
+              <w:rPr>
+                <w:rFonts w:ascii="Times New Roman" w:hAnsi="Times New Roman" w:cs="Times New Roman"/>
+                <w:sz w:val="24"/>
+                <w:szCs w:val="24"/>
+              </w:rPr>
+              <w:t xml:space="preserve">, OPC, </w:t>
+            </w:r>
+            <w:proofErr w:type="spellStart"/>
+            <w:r>
+              <w:rPr>
+                <w:rFonts w:ascii="Times New Roman" w:hAnsi="Times New Roman" w:cs="Times New Roman"/>
+                <w:sz w:val="24"/>
+                <w:szCs w:val="24"/>
+              </w:rPr>
+              <w:t>BACnet</w:t>
+            </w:r>
+            <w:proofErr w:type="spellEnd"/>
           </w:p>
         </w:tc>
         <w:tc>
@@ -10405,8 +11159,18 @@
                 <w:sz w:val="24"/>
                 <w:szCs w:val="24"/>
               </w:rPr>
-              <w:t>TIA Portal</w:t>
+              <w:t xml:space="preserve">TIA </w:t>
             </w:r>
+            <w:proofErr w:type="spellStart"/>
+            <w:r>
+              <w:rPr>
+                <w:rFonts w:ascii="Times New Roman" w:hAnsi="Times New Roman" w:cs="Times New Roman"/>
+                <w:sz w:val="24"/>
+                <w:szCs w:val="24"/>
+              </w:rPr>
+              <w:t>Portal</w:t>
+            </w:r>
+            <w:proofErr w:type="spellEnd"/>
           </w:p>
         </w:tc>
         <w:tc>
@@ -10449,13 +11213,23 @@
                 <w:lang w:eastAsia="ru-RU"/>
               </w:rPr>
             </w:pPr>
+            <w:proofErr w:type="spellStart"/>
             <w:r>
               <w:rPr>
                 <w:rFonts w:ascii="Times New Roman" w:hAnsi="Times New Roman" w:cs="Times New Roman"/>
                 <w:sz w:val="24"/>
                 <w:szCs w:val="24"/>
               </w:rPr>
-              <w:t>Siemens (SIMATIC)</w:t>
+              <w:t>Siemens</w:t>
+            </w:r>
+            <w:proofErr w:type="spellEnd"/>
+            <w:r>
+              <w:rPr>
+                <w:rFonts w:ascii="Times New Roman" w:hAnsi="Times New Roman" w:cs="Times New Roman"/>
+                <w:sz w:val="24"/>
+                <w:szCs w:val="24"/>
+              </w:rPr>
+              <w:t xml:space="preserve"> (SIMATIC)</w:t>
             </w:r>
           </w:p>
         </w:tc>
@@ -10499,13 +11273,41 @@
                 <w:lang w:eastAsia="ru-RU"/>
               </w:rPr>
             </w:pPr>
+            <w:proofErr w:type="spellStart"/>
             <w:r>
               <w:rPr>
                 <w:rFonts w:ascii="Times New Roman" w:hAnsi="Times New Roman" w:cs="Times New Roman"/>
                 <w:sz w:val="24"/>
                 <w:szCs w:val="24"/>
               </w:rPr>
-              <w:t>Modbus, Profinet, OPC UA</w:t>
+              <w:t>Modbus</w:t>
+            </w:r>
+            <w:proofErr w:type="spellEnd"/>
+            <w:r>
+              <w:rPr>
+                <w:rFonts w:ascii="Times New Roman" w:hAnsi="Times New Roman" w:cs="Times New Roman"/>
+                <w:sz w:val="24"/>
+                <w:szCs w:val="24"/>
+              </w:rPr>
+              <w:t xml:space="preserve">, </w:t>
+            </w:r>
+            <w:proofErr w:type="spellStart"/>
+            <w:r>
+              <w:rPr>
+                <w:rFonts w:ascii="Times New Roman" w:hAnsi="Times New Roman" w:cs="Times New Roman"/>
+                <w:sz w:val="24"/>
+                <w:szCs w:val="24"/>
+              </w:rPr>
+              <w:t>Profinet</w:t>
+            </w:r>
+            <w:proofErr w:type="spellEnd"/>
+            <w:r>
+              <w:rPr>
+                <w:rFonts w:ascii="Times New Roman" w:hAnsi="Times New Roman" w:cs="Times New Roman"/>
+                <w:sz w:val="24"/>
+                <w:szCs w:val="24"/>
+              </w:rPr>
+              <w:t>, OPC UA</w:t>
             </w:r>
           </w:p>
         </w:tc>
@@ -10550,14 +11352,34 @@
                 <w:szCs w:val="24"/>
               </w:rPr>
             </w:pPr>
+            <w:proofErr w:type="spellStart"/>
             <w:r>
               <w:rPr>
                 <w:rFonts w:ascii="Times New Roman" w:hAnsi="Times New Roman" w:cs="Times New Roman"/>
                 <w:sz w:val="24"/>
                 <w:szCs w:val="24"/>
               </w:rPr>
-              <w:t>Trace Mode</w:t>
+              <w:t>Trace</w:t>
             </w:r>
+            <w:proofErr w:type="spellEnd"/>
+            <w:r>
+              <w:rPr>
+                <w:rFonts w:ascii="Times New Roman" w:hAnsi="Times New Roman" w:cs="Times New Roman"/>
+                <w:sz w:val="24"/>
+                <w:szCs w:val="24"/>
+              </w:rPr>
+              <w:t xml:space="preserve"> </w:t>
+            </w:r>
+            <w:proofErr w:type="spellStart"/>
+            <w:r>
+              <w:rPr>
+                <w:rFonts w:ascii="Times New Roman" w:hAnsi="Times New Roman" w:cs="Times New Roman"/>
+                <w:sz w:val="24"/>
+                <w:szCs w:val="24"/>
+              </w:rPr>
+              <w:t>Mode</w:t>
+            </w:r>
+            <w:proofErr w:type="spellEnd"/>
           </w:p>
         </w:tc>
         <w:tc>
@@ -10650,14 +11472,34 @@
                 <w:lang w:eastAsia="ru-RU"/>
               </w:rPr>
             </w:pPr>
+            <w:proofErr w:type="spellStart"/>
             <w:r>
               <w:rPr>
                 <w:rFonts w:ascii="Times New Roman" w:hAnsi="Times New Roman" w:cs="Times New Roman"/>
                 <w:sz w:val="24"/>
                 <w:szCs w:val="24"/>
               </w:rPr>
-              <w:t>Modbus, OPC, BACnet</w:t>
+              <w:t>Modbus</w:t>
             </w:r>
+            <w:proofErr w:type="spellEnd"/>
+            <w:r>
+              <w:rPr>
+                <w:rFonts w:ascii="Times New Roman" w:hAnsi="Times New Roman" w:cs="Times New Roman"/>
+                <w:sz w:val="24"/>
+                <w:szCs w:val="24"/>
+              </w:rPr>
+              <w:t xml:space="preserve">, OPC, </w:t>
+            </w:r>
+            <w:proofErr w:type="spellStart"/>
+            <w:r>
+              <w:rPr>
+                <w:rFonts w:ascii="Times New Roman" w:hAnsi="Times New Roman" w:cs="Times New Roman"/>
+                <w:sz w:val="24"/>
+                <w:szCs w:val="24"/>
+              </w:rPr>
+              <w:t>BACnet</w:t>
+            </w:r>
+            <w:proofErr w:type="spellEnd"/>
           </w:p>
         </w:tc>
         <w:tc>
@@ -10953,7 +11795,39 @@
           <w:sz w:val="28"/>
           <w:szCs w:val="28"/>
         </w:rPr>
-        <w:t>Переменные в среде Owen Logic как основа для группировки</w:t>
+        <w:t xml:space="preserve">Переменные в среде </w:t>
+      </w:r>
+      <w:proofErr w:type="spellStart"/>
+      <w:r>
+        <w:rPr>
+          <w:sz w:val="28"/>
+          <w:szCs w:val="28"/>
+        </w:rPr>
+        <w:t>Owen</w:t>
+      </w:r>
+      <w:proofErr w:type="spellEnd"/>
+      <w:r>
+        <w:rPr>
+          <w:sz w:val="28"/>
+          <w:szCs w:val="28"/>
+        </w:rPr>
+        <w:t xml:space="preserve"> </w:t>
+      </w:r>
+      <w:proofErr w:type="spellStart"/>
+      <w:r>
+        <w:rPr>
+          <w:sz w:val="28"/>
+          <w:szCs w:val="28"/>
+        </w:rPr>
+        <w:t>Logic</w:t>
+      </w:r>
+      <w:proofErr w:type="spellEnd"/>
+      <w:r>
+        <w:rPr>
+          <w:sz w:val="28"/>
+          <w:szCs w:val="28"/>
+        </w:rPr>
+        <w:t xml:space="preserve"> как основа для группировки</w:t>
       </w:r>
     </w:p>
     <w:p>
@@ -10995,7 +11869,27 @@
           <w:szCs w:val="24"/>
           <w:lang w:eastAsia="ru-RU"/>
         </w:rPr>
-        <w:t xml:space="preserve"> являются центральным элементом, служащим для хранения, передачи и обработки данных внутри проекта, а также для взаимодействия с внешними устройствами. Они представляют собой основной строительный блок для создания схем управления, формирования Modbus-запросов и программирования интерфейсов визуализации. Понимание типов, свойств и, что наиболее важно, </w:t>
+        <w:t xml:space="preserve"> являются центральным элементом, служащим для хранения, передачи и обработки данных внутри проекта, а также для взаимодействия с внешними устройствами. Они представляют собой основной строительный блок для создания схем управления, формирования </w:t>
+      </w:r>
+      <w:proofErr w:type="spellStart"/>
+      <w:r>
+        <w:rPr>
+          <w:rFonts w:ascii="Times New Roman" w:eastAsia="Times New Roman" w:hAnsi="Times New Roman" w:cs="Times New Roman"/>
+          <w:sz w:val="24"/>
+          <w:szCs w:val="24"/>
+          <w:lang w:eastAsia="ru-RU"/>
+        </w:rPr>
+        <w:t>Modbus</w:t>
+      </w:r>
+      <w:proofErr w:type="spellEnd"/>
+      <w:r>
+        <w:rPr>
+          <w:rFonts w:ascii="Times New Roman" w:eastAsia="Times New Roman" w:hAnsi="Times New Roman" w:cs="Times New Roman"/>
+          <w:sz w:val="24"/>
+          <w:szCs w:val="24"/>
+          <w:lang w:eastAsia="ru-RU"/>
+        </w:rPr>
+        <w:t>-запросов и программирования интерфейсов визуализации. Понимание типов, свойств и, что наиболее важно, </w:t>
       </w:r>
       <w:r>
         <w:rPr>
@@ -11006,7 +11900,31 @@
           <w:szCs w:val="24"/>
           <w:lang w:eastAsia="ru-RU"/>
         </w:rPr>
-        <w:t>атрибутов переменных, связанных с Modbus-обменом</w:t>
+        <w:t xml:space="preserve">атрибутов переменных, связанных с </w:t>
+      </w:r>
+      <w:proofErr w:type="spellStart"/>
+      <w:r>
+        <w:rPr>
+          <w:rFonts w:ascii="Times New Roman" w:eastAsia="Times New Roman" w:hAnsi="Times New Roman" w:cs="Times New Roman"/>
+          <w:b/>
+          <w:bCs/>
+          <w:sz w:val="24"/>
+          <w:szCs w:val="24"/>
+          <w:lang w:eastAsia="ru-RU"/>
+        </w:rPr>
+        <w:t>Modbus</w:t>
+      </w:r>
+      <w:proofErr w:type="spellEnd"/>
+      <w:r>
+        <w:rPr>
+          <w:rFonts w:ascii="Times New Roman" w:eastAsia="Times New Roman" w:hAnsi="Times New Roman" w:cs="Times New Roman"/>
+          <w:b/>
+          <w:bCs/>
+          <w:sz w:val="24"/>
+          <w:szCs w:val="24"/>
+          <w:lang w:eastAsia="ru-RU"/>
+        </w:rPr>
+        <w:t>-обменом</w:t>
       </w:r>
       <w:r>
         <w:rPr>
@@ -11176,7 +12094,23 @@
         <w:t>Сетевые переменные</w:t>
       </w:r>
       <w:r>
-        <w:t xml:space="preserve"> – применяются для обмена данными между устройствами через интерфейсы связи (например, RS-485, Ethernet, Modbus).</w:t>
+        <w:t xml:space="preserve"> – применяются для обмена данными между устройствами через интерфейсы связи (например, RS-485, </w:t>
+      </w:r>
+      <w:proofErr w:type="spellStart"/>
+      <w:r>
+        <w:t>Ethernet</w:t>
+      </w:r>
+      <w:proofErr w:type="spellEnd"/>
+      <w:r>
+        <w:t xml:space="preserve">, </w:t>
+      </w:r>
+      <w:proofErr w:type="spellStart"/>
+      <w:r>
+        <w:t>Modbus</w:t>
+      </w:r>
+      <w:proofErr w:type="spellEnd"/>
+      <w:r>
+        <w:t>).</w:t>
       </w:r>
     </w:p>
     <w:p>
@@ -11259,12 +12193,14 @@
         </w:numPr>
         <w:spacing w:line="360" w:lineRule="auto"/>
       </w:pPr>
+      <w:proofErr w:type="spellStart"/>
       <w:r>
         <w:rPr>
           <w:rStyle w:val="a8"/>
         </w:rPr>
         <w:t>Энергонезависимость</w:t>
       </w:r>
+      <w:proofErr w:type="spellEnd"/>
       <w:r>
         <w:t xml:space="preserve"> – при включении параметра значение сохраняется в энергонезависимой памяти (ПЗУ) устройства.</w:t>
       </w:r>
@@ -11528,10 +12464,40 @@
         <w:rPr>
           <w:rStyle w:val="a8"/>
         </w:rPr>
-        <w:t>Булевский (Bool)</w:t>
-      </w:r>
-      <w:r>
-        <w:t xml:space="preserve"> – принимает значения 0 (False) или 1 (True). Используется для логических условий и дискретных сигналов.</w:t>
+        <w:t>Булевский (</w:t>
+      </w:r>
+      <w:proofErr w:type="spellStart"/>
+      <w:r>
+        <w:rPr>
+          <w:rStyle w:val="a8"/>
+        </w:rPr>
+        <w:t>Bool</w:t>
+      </w:r>
+      <w:proofErr w:type="spellEnd"/>
+      <w:r>
+        <w:rPr>
+          <w:rStyle w:val="a8"/>
+        </w:rPr>
+        <w:t>)</w:t>
+      </w:r>
+      <w:r>
+        <w:t xml:space="preserve"> – принимает значения 0 (</w:t>
+      </w:r>
+      <w:proofErr w:type="spellStart"/>
+      <w:r>
+        <w:t>False</w:t>
+      </w:r>
+      <w:proofErr w:type="spellEnd"/>
+      <w:r>
+        <w:t>) или 1 (</w:t>
+      </w:r>
+      <w:proofErr w:type="spellStart"/>
+      <w:r>
+        <w:t>True</w:t>
+      </w:r>
+      <w:proofErr w:type="spellEnd"/>
+      <w:r>
+        <w:t>). Используется для логических условий и дискретных сигналов.</w:t>
       </w:r>
     </w:p>
     <w:p>
@@ -11645,7 +12611,35 @@
         <w:rPr>
           <w:rStyle w:val="a8"/>
         </w:rPr>
-        <w:t>Целочисленный (Int/UInt)</w:t>
+        <w:t>Целочисленный (</w:t>
+      </w:r>
+      <w:proofErr w:type="spellStart"/>
+      <w:r>
+        <w:rPr>
+          <w:rStyle w:val="a8"/>
+        </w:rPr>
+        <w:t>Int</w:t>
+      </w:r>
+      <w:proofErr w:type="spellEnd"/>
+      <w:r>
+        <w:rPr>
+          <w:rStyle w:val="a8"/>
+        </w:rPr>
+        <w:t>/</w:t>
+      </w:r>
+      <w:proofErr w:type="spellStart"/>
+      <w:r>
+        <w:rPr>
+          <w:rStyle w:val="a8"/>
+        </w:rPr>
+        <w:t>UInt</w:t>
+      </w:r>
+      <w:proofErr w:type="spellEnd"/>
+      <w:r>
+        <w:rPr>
+          <w:rStyle w:val="a8"/>
+        </w:rPr>
+        <w:t>)</w:t>
       </w:r>
       <w:r>
         <w:t xml:space="preserve"> – хранит значения целых чисел. Применяется для счетчиков, адресов, параметров, не требующих дробной части.</w:t>
@@ -11761,7 +12755,35 @@
         <w:rPr>
           <w:rStyle w:val="a8"/>
         </w:rPr>
-        <w:t>С плавающей запятой (Float/Real)</w:t>
+        <w:t>С плавающей запятой (</w:t>
+      </w:r>
+      <w:proofErr w:type="spellStart"/>
+      <w:r>
+        <w:rPr>
+          <w:rStyle w:val="a8"/>
+        </w:rPr>
+        <w:t>Float</w:t>
+      </w:r>
+      <w:proofErr w:type="spellEnd"/>
+      <w:r>
+        <w:rPr>
+          <w:rStyle w:val="a8"/>
+        </w:rPr>
+        <w:t>/</w:t>
+      </w:r>
+      <w:proofErr w:type="spellStart"/>
+      <w:r>
+        <w:rPr>
+          <w:rStyle w:val="a8"/>
+        </w:rPr>
+        <w:t>Real</w:t>
+      </w:r>
+      <w:proofErr w:type="spellEnd"/>
+      <w:r>
+        <w:rPr>
+          <w:rStyle w:val="a8"/>
+        </w:rPr>
+        <w:t>)</w:t>
       </w:r>
       <w:r>
         <w:t xml:space="preserve"> – хранит вещественные значения, используется для аналоговых сигналов, коэффициентов и вычислений.</w:t>
@@ -11926,7 +12948,27 @@
           <w:szCs w:val="24"/>
           <w:lang w:eastAsia="ru-RU"/>
         </w:rPr>
-        <w:t xml:space="preserve">Переменные могут быть связаны с регистрами внешних Modbus-устройств. В этом случае в таблице указывается </w:t>
+        <w:t xml:space="preserve">Переменные могут быть связаны с регистрами внешних </w:t>
+      </w:r>
+      <w:proofErr w:type="spellStart"/>
+      <w:r>
+        <w:rPr>
+          <w:rFonts w:ascii="Times New Roman" w:eastAsia="Times New Roman" w:hAnsi="Times New Roman" w:cs="Times New Roman"/>
+          <w:sz w:val="24"/>
+          <w:szCs w:val="24"/>
+          <w:lang w:eastAsia="ru-RU"/>
+        </w:rPr>
+        <w:t>Modbus</w:t>
+      </w:r>
+      <w:proofErr w:type="spellEnd"/>
+      <w:r>
+        <w:rPr>
+          <w:rFonts w:ascii="Times New Roman" w:eastAsia="Times New Roman" w:hAnsi="Times New Roman" w:cs="Times New Roman"/>
+          <w:sz w:val="24"/>
+          <w:szCs w:val="24"/>
+          <w:lang w:eastAsia="ru-RU"/>
+        </w:rPr>
+        <w:t xml:space="preserve">-устройств. В этом случае в таблице указывается </w:t>
       </w:r>
       <w:r>
         <w:rPr>
@@ -11937,7 +12979,103 @@
           <w:szCs w:val="24"/>
           <w:lang w:eastAsia="ru-RU"/>
         </w:rPr>
-        <w:t>тип регистра (Holding, Input, Coil, Discrete)</w:t>
+        <w:t>тип регистра (</w:t>
+      </w:r>
+      <w:proofErr w:type="spellStart"/>
+      <w:r>
+        <w:rPr>
+          <w:rFonts w:ascii="Times New Roman" w:eastAsia="Times New Roman" w:hAnsi="Times New Roman" w:cs="Times New Roman"/>
+          <w:b/>
+          <w:bCs/>
+          <w:sz w:val="24"/>
+          <w:szCs w:val="24"/>
+          <w:lang w:eastAsia="ru-RU"/>
+        </w:rPr>
+        <w:t>Holding</w:t>
+      </w:r>
+      <w:proofErr w:type="spellEnd"/>
+      <w:r>
+        <w:rPr>
+          <w:rFonts w:ascii="Times New Roman" w:eastAsia="Times New Roman" w:hAnsi="Times New Roman" w:cs="Times New Roman"/>
+          <w:b/>
+          <w:bCs/>
+          <w:sz w:val="24"/>
+          <w:szCs w:val="24"/>
+          <w:lang w:eastAsia="ru-RU"/>
+        </w:rPr>
+        <w:t xml:space="preserve">, </w:t>
+      </w:r>
+      <w:proofErr w:type="spellStart"/>
+      <w:r>
+        <w:rPr>
+          <w:rFonts w:ascii="Times New Roman" w:eastAsia="Times New Roman" w:hAnsi="Times New Roman" w:cs="Times New Roman"/>
+          <w:b/>
+          <w:bCs/>
+          <w:sz w:val="24"/>
+          <w:szCs w:val="24"/>
+          <w:lang w:eastAsia="ru-RU"/>
+        </w:rPr>
+        <w:t>Input</w:t>
+      </w:r>
+      <w:proofErr w:type="spellEnd"/>
+      <w:r>
+        <w:rPr>
+          <w:rFonts w:ascii="Times New Roman" w:eastAsia="Times New Roman" w:hAnsi="Times New Roman" w:cs="Times New Roman"/>
+          <w:b/>
+          <w:bCs/>
+          <w:sz w:val="24"/>
+          <w:szCs w:val="24"/>
+          <w:lang w:eastAsia="ru-RU"/>
+        </w:rPr>
+        <w:t xml:space="preserve">, </w:t>
+      </w:r>
+      <w:proofErr w:type="spellStart"/>
+      <w:r>
+        <w:rPr>
+          <w:rFonts w:ascii="Times New Roman" w:eastAsia="Times New Roman" w:hAnsi="Times New Roman" w:cs="Times New Roman"/>
+          <w:b/>
+          <w:bCs/>
+          <w:sz w:val="24"/>
+          <w:szCs w:val="24"/>
+          <w:lang w:eastAsia="ru-RU"/>
+        </w:rPr>
+        <w:t>Coil</w:t>
+      </w:r>
+      <w:proofErr w:type="spellEnd"/>
+      <w:r>
+        <w:rPr>
+          <w:rFonts w:ascii="Times New Roman" w:eastAsia="Times New Roman" w:hAnsi="Times New Roman" w:cs="Times New Roman"/>
+          <w:b/>
+          <w:bCs/>
+          <w:sz w:val="24"/>
+          <w:szCs w:val="24"/>
+          <w:lang w:eastAsia="ru-RU"/>
+        </w:rPr>
+        <w:t xml:space="preserve">, </w:t>
+      </w:r>
+      <w:proofErr w:type="spellStart"/>
+      <w:r>
+        <w:rPr>
+          <w:rFonts w:ascii="Times New Roman" w:eastAsia="Times New Roman" w:hAnsi="Times New Roman" w:cs="Times New Roman"/>
+          <w:b/>
+          <w:bCs/>
+          <w:sz w:val="24"/>
+          <w:szCs w:val="24"/>
+          <w:lang w:eastAsia="ru-RU"/>
+        </w:rPr>
+        <w:t>Discrete</w:t>
+      </w:r>
+      <w:proofErr w:type="spellEnd"/>
+      <w:r>
+        <w:rPr>
+          <w:rFonts w:ascii="Times New Roman" w:eastAsia="Times New Roman" w:hAnsi="Times New Roman" w:cs="Times New Roman"/>
+          <w:b/>
+          <w:bCs/>
+          <w:sz w:val="24"/>
+          <w:szCs w:val="24"/>
+          <w:lang w:eastAsia="ru-RU"/>
+        </w:rPr>
+        <w:t>)</w:t>
       </w:r>
       <w:r>
         <w:rPr>
@@ -12258,15 +13396,24 @@
           <w:sz w:val="28"/>
           <w:szCs w:val="28"/>
         </w:rPr>
-        <w:t>Сетевые переменные и их роль в Modbus-обмене</w:t>
-      </w:r>
+        <w:t xml:space="preserve">Сетевые переменные и их роль в </w:t>
+      </w:r>
+      <w:proofErr w:type="spellStart"/>
       <w:r>
         <w:rPr>
           <w:sz w:val="28"/>
           <w:szCs w:val="28"/>
         </w:rPr>
+        <w:t>Modbus-обмене</w:t>
+      </w:r>
+      <w:r>
+        <w:rPr>
+          <w:sz w:val="28"/>
+          <w:szCs w:val="28"/>
+        </w:rPr>
         <w:t>пе</w:t>
       </w:r>
+      <w:proofErr w:type="spellEnd"/>
     </w:p>
     <w:p>
       <w:pPr>
@@ -12288,7 +13435,27 @@
           <w:szCs w:val="24"/>
           <w:lang w:eastAsia="ru-RU"/>
         </w:rPr>
-        <w:t>Для организации обмена данными по протоколу Modbus используются </w:t>
+        <w:t xml:space="preserve">Для организации обмена данными по протоколу </w:t>
+      </w:r>
+      <w:proofErr w:type="spellStart"/>
+      <w:r>
+        <w:rPr>
+          <w:rFonts w:ascii="Times New Roman" w:eastAsia="Times New Roman" w:hAnsi="Times New Roman" w:cs="Times New Roman"/>
+          <w:sz w:val="24"/>
+          <w:szCs w:val="24"/>
+          <w:lang w:eastAsia="ru-RU"/>
+        </w:rPr>
+        <w:t>Modbus</w:t>
+      </w:r>
+      <w:proofErr w:type="spellEnd"/>
+      <w:r>
+        <w:rPr>
+          <w:rFonts w:ascii="Times New Roman" w:eastAsia="Times New Roman" w:hAnsi="Times New Roman" w:cs="Times New Roman"/>
+          <w:sz w:val="24"/>
+          <w:szCs w:val="24"/>
+          <w:lang w:eastAsia="ru-RU"/>
+        </w:rPr>
+        <w:t xml:space="preserve"> используются </w:t>
       </w:r>
       <w:r>
         <w:rPr>
@@ -12310,6 +13477,7 @@
         </w:rPr>
         <w:t>. В таблице переменных для каждого физического интерфейса связи (например, RS-485) создается отдельная вкладка. Поведение и структура этих вкладок различаются в зависимости от режима работы устройства (</w:t>
       </w:r>
+      <w:proofErr w:type="spellStart"/>
       <w:r>
         <w:rPr>
           <w:rFonts w:ascii="Times New Roman" w:eastAsia="Times New Roman" w:hAnsi="Times New Roman" w:cs="Times New Roman"/>
@@ -12320,6 +13488,7 @@
         </w:rPr>
         <w:t>Master</w:t>
       </w:r>
+      <w:proofErr w:type="spellEnd"/>
       <w:r>
         <w:rPr>
           <w:rFonts w:ascii="Times New Roman" w:eastAsia="Times New Roman" w:hAnsi="Times New Roman" w:cs="Times New Roman"/>
@@ -12329,6 +13498,7 @@
         </w:rPr>
         <w:t xml:space="preserve"> или </w:t>
       </w:r>
+      <w:proofErr w:type="spellStart"/>
       <w:r>
         <w:rPr>
           <w:rFonts w:ascii="Times New Roman" w:eastAsia="Times New Roman" w:hAnsi="Times New Roman" w:cs="Times New Roman"/>
@@ -12339,6 +13509,7 @@
         </w:rPr>
         <w:t>Slave</w:t>
       </w:r>
+      <w:proofErr w:type="spellEnd"/>
       <w:r>
         <w:rPr>
           <w:rFonts w:ascii="Times New Roman" w:eastAsia="Times New Roman" w:hAnsi="Times New Roman" w:cs="Times New Roman"/>
@@ -12358,7 +13529,21 @@
         <w:rPr>
           <w:rStyle w:val="a8"/>
         </w:rPr>
-        <w:t>Режим Master.</w:t>
+        <w:t xml:space="preserve">Режим </w:t>
+      </w:r>
+      <w:proofErr w:type="spellStart"/>
+      <w:r>
+        <w:rPr>
+          <w:rStyle w:val="a8"/>
+        </w:rPr>
+        <w:t>Master</w:t>
+      </w:r>
+      <w:proofErr w:type="spellEnd"/>
+      <w:r>
+        <w:rPr>
+          <w:rStyle w:val="a8"/>
+        </w:rPr>
+        <w:t>.</w:t>
       </w:r>
     </w:p>
     <w:p>
@@ -12381,7 +13566,47 @@
           <w:szCs w:val="24"/>
           <w:lang w:eastAsia="ru-RU"/>
         </w:rPr>
-        <w:t>В режиме Master (ведущий) контроллер инициирует запросы к подчиненным устройствам. Таблица переменных в этом режиме содержит отдельные вкладки для каждого опрашиваемого Slave-устройства (Рисунок 2.5).</w:t>
+        <w:t xml:space="preserve">В режиме </w:t>
+      </w:r>
+      <w:proofErr w:type="spellStart"/>
+      <w:r>
+        <w:rPr>
+          <w:rFonts w:ascii="Times New Roman" w:eastAsia="Times New Roman" w:hAnsi="Times New Roman" w:cs="Times New Roman"/>
+          <w:sz w:val="24"/>
+          <w:szCs w:val="24"/>
+          <w:lang w:eastAsia="ru-RU"/>
+        </w:rPr>
+        <w:t>Master</w:t>
+      </w:r>
+      <w:proofErr w:type="spellEnd"/>
+      <w:r>
+        <w:rPr>
+          <w:rFonts w:ascii="Times New Roman" w:eastAsia="Times New Roman" w:hAnsi="Times New Roman" w:cs="Times New Roman"/>
+          <w:sz w:val="24"/>
+          <w:szCs w:val="24"/>
+          <w:lang w:eastAsia="ru-RU"/>
+        </w:rPr>
+        <w:t xml:space="preserve"> (ведущий) контроллер инициирует запросы к подчиненным устройствам. Таблица переменных в этом режиме содержит отдельные вкладки для каждого опрашиваемого </w:t>
+      </w:r>
+      <w:proofErr w:type="spellStart"/>
+      <w:r>
+        <w:rPr>
+          <w:rFonts w:ascii="Times New Roman" w:eastAsia="Times New Roman" w:hAnsi="Times New Roman" w:cs="Times New Roman"/>
+          <w:sz w:val="24"/>
+          <w:szCs w:val="24"/>
+          <w:lang w:eastAsia="ru-RU"/>
+        </w:rPr>
+        <w:t>Slave</w:t>
+      </w:r>
+      <w:proofErr w:type="spellEnd"/>
+      <w:r>
+        <w:rPr>
+          <w:rFonts w:ascii="Times New Roman" w:eastAsia="Times New Roman" w:hAnsi="Times New Roman" w:cs="Times New Roman"/>
+          <w:sz w:val="24"/>
+          <w:szCs w:val="24"/>
+          <w:lang w:eastAsia="ru-RU"/>
+        </w:rPr>
+        <w:t>-устройства (Рисунок 2.5).</w:t>
       </w:r>
     </w:p>
     <w:p>
@@ -12460,8 +13685,17 @@
           <w:rStyle w:val="ac"/>
           <w:i w:val="0"/>
         </w:rPr>
-        <w:t>Рисунок 2.5 – Вкладка сетевых переменных в режиме Master</w:t>
-      </w:r>
+        <w:t xml:space="preserve">Рисунок 2.5 – Вкладка сетевых переменных в режиме </w:t>
+      </w:r>
+      <w:proofErr w:type="spellStart"/>
+      <w:r>
+        <w:rPr>
+          <w:rStyle w:val="ac"/>
+          <w:i w:val="0"/>
+        </w:rPr>
+        <w:t>Master</w:t>
+      </w:r>
+      <w:proofErr w:type="spellEnd"/>
     </w:p>
     <w:p>
       <w:pPr>
@@ -12485,7 +13719,27 @@
           <w:szCs w:val="24"/>
           <w:lang w:eastAsia="ru-RU"/>
         </w:rPr>
-        <w:t>Для каждой сетевой переменной в этом режиме пользователь задает параметры Modbus-связи, которые являются исходными данными для алгоритма группировки:</w:t>
+        <w:t xml:space="preserve">Для каждой сетевой переменной в этом режиме пользователь задает параметры </w:t>
+      </w:r>
+      <w:proofErr w:type="spellStart"/>
+      <w:r>
+        <w:rPr>
+          <w:rFonts w:ascii="Times New Roman" w:eastAsia="Times New Roman" w:hAnsi="Times New Roman" w:cs="Times New Roman"/>
+          <w:sz w:val="24"/>
+          <w:szCs w:val="24"/>
+          <w:lang w:eastAsia="ru-RU"/>
+        </w:rPr>
+        <w:t>Modbus</w:t>
+      </w:r>
+      <w:proofErr w:type="spellEnd"/>
+      <w:r>
+        <w:rPr>
+          <w:rFonts w:ascii="Times New Roman" w:eastAsia="Times New Roman" w:hAnsi="Times New Roman" w:cs="Times New Roman"/>
+          <w:sz w:val="24"/>
+          <w:szCs w:val="24"/>
+          <w:lang w:eastAsia="ru-RU"/>
+        </w:rPr>
+        <w:t>-связи, которые являются исходными данными для алгоритма группировки:</w:t>
       </w:r>
     </w:p>
     <w:p>
@@ -12643,7 +13897,27 @@
           <w:szCs w:val="24"/>
           <w:lang w:eastAsia="ru-RU"/>
         </w:rPr>
-        <w:t>Эти параметры используются модулем группировки при формировании оптимальных запросов к Slave-устройствам.</w:t>
+        <w:t xml:space="preserve">Эти параметры используются модулем группировки при формировании оптимальных запросов к </w:t>
+      </w:r>
+      <w:proofErr w:type="spellStart"/>
+      <w:r>
+        <w:rPr>
+          <w:rFonts w:ascii="Times New Roman" w:eastAsia="Times New Roman" w:hAnsi="Times New Roman" w:cs="Times New Roman"/>
+          <w:sz w:val="24"/>
+          <w:szCs w:val="24"/>
+          <w:lang w:eastAsia="ru-RU"/>
+        </w:rPr>
+        <w:t>Slave</w:t>
+      </w:r>
+      <w:proofErr w:type="spellEnd"/>
+      <w:r>
+        <w:rPr>
+          <w:rFonts w:ascii="Times New Roman" w:eastAsia="Times New Roman" w:hAnsi="Times New Roman" w:cs="Times New Roman"/>
+          <w:sz w:val="24"/>
+          <w:szCs w:val="24"/>
+          <w:lang w:eastAsia="ru-RU"/>
+        </w:rPr>
+        <w:t>-устройствам.</w:t>
       </w:r>
     </w:p>
     <w:p>
@@ -12686,7 +13960,21 @@
           <w:rStyle w:val="a8"/>
         </w:rPr>
         <w:lastRenderedPageBreak/>
-        <w:t>Режим Slave.</w:t>
+        <w:t xml:space="preserve">Режим </w:t>
+      </w:r>
+      <w:proofErr w:type="spellStart"/>
+      <w:r>
+        <w:rPr>
+          <w:rStyle w:val="a8"/>
+        </w:rPr>
+        <w:t>Slave</w:t>
+      </w:r>
+      <w:proofErr w:type="spellEnd"/>
+      <w:r>
+        <w:rPr>
+          <w:rStyle w:val="a8"/>
+        </w:rPr>
+        <w:t>.</w:t>
       </w:r>
     </w:p>
     <w:p>
@@ -12709,7 +13997,87 @@
           <w:szCs w:val="24"/>
           <w:lang w:eastAsia="ru-RU"/>
         </w:rPr>
-        <w:t>В режиме Slave (подчиненный) контроллер предоставляет свои данные по запросу внешнего Master-устройства. Таблица переменных в этом режиме отображает переменные, значения которых могут быть считаны или записаны извне (Рисунок 2.6). Такие переменные связаны с внутренними параметрами проекта и автоматически обновляются при изменении значений на схеме. Это позволяет другим устройствам считывать актуальные данные в реальном времени. Разрабатываемый модуль группировки не обрабатывает переменные в режиме Slave, так как он активен только на стороне Master.</w:t>
+        <w:t xml:space="preserve">В режиме </w:t>
+      </w:r>
+      <w:proofErr w:type="spellStart"/>
+      <w:r>
+        <w:rPr>
+          <w:rFonts w:ascii="Times New Roman" w:eastAsia="Times New Roman" w:hAnsi="Times New Roman" w:cs="Times New Roman"/>
+          <w:sz w:val="24"/>
+          <w:szCs w:val="24"/>
+          <w:lang w:eastAsia="ru-RU"/>
+        </w:rPr>
+        <w:t>Slave</w:t>
+      </w:r>
+      <w:proofErr w:type="spellEnd"/>
+      <w:r>
+        <w:rPr>
+          <w:rFonts w:ascii="Times New Roman" w:eastAsia="Times New Roman" w:hAnsi="Times New Roman" w:cs="Times New Roman"/>
+          <w:sz w:val="24"/>
+          <w:szCs w:val="24"/>
+          <w:lang w:eastAsia="ru-RU"/>
+        </w:rPr>
+        <w:t xml:space="preserve"> (подчиненный) контроллер предоставляет свои данные по запросу внешнего </w:t>
+      </w:r>
+      <w:proofErr w:type="spellStart"/>
+      <w:r>
+        <w:rPr>
+          <w:rFonts w:ascii="Times New Roman" w:eastAsia="Times New Roman" w:hAnsi="Times New Roman" w:cs="Times New Roman"/>
+          <w:sz w:val="24"/>
+          <w:szCs w:val="24"/>
+          <w:lang w:eastAsia="ru-RU"/>
+        </w:rPr>
+        <w:t>Master</w:t>
+      </w:r>
+      <w:proofErr w:type="spellEnd"/>
+      <w:r>
+        <w:rPr>
+          <w:rFonts w:ascii="Times New Roman" w:eastAsia="Times New Roman" w:hAnsi="Times New Roman" w:cs="Times New Roman"/>
+          <w:sz w:val="24"/>
+          <w:szCs w:val="24"/>
+          <w:lang w:eastAsia="ru-RU"/>
+        </w:rPr>
+        <w:t xml:space="preserve">-устройства. Таблица переменных в этом режиме отображает переменные, значения которых могут быть считаны или записаны извне (Рисунок 2.6). Такие переменные связаны с внутренними параметрами проекта и автоматически обновляются при изменении значений на схеме. Это позволяет другим устройствам считывать актуальные данные в реальном времени. Разрабатываемый модуль группировки не обрабатывает переменные в режиме </w:t>
+      </w:r>
+      <w:proofErr w:type="spellStart"/>
+      <w:r>
+        <w:rPr>
+          <w:rFonts w:ascii="Times New Roman" w:eastAsia="Times New Roman" w:hAnsi="Times New Roman" w:cs="Times New Roman"/>
+          <w:sz w:val="24"/>
+          <w:szCs w:val="24"/>
+          <w:lang w:eastAsia="ru-RU"/>
+        </w:rPr>
+        <w:t>Slave</w:t>
+      </w:r>
+      <w:proofErr w:type="spellEnd"/>
+      <w:r>
+        <w:rPr>
+          <w:rFonts w:ascii="Times New Roman" w:eastAsia="Times New Roman" w:hAnsi="Times New Roman" w:cs="Times New Roman"/>
+          <w:sz w:val="24"/>
+          <w:szCs w:val="24"/>
+          <w:lang w:eastAsia="ru-RU"/>
+        </w:rPr>
+        <w:t xml:space="preserve">, так как он активен только на стороне </w:t>
+      </w:r>
+      <w:proofErr w:type="spellStart"/>
+      <w:r>
+        <w:rPr>
+          <w:rFonts w:ascii="Times New Roman" w:eastAsia="Times New Roman" w:hAnsi="Times New Roman" w:cs="Times New Roman"/>
+          <w:sz w:val="24"/>
+          <w:szCs w:val="24"/>
+          <w:lang w:eastAsia="ru-RU"/>
+        </w:rPr>
+        <w:t>Master</w:t>
+      </w:r>
+      <w:proofErr w:type="spellEnd"/>
+      <w:r>
+        <w:rPr>
+          <w:rFonts w:ascii="Times New Roman" w:eastAsia="Times New Roman" w:hAnsi="Times New Roman" w:cs="Times New Roman"/>
+          <w:sz w:val="24"/>
+          <w:szCs w:val="24"/>
+          <w:lang w:eastAsia="ru-RU"/>
+        </w:rPr>
+        <w:t>.</w:t>
       </w:r>
     </w:p>
     <w:p>
@@ -12786,8 +14154,17 @@
           <w:rStyle w:val="ac"/>
           <w:i w:val="0"/>
         </w:rPr>
-        <w:t>Рисунок 2.6 – Вкладка сетевых переменных в режиме Slave</w:t>
-      </w:r>
+        <w:t xml:space="preserve">Рисунок 2.6 – Вкладка сетевых переменных в режиме </w:t>
+      </w:r>
+      <w:proofErr w:type="spellStart"/>
+      <w:r>
+        <w:rPr>
+          <w:rStyle w:val="ac"/>
+          <w:i w:val="0"/>
+        </w:rPr>
+        <w:t>Slave</w:t>
+      </w:r>
+      <w:proofErr w:type="spellEnd"/>
     </w:p>
     <w:p>
       <w:pPr>
@@ -12959,7 +14336,25 @@
           <w:sz w:val="24"/>
           <w:szCs w:val="24"/>
         </w:rPr>
-        <w:t xml:space="preserve">При формировании групповых Modbus-запросов модуль должен учитывать комплекс ограничений, накладываемых спецификацией протокола, аппаратными возможностями контроллера и средой разработки </w:t>
+        <w:t xml:space="preserve">При формировании групповых </w:t>
+      </w:r>
+      <w:proofErr w:type="spellStart"/>
+      <w:r>
+        <w:rPr>
+          <w:rFonts w:ascii="Times New Roman" w:hAnsi="Times New Roman" w:cs="Times New Roman"/>
+          <w:sz w:val="24"/>
+          <w:szCs w:val="24"/>
+        </w:rPr>
+        <w:t>Modbus</w:t>
+      </w:r>
+      <w:proofErr w:type="spellEnd"/>
+      <w:r>
+        <w:rPr>
+          <w:rFonts w:ascii="Times New Roman" w:hAnsi="Times New Roman" w:cs="Times New Roman"/>
+          <w:sz w:val="24"/>
+          <w:szCs w:val="24"/>
+        </w:rPr>
+        <w:t xml:space="preserve">-запросов модуль должен учитывать комплекс ограничений, накладываемых спецификацией протокола, аппаратными возможностями контроллера и средой разработки </w:t>
       </w:r>
       <w:r>
         <w:rPr>
@@ -13022,7 +14417,6 @@
           <w:bCs w:val="0"/>
           <w:sz w:val="28"/>
           <w:szCs w:val="28"/>
-          <w:lang w:val="en-US"/>
         </w:rPr>
         <w:t>.1</w:t>
       </w:r>
@@ -13067,7 +14461,25 @@
           <w:sz w:val="24"/>
           <w:szCs w:val="24"/>
         </w:rPr>
-        <w:t>При формировании групповых запросов Modbus необходимо учитывать ряд ограничений, определяемых спецификацией протокола и особенностями аппаратной платформы КС1. Основным фактором, ограничивающим количество регистров в одном запросе, является размер кадра (буфера) передачи данных, который для устройств серии КС1 составляет 256 байт. Кроме того, пределы на количество регистров зависят от типа протокола (RTU или ASCII) и номера функции чтения/записи.</w:t>
+        <w:t xml:space="preserve">При формировании групповых запросов </w:t>
+      </w:r>
+      <w:proofErr w:type="spellStart"/>
+      <w:r>
+        <w:rPr>
+          <w:rFonts w:ascii="Times New Roman" w:hAnsi="Times New Roman" w:cs="Times New Roman"/>
+          <w:sz w:val="24"/>
+          <w:szCs w:val="24"/>
+        </w:rPr>
+        <w:t>Modbus</w:t>
+      </w:r>
+      <w:proofErr w:type="spellEnd"/>
+      <w:r>
+        <w:rPr>
+          <w:rFonts w:ascii="Times New Roman" w:hAnsi="Times New Roman" w:cs="Times New Roman"/>
+          <w:sz w:val="24"/>
+          <w:szCs w:val="24"/>
+        </w:rPr>
+        <w:t xml:space="preserve"> необходимо учитывать ряд ограничений, определяемых спецификацией протокола и особенностями аппаратной платформы КС1. Основным фактором, ограничивающим количество регистров в одном запросе, является размер кадра (буфера) передачи данных, который для устройств серии КС1 составляет 256 байт. Кроме того, пределы на количество регистров зависят от типа протокола (RTU или ASCII) и номера функции чтения/записи.</w:t>
       </w:r>
     </w:p>
     <w:p>
@@ -13369,8 +14781,18 @@
           <w:sz w:val="24"/>
           <w:szCs w:val="24"/>
         </w:rPr>
-        <w:t>Ограничения на максимальное количество регистров в запросах Modbus</w:t>
-      </w:r>
+        <w:t xml:space="preserve">Ограничения на максимальное количество регистров в запросах </w:t>
+      </w:r>
+      <w:proofErr w:type="spellStart"/>
+      <w:r>
+        <w:rPr>
+          <w:rFonts w:ascii="Times New Roman" w:hAnsi="Times New Roman" w:cs="Times New Roman"/>
+          <w:sz w:val="24"/>
+          <w:szCs w:val="24"/>
+        </w:rPr>
+        <w:t>Modbus</w:t>
+      </w:r>
+      <w:proofErr w:type="spellEnd"/>
     </w:p>
     <w:tbl>
       <w:tblPr>
@@ -13748,7 +15170,27 @@
                 <w:szCs w:val="24"/>
                 <w:lang w:eastAsia="ru-RU"/>
               </w:rPr>
-              <w:t>Ограничение на ввод параметра кол-во регистров в UI - 125. Таким образом, если пользователь ввел кол-во регистров 125, то необходимо будет сформировать 2 посылки (структуры MB_Request): на 123 регистра и на 2 регистра.</w:t>
+              <w:t xml:space="preserve">Ограничение на ввод параметра кол-во регистров в UI - 125. Таким образом, если пользователь ввел кол-во регистров 125, то необходимо будет сформировать 2 посылки (структуры </w:t>
+            </w:r>
+            <w:proofErr w:type="spellStart"/>
+            <w:r>
+              <w:rPr>
+                <w:rFonts w:ascii="Times New Roman" w:eastAsia="Times New Roman" w:hAnsi="Times New Roman" w:cs="Times New Roman"/>
+                <w:sz w:val="24"/>
+                <w:szCs w:val="24"/>
+                <w:lang w:eastAsia="ru-RU"/>
+              </w:rPr>
+              <w:t>MB_Request</w:t>
+            </w:r>
+            <w:proofErr w:type="spellEnd"/>
+            <w:r>
+              <w:rPr>
+                <w:rFonts w:ascii="Times New Roman" w:eastAsia="Times New Roman" w:hAnsi="Times New Roman" w:cs="Times New Roman"/>
+                <w:sz w:val="24"/>
+                <w:szCs w:val="24"/>
+                <w:lang w:eastAsia="ru-RU"/>
+              </w:rPr>
+              <w:t>): на 123 регистра и на 2 регистра.</w:t>
             </w:r>
           </w:p>
         </w:tc>
@@ -13855,7 +15297,67 @@
                 <w:szCs w:val="24"/>
                 <w:lang w:eastAsia="ru-RU"/>
               </w:rPr>
-              <w:t>Максимальное количество бит/койлов в групповом запросе согласно спецификации Modbus 2000. Но у нас принято общее ограничение на ввод параметра кол-во регистров в UI - 125.</w:t>
+              <w:t>Максимальное количество бит/</w:t>
+            </w:r>
+            <w:proofErr w:type="spellStart"/>
+            <w:r>
+              <w:rPr>
+                <w:rFonts w:ascii="Times New Roman" w:eastAsia="Times New Roman" w:hAnsi="Times New Roman" w:cs="Times New Roman"/>
+                <w:sz w:val="24"/>
+                <w:szCs w:val="24"/>
+                <w:lang w:eastAsia="ru-RU"/>
+              </w:rPr>
+              <w:t>койлов</w:t>
+            </w:r>
+            <w:proofErr w:type="spellEnd"/>
+            <w:r>
+              <w:rPr>
+                <w:rFonts w:ascii="Times New Roman" w:eastAsia="Times New Roman" w:hAnsi="Times New Roman" w:cs="Times New Roman"/>
+                <w:sz w:val="24"/>
+                <w:szCs w:val="24"/>
+                <w:lang w:eastAsia="ru-RU"/>
+              </w:rPr>
+              <w:t xml:space="preserve"> в групповом запросе согласно </w:t>
+            </w:r>
+            <w:proofErr w:type="gramStart"/>
+            <w:r>
+              <w:rPr>
+                <w:rFonts w:ascii="Times New Roman" w:eastAsia="Times New Roman" w:hAnsi="Times New Roman" w:cs="Times New Roman"/>
+                <w:sz w:val="24"/>
+                <w:szCs w:val="24"/>
+                <w:lang w:eastAsia="ru-RU"/>
+              </w:rPr>
+              <w:t>спецификации</w:t>
+            </w:r>
+            <w:proofErr w:type="gramEnd"/>
+            <w:r>
+              <w:rPr>
+                <w:rFonts w:ascii="Times New Roman" w:eastAsia="Times New Roman" w:hAnsi="Times New Roman" w:cs="Times New Roman"/>
+                <w:sz w:val="24"/>
+                <w:szCs w:val="24"/>
+                <w:lang w:eastAsia="ru-RU"/>
+              </w:rPr>
+              <w:t xml:space="preserve"> </w:t>
+            </w:r>
+            <w:proofErr w:type="spellStart"/>
+            <w:r>
+              <w:rPr>
+                <w:rFonts w:ascii="Times New Roman" w:eastAsia="Times New Roman" w:hAnsi="Times New Roman" w:cs="Times New Roman"/>
+                <w:sz w:val="24"/>
+                <w:szCs w:val="24"/>
+                <w:lang w:eastAsia="ru-RU"/>
+              </w:rPr>
+              <w:t>Modbus</w:t>
+            </w:r>
+            <w:proofErr w:type="spellEnd"/>
+            <w:r>
+              <w:rPr>
+                <w:rFonts w:ascii="Times New Roman" w:eastAsia="Times New Roman" w:hAnsi="Times New Roman" w:cs="Times New Roman"/>
+                <w:sz w:val="24"/>
+                <w:szCs w:val="24"/>
+                <w:lang w:eastAsia="ru-RU"/>
+              </w:rPr>
+              <w:t xml:space="preserve"> 2000. Но у нас принято общее ограничение на ввод параметра кол-во регистров в UI - 125.</w:t>
             </w:r>
           </w:p>
         </w:tc>
@@ -13962,7 +15464,67 @@
                 <w:szCs w:val="24"/>
                 <w:lang w:eastAsia="ru-RU"/>
               </w:rPr>
-              <w:t>Максимальное количество бит/койлов в групповом запросе согласно спецификации Modbus 1968. Но у нас принято общее ограничение на ввод параметра кол-во регистров в UI - 125.</w:t>
+              <w:t>Максимальное количество бит/</w:t>
+            </w:r>
+            <w:proofErr w:type="spellStart"/>
+            <w:r>
+              <w:rPr>
+                <w:rFonts w:ascii="Times New Roman" w:eastAsia="Times New Roman" w:hAnsi="Times New Roman" w:cs="Times New Roman"/>
+                <w:sz w:val="24"/>
+                <w:szCs w:val="24"/>
+                <w:lang w:eastAsia="ru-RU"/>
+              </w:rPr>
+              <w:t>койлов</w:t>
+            </w:r>
+            <w:proofErr w:type="spellEnd"/>
+            <w:r>
+              <w:rPr>
+                <w:rFonts w:ascii="Times New Roman" w:eastAsia="Times New Roman" w:hAnsi="Times New Roman" w:cs="Times New Roman"/>
+                <w:sz w:val="24"/>
+                <w:szCs w:val="24"/>
+                <w:lang w:eastAsia="ru-RU"/>
+              </w:rPr>
+              <w:t xml:space="preserve"> в групповом запросе согласно </w:t>
+            </w:r>
+            <w:proofErr w:type="gramStart"/>
+            <w:r>
+              <w:rPr>
+                <w:rFonts w:ascii="Times New Roman" w:eastAsia="Times New Roman" w:hAnsi="Times New Roman" w:cs="Times New Roman"/>
+                <w:sz w:val="24"/>
+                <w:szCs w:val="24"/>
+                <w:lang w:eastAsia="ru-RU"/>
+              </w:rPr>
+              <w:t>спецификации</w:t>
+            </w:r>
+            <w:proofErr w:type="gramEnd"/>
+            <w:r>
+              <w:rPr>
+                <w:rFonts w:ascii="Times New Roman" w:eastAsia="Times New Roman" w:hAnsi="Times New Roman" w:cs="Times New Roman"/>
+                <w:sz w:val="24"/>
+                <w:szCs w:val="24"/>
+                <w:lang w:eastAsia="ru-RU"/>
+              </w:rPr>
+              <w:t xml:space="preserve"> </w:t>
+            </w:r>
+            <w:proofErr w:type="spellStart"/>
+            <w:r>
+              <w:rPr>
+                <w:rFonts w:ascii="Times New Roman" w:eastAsia="Times New Roman" w:hAnsi="Times New Roman" w:cs="Times New Roman"/>
+                <w:sz w:val="24"/>
+                <w:szCs w:val="24"/>
+                <w:lang w:eastAsia="ru-RU"/>
+              </w:rPr>
+              <w:t>Modbus</w:t>
+            </w:r>
+            <w:proofErr w:type="spellEnd"/>
+            <w:r>
+              <w:rPr>
+                <w:rFonts w:ascii="Times New Roman" w:eastAsia="Times New Roman" w:hAnsi="Times New Roman" w:cs="Times New Roman"/>
+                <w:sz w:val="24"/>
+                <w:szCs w:val="24"/>
+                <w:lang w:eastAsia="ru-RU"/>
+              </w:rPr>
+              <w:t xml:space="preserve"> 1968. Но у нас принято общее ограничение на ввод параметра кол-во регистров в UI - 125.</w:t>
             </w:r>
           </w:p>
         </w:tc>
@@ -14069,7 +15631,27 @@
                 <w:szCs w:val="24"/>
                 <w:lang w:eastAsia="ru-RU"/>
               </w:rPr>
-              <w:t>Ограничение на ввод параметра кол-во регистров в UI - 125. Таким образом, если пользователь ввел кол-во регистров 125, то необходимо будет сформировать 3 посылки (структуры MB_Request): две посылки на 61 регистр и одну на 3 регистра.</w:t>
+              <w:t xml:space="preserve">Ограничение на ввод параметра кол-во регистров в UI - 125. Таким образом, если пользователь ввел кол-во регистров 125, то необходимо будет сформировать 3 посылки (структуры </w:t>
+            </w:r>
+            <w:proofErr w:type="spellStart"/>
+            <w:r>
+              <w:rPr>
+                <w:rFonts w:ascii="Times New Roman" w:eastAsia="Times New Roman" w:hAnsi="Times New Roman" w:cs="Times New Roman"/>
+                <w:sz w:val="24"/>
+                <w:szCs w:val="24"/>
+                <w:lang w:eastAsia="ru-RU"/>
+              </w:rPr>
+              <w:t>MB_Request</w:t>
+            </w:r>
+            <w:proofErr w:type="spellEnd"/>
+            <w:r>
+              <w:rPr>
+                <w:rFonts w:ascii="Times New Roman" w:eastAsia="Times New Roman" w:hAnsi="Times New Roman" w:cs="Times New Roman"/>
+                <w:sz w:val="24"/>
+                <w:szCs w:val="24"/>
+                <w:lang w:eastAsia="ru-RU"/>
+              </w:rPr>
+              <w:t>): две посылки на 61 регистр и одну на 3 регистра.</w:t>
             </w:r>
           </w:p>
         </w:tc>
@@ -14176,7 +15758,27 @@
                 <w:szCs w:val="24"/>
                 <w:lang w:eastAsia="ru-RU"/>
               </w:rPr>
-              <w:t>Ограничение на ввод параметра кол-во регистров в UI - 125. Таким образом, если пользователь ввел кол-во регистров 125, то необходимо будет сформировать 3 посылки (структуры MB_Request): две по 59 регистров и одну на 7 регистров.</w:t>
+              <w:t xml:space="preserve">Ограничение на ввод параметра кол-во регистров в UI - 125. Таким образом, если пользователь ввел кол-во регистров 125, то необходимо будет сформировать 3 посылки (структуры </w:t>
+            </w:r>
+            <w:proofErr w:type="spellStart"/>
+            <w:r>
+              <w:rPr>
+                <w:rFonts w:ascii="Times New Roman" w:eastAsia="Times New Roman" w:hAnsi="Times New Roman" w:cs="Times New Roman"/>
+                <w:sz w:val="24"/>
+                <w:szCs w:val="24"/>
+                <w:lang w:eastAsia="ru-RU"/>
+              </w:rPr>
+              <w:t>MB_Request</w:t>
+            </w:r>
+            <w:proofErr w:type="spellEnd"/>
+            <w:r>
+              <w:rPr>
+                <w:rFonts w:ascii="Times New Roman" w:eastAsia="Times New Roman" w:hAnsi="Times New Roman" w:cs="Times New Roman"/>
+                <w:sz w:val="24"/>
+                <w:szCs w:val="24"/>
+                <w:lang w:eastAsia="ru-RU"/>
+              </w:rPr>
+              <w:t>): две по 59 регистров и одну на 7 регистров.</w:t>
             </w:r>
           </w:p>
         </w:tc>
@@ -14283,7 +15885,67 @@
                 <w:szCs w:val="24"/>
                 <w:lang w:eastAsia="ru-RU"/>
               </w:rPr>
-              <w:t>Максимальное количество бит/койлов в групповом запросе согласно спецификации Modbus 984. Но у нас принято общее ограничение на ввод параметра кол-во регистров в UI - 125.</w:t>
+              <w:t>Максимальное количество бит/</w:t>
+            </w:r>
+            <w:proofErr w:type="spellStart"/>
+            <w:r>
+              <w:rPr>
+                <w:rFonts w:ascii="Times New Roman" w:eastAsia="Times New Roman" w:hAnsi="Times New Roman" w:cs="Times New Roman"/>
+                <w:sz w:val="24"/>
+                <w:szCs w:val="24"/>
+                <w:lang w:eastAsia="ru-RU"/>
+              </w:rPr>
+              <w:t>койлов</w:t>
+            </w:r>
+            <w:proofErr w:type="spellEnd"/>
+            <w:r>
+              <w:rPr>
+                <w:rFonts w:ascii="Times New Roman" w:eastAsia="Times New Roman" w:hAnsi="Times New Roman" w:cs="Times New Roman"/>
+                <w:sz w:val="24"/>
+                <w:szCs w:val="24"/>
+                <w:lang w:eastAsia="ru-RU"/>
+              </w:rPr>
+              <w:t xml:space="preserve"> в групповом запросе согласно </w:t>
+            </w:r>
+            <w:proofErr w:type="gramStart"/>
+            <w:r>
+              <w:rPr>
+                <w:rFonts w:ascii="Times New Roman" w:eastAsia="Times New Roman" w:hAnsi="Times New Roman" w:cs="Times New Roman"/>
+                <w:sz w:val="24"/>
+                <w:szCs w:val="24"/>
+                <w:lang w:eastAsia="ru-RU"/>
+              </w:rPr>
+              <w:t>спецификации</w:t>
+            </w:r>
+            <w:proofErr w:type="gramEnd"/>
+            <w:r>
+              <w:rPr>
+                <w:rFonts w:ascii="Times New Roman" w:eastAsia="Times New Roman" w:hAnsi="Times New Roman" w:cs="Times New Roman"/>
+                <w:sz w:val="24"/>
+                <w:szCs w:val="24"/>
+                <w:lang w:eastAsia="ru-RU"/>
+              </w:rPr>
+              <w:t xml:space="preserve"> </w:t>
+            </w:r>
+            <w:proofErr w:type="spellStart"/>
+            <w:r>
+              <w:rPr>
+                <w:rFonts w:ascii="Times New Roman" w:eastAsia="Times New Roman" w:hAnsi="Times New Roman" w:cs="Times New Roman"/>
+                <w:sz w:val="24"/>
+                <w:szCs w:val="24"/>
+                <w:lang w:eastAsia="ru-RU"/>
+              </w:rPr>
+              <w:t>Modbus</w:t>
+            </w:r>
+            <w:proofErr w:type="spellEnd"/>
+            <w:r>
+              <w:rPr>
+                <w:rFonts w:ascii="Times New Roman" w:eastAsia="Times New Roman" w:hAnsi="Times New Roman" w:cs="Times New Roman"/>
+                <w:sz w:val="24"/>
+                <w:szCs w:val="24"/>
+                <w:lang w:eastAsia="ru-RU"/>
+              </w:rPr>
+              <w:t xml:space="preserve"> 984. Но у нас принято общее ограничение на ввод параметра кол-во регистров в UI - 125.</w:t>
             </w:r>
           </w:p>
         </w:tc>
@@ -14390,7 +16052,67 @@
                 <w:szCs w:val="24"/>
                 <w:lang w:eastAsia="ru-RU"/>
               </w:rPr>
-              <w:t>Максимальное количество бит/койлов в групповом запросе согласно спецификации Modbus 944. Но у нас принято общее ограничение на ввод параметра кол-во регистров в UI - 125.</w:t>
+              <w:t>Максимальное количество бит/</w:t>
+            </w:r>
+            <w:proofErr w:type="spellStart"/>
+            <w:r>
+              <w:rPr>
+                <w:rFonts w:ascii="Times New Roman" w:eastAsia="Times New Roman" w:hAnsi="Times New Roman" w:cs="Times New Roman"/>
+                <w:sz w:val="24"/>
+                <w:szCs w:val="24"/>
+                <w:lang w:eastAsia="ru-RU"/>
+              </w:rPr>
+              <w:t>койлов</w:t>
+            </w:r>
+            <w:proofErr w:type="spellEnd"/>
+            <w:r>
+              <w:rPr>
+                <w:rFonts w:ascii="Times New Roman" w:eastAsia="Times New Roman" w:hAnsi="Times New Roman" w:cs="Times New Roman"/>
+                <w:sz w:val="24"/>
+                <w:szCs w:val="24"/>
+                <w:lang w:eastAsia="ru-RU"/>
+              </w:rPr>
+              <w:t xml:space="preserve"> в групповом запросе согласно </w:t>
+            </w:r>
+            <w:proofErr w:type="gramStart"/>
+            <w:r>
+              <w:rPr>
+                <w:rFonts w:ascii="Times New Roman" w:eastAsia="Times New Roman" w:hAnsi="Times New Roman" w:cs="Times New Roman"/>
+                <w:sz w:val="24"/>
+                <w:szCs w:val="24"/>
+                <w:lang w:eastAsia="ru-RU"/>
+              </w:rPr>
+              <w:t>спецификации</w:t>
+            </w:r>
+            <w:proofErr w:type="gramEnd"/>
+            <w:r>
+              <w:rPr>
+                <w:rFonts w:ascii="Times New Roman" w:eastAsia="Times New Roman" w:hAnsi="Times New Roman" w:cs="Times New Roman"/>
+                <w:sz w:val="24"/>
+                <w:szCs w:val="24"/>
+                <w:lang w:eastAsia="ru-RU"/>
+              </w:rPr>
+              <w:t xml:space="preserve"> </w:t>
+            </w:r>
+            <w:proofErr w:type="spellStart"/>
+            <w:r>
+              <w:rPr>
+                <w:rFonts w:ascii="Times New Roman" w:eastAsia="Times New Roman" w:hAnsi="Times New Roman" w:cs="Times New Roman"/>
+                <w:sz w:val="24"/>
+                <w:szCs w:val="24"/>
+                <w:lang w:eastAsia="ru-RU"/>
+              </w:rPr>
+              <w:t>Modbus</w:t>
+            </w:r>
+            <w:proofErr w:type="spellEnd"/>
+            <w:r>
+              <w:rPr>
+                <w:rFonts w:ascii="Times New Roman" w:eastAsia="Times New Roman" w:hAnsi="Times New Roman" w:cs="Times New Roman"/>
+                <w:sz w:val="24"/>
+                <w:szCs w:val="24"/>
+                <w:lang w:eastAsia="ru-RU"/>
+              </w:rPr>
+              <w:t xml:space="preserve"> 944. Но у нас принято общее ограничение на ввод параметра кол-во регистров в UI - 125.</w:t>
             </w:r>
           </w:p>
         </w:tc>
@@ -14660,7 +16382,27 @@
           <w:szCs w:val="24"/>
           <w:lang w:eastAsia="ru-RU"/>
         </w:rPr>
-        <w:t xml:space="preserve"> — не более 12 мс между запросами</w:t>
+        <w:t xml:space="preserve"> — не более 12 </w:t>
+      </w:r>
+      <w:proofErr w:type="spellStart"/>
+      <w:r>
+        <w:rPr>
+          <w:rFonts w:ascii="Times New Roman" w:eastAsia="Times New Roman" w:hAnsi="Times New Roman" w:cs="Times New Roman"/>
+          <w:sz w:val="24"/>
+          <w:szCs w:val="24"/>
+          <w:lang w:eastAsia="ru-RU"/>
+        </w:rPr>
+        <w:t>мс</w:t>
+      </w:r>
+      <w:proofErr w:type="spellEnd"/>
+      <w:r>
+        <w:rPr>
+          <w:rFonts w:ascii="Times New Roman" w:eastAsia="Times New Roman" w:hAnsi="Times New Roman" w:cs="Times New Roman"/>
+          <w:sz w:val="24"/>
+          <w:szCs w:val="24"/>
+          <w:lang w:eastAsia="ru-RU"/>
+        </w:rPr>
+        <w:t xml:space="preserve"> между запросами</w:t>
       </w:r>
     </w:p>
     <w:p>
@@ -14821,7 +16563,25 @@
           <w:sz w:val="24"/>
           <w:szCs w:val="24"/>
         </w:rPr>
-        <w:t xml:space="preserve"> представлена временная диаграмма опроса устройства по протоколу Modbus, отражающая последовательность формирования и обработки запросов в зависимости от скорости передачи и объёма данных.</w:t>
+        <w:t xml:space="preserve"> представлена временная диаграмма опроса устройства по протоколу </w:t>
+      </w:r>
+      <w:proofErr w:type="spellStart"/>
+      <w:r>
+        <w:rPr>
+          <w:rFonts w:ascii="Times New Roman" w:hAnsi="Times New Roman" w:cs="Times New Roman"/>
+          <w:sz w:val="24"/>
+          <w:szCs w:val="24"/>
+        </w:rPr>
+        <w:t>Modbus</w:t>
+      </w:r>
+      <w:proofErr w:type="spellEnd"/>
+      <w:r>
+        <w:rPr>
+          <w:rFonts w:ascii="Times New Roman" w:hAnsi="Times New Roman" w:cs="Times New Roman"/>
+          <w:sz w:val="24"/>
+          <w:szCs w:val="24"/>
+        </w:rPr>
+        <w:t>, отражающая последовательность формирования и обработки запросов в зависимости от скорости передачи и объёма данных.</w:t>
       </w:r>
     </w:p>
     <w:p>
@@ -14895,8 +16655,13 @@
         <w:t>Рисунок 2.7</w:t>
       </w:r>
       <w:r>
-        <w:t xml:space="preserve"> – Временная диаграмма опроса устройства по протоколу Modbus</w:t>
-      </w:r>
+        <w:t xml:space="preserve"> – Временная диаграмма опроса устройства по протоколу </w:t>
+      </w:r>
+      <w:proofErr w:type="spellStart"/>
+      <w:r>
+        <w:t>Modbus</w:t>
+      </w:r>
+      <w:proofErr w:type="spellEnd"/>
     </w:p>
     <w:p>
       <w:pPr>
@@ -14935,7 +16700,21 @@
         <w:rPr>
           <w:color w:val="343536"/>
         </w:rPr>
-        <w:t>время ответа от начала запроса – 2,64 мс;</w:t>
+        <w:t xml:space="preserve">время ответа от начала запроса – 2,64 </w:t>
+      </w:r>
+      <w:proofErr w:type="spellStart"/>
+      <w:r>
+        <w:rPr>
+          <w:color w:val="343536"/>
+        </w:rPr>
+        <w:t>мс</w:t>
+      </w:r>
+      <w:proofErr w:type="spellEnd"/>
+      <w:r>
+        <w:rPr>
+          <w:color w:val="343536"/>
+        </w:rPr>
+        <w:t>;</w:t>
       </w:r>
     </w:p>
     <w:p>
@@ -14955,7 +16734,21 @@
         <w:rPr>
           <w:color w:val="343536"/>
         </w:rPr>
-        <w:t>следующий запрос начинается не раньше, чем через 12 мс;</w:t>
+        <w:t xml:space="preserve">следующий запрос начинается не раньше, чем через 12 </w:t>
+      </w:r>
+      <w:proofErr w:type="spellStart"/>
+      <w:r>
+        <w:rPr>
+          <w:color w:val="343536"/>
+        </w:rPr>
+        <w:t>мс</w:t>
+      </w:r>
+      <w:proofErr w:type="spellEnd"/>
+      <w:r>
+        <w:rPr>
+          <w:color w:val="343536"/>
+        </w:rPr>
+        <w:t>;</w:t>
       </w:r>
     </w:p>
     <w:p>
@@ -14975,7 +16768,21 @@
         <w:rPr>
           <w:color w:val="343536"/>
         </w:rPr>
-        <w:t>общее время на запрос 1 регистра FLOAT – 3,4 мс.</w:t>
+        <w:t xml:space="preserve">общее время на запрос 1 регистра FLOAT – 3,4 </w:t>
+      </w:r>
+      <w:proofErr w:type="spellStart"/>
+      <w:r>
+        <w:rPr>
+          <w:color w:val="343536"/>
+        </w:rPr>
+        <w:t>мс</w:t>
+      </w:r>
+      <w:proofErr w:type="spellEnd"/>
+      <w:r>
+        <w:rPr>
+          <w:color w:val="343536"/>
+        </w:rPr>
+        <w:t>.</w:t>
       </w:r>
     </w:p>
     <w:p>
@@ -15454,7 +17261,25 @@
           <w:sz w:val="24"/>
           <w:szCs w:val="24"/>
         </w:rPr>
-        <w:t xml:space="preserve"> накладывает ограничения на структуру проектов, которые необходимо учитывать при настройке сетей Modbus. Основные из них:</w:t>
+        <w:t xml:space="preserve"> накладывает ограничения на структуру проектов, которые необходимо учитывать при настройке сетей </w:t>
+      </w:r>
+      <w:proofErr w:type="spellStart"/>
+      <w:r>
+        <w:rPr>
+          <w:rFonts w:ascii="Times New Roman" w:hAnsi="Times New Roman" w:cs="Times New Roman"/>
+          <w:sz w:val="24"/>
+          <w:szCs w:val="24"/>
+        </w:rPr>
+        <w:t>Modbus</w:t>
+      </w:r>
+      <w:proofErr w:type="spellEnd"/>
+      <w:r>
+        <w:rPr>
+          <w:rFonts w:ascii="Times New Roman" w:hAnsi="Times New Roman" w:cs="Times New Roman"/>
+          <w:sz w:val="24"/>
+          <w:szCs w:val="24"/>
+        </w:rPr>
+        <w:t>. Основные из них:</w:t>
       </w:r>
     </w:p>
     <w:p>
@@ -15470,7 +17295,21 @@
         <w:rPr>
           <w:b/>
         </w:rPr>
-        <w:t>Максимальное количество устройств Modbus в проекте</w:t>
+        <w:t xml:space="preserve">Максимальное количество устройств </w:t>
+      </w:r>
+      <w:proofErr w:type="spellStart"/>
+      <w:r>
+        <w:rPr>
+          <w:b/>
+        </w:rPr>
+        <w:t>Modbus</w:t>
+      </w:r>
+      <w:proofErr w:type="spellEnd"/>
+      <w:r>
+        <w:rPr>
+          <w:b/>
+        </w:rPr>
+        <w:t xml:space="preserve"> в проекте</w:t>
       </w:r>
       <w:r>
         <w:t xml:space="preserve"> — 32;</w:t>
@@ -15508,7 +17347,21 @@
         <w:rPr>
           <w:b/>
         </w:rPr>
-        <w:t>Поддерживаются только протоколы Modbus RTU и ASCII</w:t>
+        <w:t xml:space="preserve">Поддерживаются только протоколы </w:t>
+      </w:r>
+      <w:proofErr w:type="spellStart"/>
+      <w:r>
+        <w:rPr>
+          <w:b/>
+        </w:rPr>
+        <w:t>Modbus</w:t>
+      </w:r>
+      <w:proofErr w:type="spellEnd"/>
+      <w:r>
+        <w:rPr>
+          <w:b/>
+        </w:rPr>
+        <w:t xml:space="preserve"> RTU и ASCII</w:t>
       </w:r>
       <w:r>
         <w:t xml:space="preserve"> (TCP не поддерживается);</w:t>
@@ -15659,7 +17512,15 @@
         <w:t>Рисунок 2.8</w:t>
       </w:r>
       <w:r>
-        <w:t xml:space="preserve"> – Последовательность опроса устройств по Modbus </w:t>
+        <w:t xml:space="preserve"> – Последовательность опроса устройств по </w:t>
+      </w:r>
+      <w:proofErr w:type="spellStart"/>
+      <w:r>
+        <w:t>Modbus</w:t>
+      </w:r>
+      <w:proofErr w:type="spellEnd"/>
+      <w:r>
+        <w:t xml:space="preserve"> </w:t>
       </w:r>
     </w:p>
     <w:p>
@@ -15699,7 +17560,43 @@
           <w:sz w:val="24"/>
           <w:szCs w:val="24"/>
         </w:rPr>
-        <w:t>Дополнительно, для корректного формирования запросов необходимо учитывать расчёт адреса и бита при считывании булевых переменных в режиме Master, что позволяет правильно объединять данные в групповые Modbus-запросы и поддерживать согласованность информации в сети.</w:t>
+        <w:t xml:space="preserve">Дополнительно, для корректного формирования запросов необходимо учитывать расчёт адреса и бита при считывании булевых переменных в режиме </w:t>
+      </w:r>
+      <w:proofErr w:type="spellStart"/>
+      <w:r>
+        <w:rPr>
+          <w:rFonts w:ascii="Times New Roman" w:hAnsi="Times New Roman" w:cs="Times New Roman"/>
+          <w:sz w:val="24"/>
+          <w:szCs w:val="24"/>
+        </w:rPr>
+        <w:t>Master</w:t>
+      </w:r>
+      <w:proofErr w:type="spellEnd"/>
+      <w:r>
+        <w:rPr>
+          <w:rFonts w:ascii="Times New Roman" w:hAnsi="Times New Roman" w:cs="Times New Roman"/>
+          <w:sz w:val="24"/>
+          <w:szCs w:val="24"/>
+        </w:rPr>
+        <w:t xml:space="preserve">, что позволяет правильно объединять данные в групповые </w:t>
+      </w:r>
+      <w:proofErr w:type="spellStart"/>
+      <w:r>
+        <w:rPr>
+          <w:rFonts w:ascii="Times New Roman" w:hAnsi="Times New Roman" w:cs="Times New Roman"/>
+          <w:sz w:val="24"/>
+          <w:szCs w:val="24"/>
+        </w:rPr>
+        <w:t>Modbus</w:t>
+      </w:r>
+      <w:proofErr w:type="spellEnd"/>
+      <w:r>
+        <w:rPr>
+          <w:rFonts w:ascii="Times New Roman" w:hAnsi="Times New Roman" w:cs="Times New Roman"/>
+          <w:sz w:val="24"/>
+          <w:szCs w:val="24"/>
+        </w:rPr>
+        <w:t>-запросы и поддерживать согласованность информации в сети.</w:t>
       </w:r>
     </w:p>
     <w:p>
@@ -15788,7 +17685,27 @@
           <w:szCs w:val="24"/>
           <w:lang w:eastAsia="ru-RU"/>
         </w:rPr>
-        <w:t xml:space="preserve">Разрабатываемый модуль предназначен для формирования и управления групповыми Modbus-запросами (чтение/запись) для устройств платформы КС1 в среде </w:t>
+        <w:t xml:space="preserve">Разрабатываемый модуль предназначен для формирования и управления групповыми </w:t>
+      </w:r>
+      <w:proofErr w:type="spellStart"/>
+      <w:r>
+        <w:rPr>
+          <w:rFonts w:ascii="Times New Roman" w:eastAsia="Times New Roman" w:hAnsi="Times New Roman" w:cs="Times New Roman"/>
+          <w:sz w:val="24"/>
+          <w:szCs w:val="24"/>
+          <w:lang w:eastAsia="ru-RU"/>
+        </w:rPr>
+        <w:t>Modbus</w:t>
+      </w:r>
+      <w:proofErr w:type="spellEnd"/>
+      <w:r>
+        <w:rPr>
+          <w:rFonts w:ascii="Times New Roman" w:eastAsia="Times New Roman" w:hAnsi="Times New Roman" w:cs="Times New Roman"/>
+          <w:sz w:val="24"/>
+          <w:szCs w:val="24"/>
+          <w:lang w:eastAsia="ru-RU"/>
+        </w:rPr>
+        <w:t xml:space="preserve">-запросами (чтение/запись) для устройств платформы КС1 в среде </w:t>
       </w:r>
       <w:r>
         <w:rPr>
@@ -15859,7 +17776,47 @@
           <w:szCs w:val="24"/>
           <w:lang w:eastAsia="ru-RU"/>
         </w:rPr>
-        <w:t>Учитывать ограничения протоколов Modbus RTU и Modbus ASCII (максимальный размер запроса, ограничения по функциям).</w:t>
+        <w:t xml:space="preserve">Учитывать ограничения протоколов </w:t>
+      </w:r>
+      <w:proofErr w:type="spellStart"/>
+      <w:r>
+        <w:rPr>
+          <w:rFonts w:ascii="Times New Roman" w:eastAsia="Times New Roman" w:hAnsi="Times New Roman" w:cs="Times New Roman"/>
+          <w:sz w:val="24"/>
+          <w:szCs w:val="24"/>
+          <w:lang w:eastAsia="ru-RU"/>
+        </w:rPr>
+        <w:t>Modbus</w:t>
+      </w:r>
+      <w:proofErr w:type="spellEnd"/>
+      <w:r>
+        <w:rPr>
+          <w:rFonts w:ascii="Times New Roman" w:eastAsia="Times New Roman" w:hAnsi="Times New Roman" w:cs="Times New Roman"/>
+          <w:sz w:val="24"/>
+          <w:szCs w:val="24"/>
+          <w:lang w:eastAsia="ru-RU"/>
+        </w:rPr>
+        <w:t xml:space="preserve"> RTU и </w:t>
+      </w:r>
+      <w:proofErr w:type="spellStart"/>
+      <w:r>
+        <w:rPr>
+          <w:rFonts w:ascii="Times New Roman" w:eastAsia="Times New Roman" w:hAnsi="Times New Roman" w:cs="Times New Roman"/>
+          <w:sz w:val="24"/>
+          <w:szCs w:val="24"/>
+          <w:lang w:eastAsia="ru-RU"/>
+        </w:rPr>
+        <w:t>Modbus</w:t>
+      </w:r>
+      <w:proofErr w:type="spellEnd"/>
+      <w:r>
+        <w:rPr>
+          <w:rFonts w:ascii="Times New Roman" w:eastAsia="Times New Roman" w:hAnsi="Times New Roman" w:cs="Times New Roman"/>
+          <w:sz w:val="24"/>
+          <w:szCs w:val="24"/>
+          <w:lang w:eastAsia="ru-RU"/>
+        </w:rPr>
+        <w:t xml:space="preserve"> ASCII (максимальный размер запроса, ограничения по функциям).</w:t>
       </w:r>
     </w:p>
     <w:p>
@@ -15956,7 +17913,27 @@
           <w:szCs w:val="24"/>
           <w:lang w:eastAsia="ru-RU"/>
         </w:rPr>
-        <w:t>Обеспечивать валидацию переменных и визуальную выдачу ошибок/предупреждений в UI.</w:t>
+        <w:t xml:space="preserve">Обеспечивать </w:t>
+      </w:r>
+      <w:proofErr w:type="spellStart"/>
+      <w:r>
+        <w:rPr>
+          <w:rFonts w:ascii="Times New Roman" w:eastAsia="Times New Roman" w:hAnsi="Times New Roman" w:cs="Times New Roman"/>
+          <w:sz w:val="24"/>
+          <w:szCs w:val="24"/>
+          <w:lang w:eastAsia="ru-RU"/>
+        </w:rPr>
+        <w:t>валидацию</w:t>
+      </w:r>
+      <w:proofErr w:type="spellEnd"/>
+      <w:r>
+        <w:rPr>
+          <w:rFonts w:ascii="Times New Roman" w:eastAsia="Times New Roman" w:hAnsi="Times New Roman" w:cs="Times New Roman"/>
+          <w:sz w:val="24"/>
+          <w:szCs w:val="24"/>
+          <w:lang w:eastAsia="ru-RU"/>
+        </w:rPr>
+        <w:t xml:space="preserve"> переменных и визуальную выдачу ошибок/предупреждений в UI.</w:t>
       </w:r>
     </w:p>
     <w:p>
@@ -15982,7 +17959,27 @@
           <w:szCs w:val="24"/>
           <w:lang w:eastAsia="ru-RU"/>
         </w:rPr>
-        <w:t>Поддерживать гибкую политику разбиения больших групп на несколько физических сообщений (MB_Request) в соответствии с ограничениями протокола и пользовательскими настройками (макс. количество регистров).</w:t>
+        <w:t>Поддерживать гибкую политику разбиения больших групп на несколько физических сообщений (</w:t>
+      </w:r>
+      <w:proofErr w:type="spellStart"/>
+      <w:r>
+        <w:rPr>
+          <w:rFonts w:ascii="Times New Roman" w:eastAsia="Times New Roman" w:hAnsi="Times New Roman" w:cs="Times New Roman"/>
+          <w:sz w:val="24"/>
+          <w:szCs w:val="24"/>
+          <w:lang w:eastAsia="ru-RU"/>
+        </w:rPr>
+        <w:t>MB_Request</w:t>
+      </w:r>
+      <w:proofErr w:type="spellEnd"/>
+      <w:r>
+        <w:rPr>
+          <w:rFonts w:ascii="Times New Roman" w:eastAsia="Times New Roman" w:hAnsi="Times New Roman" w:cs="Times New Roman"/>
+          <w:sz w:val="24"/>
+          <w:szCs w:val="24"/>
+          <w:lang w:eastAsia="ru-RU"/>
+        </w:rPr>
+        <w:t>) в соответствии с ограничениями протокола и пользовательскими настройками (макс. количество регистров).</w:t>
       </w:r>
     </w:p>
     <w:p>
@@ -16311,7 +18308,47 @@
           <w:szCs w:val="24"/>
           <w:lang w:eastAsia="ru-RU"/>
         </w:rPr>
-        <w:t>В таблице 2.2 приведены ключевые User Story, отражающие ожидания разработчика</w:t>
+        <w:t xml:space="preserve">В таблице 2.2 приведены ключевые </w:t>
+      </w:r>
+      <w:proofErr w:type="spellStart"/>
+      <w:r>
+        <w:rPr>
+          <w:rFonts w:ascii="Times New Roman" w:eastAsia="Times New Roman" w:hAnsi="Times New Roman" w:cs="Times New Roman"/>
+          <w:sz w:val="24"/>
+          <w:szCs w:val="24"/>
+          <w:lang w:eastAsia="ru-RU"/>
+        </w:rPr>
+        <w:t>User</w:t>
+      </w:r>
+      <w:proofErr w:type="spellEnd"/>
+      <w:r>
+        <w:rPr>
+          <w:rFonts w:ascii="Times New Roman" w:eastAsia="Times New Roman" w:hAnsi="Times New Roman" w:cs="Times New Roman"/>
+          <w:sz w:val="24"/>
+          <w:szCs w:val="24"/>
+          <w:lang w:eastAsia="ru-RU"/>
+        </w:rPr>
+        <w:t xml:space="preserve"> </w:t>
+      </w:r>
+      <w:proofErr w:type="spellStart"/>
+      <w:r>
+        <w:rPr>
+          <w:rFonts w:ascii="Times New Roman" w:eastAsia="Times New Roman" w:hAnsi="Times New Roman" w:cs="Times New Roman"/>
+          <w:sz w:val="24"/>
+          <w:szCs w:val="24"/>
+          <w:lang w:eastAsia="ru-RU"/>
+        </w:rPr>
+        <w:t>Story</w:t>
+      </w:r>
+      <w:proofErr w:type="spellEnd"/>
+      <w:r>
+        <w:rPr>
+          <w:rFonts w:ascii="Times New Roman" w:eastAsia="Times New Roman" w:hAnsi="Times New Roman" w:cs="Times New Roman"/>
+          <w:sz w:val="24"/>
+          <w:szCs w:val="24"/>
+          <w:lang w:eastAsia="ru-RU"/>
+        </w:rPr>
+        <w:t>, отражающие ожидания разработчика</w:t>
       </w:r>
       <w:r>
         <w:rPr>
@@ -16339,7 +18376,43 @@
           <w:sz w:val="24"/>
           <w:szCs w:val="24"/>
         </w:rPr>
-        <w:t>Таблица 2.2 – User Story для модуля группировки запросов</w:t>
+        <w:t xml:space="preserve">Таблица 2.2 – </w:t>
+      </w:r>
+      <w:proofErr w:type="spellStart"/>
+      <w:r>
+        <w:rPr>
+          <w:rFonts w:ascii="Times New Roman" w:hAnsi="Times New Roman" w:cs="Times New Roman"/>
+          <w:sz w:val="24"/>
+          <w:szCs w:val="24"/>
+        </w:rPr>
+        <w:t>User</w:t>
+      </w:r>
+      <w:proofErr w:type="spellEnd"/>
+      <w:r>
+        <w:rPr>
+          <w:rFonts w:ascii="Times New Roman" w:hAnsi="Times New Roman" w:cs="Times New Roman"/>
+          <w:sz w:val="24"/>
+          <w:szCs w:val="24"/>
+        </w:rPr>
+        <w:t xml:space="preserve"> </w:t>
+      </w:r>
+      <w:proofErr w:type="spellStart"/>
+      <w:r>
+        <w:rPr>
+          <w:rFonts w:ascii="Times New Roman" w:hAnsi="Times New Roman" w:cs="Times New Roman"/>
+          <w:sz w:val="24"/>
+          <w:szCs w:val="24"/>
+        </w:rPr>
+        <w:t>Story</w:t>
+      </w:r>
+      <w:proofErr w:type="spellEnd"/>
+      <w:r>
+        <w:rPr>
+          <w:rFonts w:ascii="Times New Roman" w:hAnsi="Times New Roman" w:cs="Times New Roman"/>
+          <w:sz w:val="24"/>
+          <w:szCs w:val="24"/>
+        </w:rPr>
+        <w:t xml:space="preserve"> для модуля группировки запросов</w:t>
       </w:r>
     </w:p>
     <w:tbl>
@@ -16471,7 +18544,27 @@
                 <w:szCs w:val="24"/>
                 <w:lang w:eastAsia="ru-RU"/>
               </w:rPr>
-              <w:t>Опрашивать Slave-прибор групповыми запросами</w:t>
+              <w:t xml:space="preserve">Опрашивать </w:t>
+            </w:r>
+            <w:proofErr w:type="spellStart"/>
+            <w:r>
+              <w:rPr>
+                <w:rFonts w:ascii="Times New Roman" w:eastAsia="Times New Roman" w:hAnsi="Times New Roman" w:cs="Times New Roman"/>
+                <w:sz w:val="24"/>
+                <w:szCs w:val="24"/>
+                <w:lang w:eastAsia="ru-RU"/>
+              </w:rPr>
+              <w:t>Slave</w:t>
+            </w:r>
+            <w:proofErr w:type="spellEnd"/>
+            <w:r>
+              <w:rPr>
+                <w:rFonts w:ascii="Times New Roman" w:eastAsia="Times New Roman" w:hAnsi="Times New Roman" w:cs="Times New Roman"/>
+                <w:sz w:val="24"/>
+                <w:szCs w:val="24"/>
+                <w:lang w:eastAsia="ru-RU"/>
+              </w:rPr>
+              <w:t>-прибор групповыми запросами</w:t>
             </w:r>
           </w:p>
         </w:tc>
@@ -16550,7 +18643,27 @@
                 <w:szCs w:val="24"/>
                 <w:lang w:eastAsia="ru-RU"/>
               </w:rPr>
-              <w:t>Отключить групповые запросы для Slave-прибора</w:t>
+              <w:t xml:space="preserve">Отключить групповые запросы для </w:t>
+            </w:r>
+            <w:proofErr w:type="spellStart"/>
+            <w:r>
+              <w:rPr>
+                <w:rFonts w:ascii="Times New Roman" w:eastAsia="Times New Roman" w:hAnsi="Times New Roman" w:cs="Times New Roman"/>
+                <w:sz w:val="24"/>
+                <w:szCs w:val="24"/>
+                <w:lang w:eastAsia="ru-RU"/>
+              </w:rPr>
+              <w:t>Slave</w:t>
+            </w:r>
+            <w:proofErr w:type="spellEnd"/>
+            <w:r>
+              <w:rPr>
+                <w:rFonts w:ascii="Times New Roman" w:eastAsia="Times New Roman" w:hAnsi="Times New Roman" w:cs="Times New Roman"/>
+                <w:sz w:val="24"/>
+                <w:szCs w:val="24"/>
+                <w:lang w:eastAsia="ru-RU"/>
+              </w:rPr>
+              <w:t>-прибора</w:t>
             </w:r>
           </w:p>
         </w:tc>
@@ -16629,7 +18742,27 @@
                 <w:szCs w:val="24"/>
                 <w:lang w:eastAsia="ru-RU"/>
               </w:rPr>
-              <w:t>Что бы Logic сам формировал запросы из переменных</w:t>
+              <w:t xml:space="preserve">Что бы </w:t>
+            </w:r>
+            <w:proofErr w:type="spellStart"/>
+            <w:r>
+              <w:rPr>
+                <w:rFonts w:ascii="Times New Roman" w:eastAsia="Times New Roman" w:hAnsi="Times New Roman" w:cs="Times New Roman"/>
+                <w:sz w:val="24"/>
+                <w:szCs w:val="24"/>
+                <w:lang w:eastAsia="ru-RU"/>
+              </w:rPr>
+              <w:t>Logic</w:t>
+            </w:r>
+            <w:proofErr w:type="spellEnd"/>
+            <w:r>
+              <w:rPr>
+                <w:rFonts w:ascii="Times New Roman" w:eastAsia="Times New Roman" w:hAnsi="Times New Roman" w:cs="Times New Roman"/>
+                <w:sz w:val="24"/>
+                <w:szCs w:val="24"/>
+                <w:lang w:eastAsia="ru-RU"/>
+              </w:rPr>
+              <w:t xml:space="preserve"> сам формировал запросы из переменных</w:t>
             </w:r>
           </w:p>
         </w:tc>
@@ -16872,6 +19005,7 @@
         </w:rPr>
         <w:t xml:space="preserve">Перед формированием групповых запросов необходимо учитывать особенности протокола </w:t>
       </w:r>
+      <w:proofErr w:type="spellStart"/>
       <w:r>
         <w:rPr>
           <w:rFonts w:ascii="Times New Roman" w:hAnsi="Times New Roman" w:cs="Times New Roman"/>
@@ -16882,6 +19016,7 @@
         </w:rPr>
         <w:t>Modbus</w:t>
       </w:r>
+      <w:proofErr w:type="spellEnd"/>
       <w:r>
         <w:rPr>
           <w:rFonts w:ascii="Times New Roman" w:hAnsi="Times New Roman" w:cs="Times New Roman"/>
@@ -17037,7 +19172,43 @@
           <w:sz w:val="24"/>
           <w:szCs w:val="24"/>
         </w:rPr>
-        <w:t>При запросе Master обращается к одной из областей памяти Slave с помощью функции. Область памяти характеризуется типом хранимых значений (биты или регистры) и типом доступа (чтение или чтение/запись).</w:t>
+        <w:t xml:space="preserve">При запросе </w:t>
+      </w:r>
+      <w:proofErr w:type="spellStart"/>
+      <w:r>
+        <w:rPr>
+          <w:rFonts w:ascii="Times New Roman" w:hAnsi="Times New Roman" w:cs="Times New Roman"/>
+          <w:sz w:val="24"/>
+          <w:szCs w:val="24"/>
+        </w:rPr>
+        <w:t>Master</w:t>
+      </w:r>
+      <w:proofErr w:type="spellEnd"/>
+      <w:r>
+        <w:rPr>
+          <w:rFonts w:ascii="Times New Roman" w:hAnsi="Times New Roman" w:cs="Times New Roman"/>
+          <w:sz w:val="24"/>
+          <w:szCs w:val="24"/>
+        </w:rPr>
+        <w:t xml:space="preserve"> обращается к одной из областей памяти </w:t>
+      </w:r>
+      <w:proofErr w:type="spellStart"/>
+      <w:r>
+        <w:rPr>
+          <w:rFonts w:ascii="Times New Roman" w:hAnsi="Times New Roman" w:cs="Times New Roman"/>
+          <w:sz w:val="24"/>
+          <w:szCs w:val="24"/>
+        </w:rPr>
+        <w:t>Slave</w:t>
+      </w:r>
+      <w:proofErr w:type="spellEnd"/>
+      <w:r>
+        <w:rPr>
+          <w:rFonts w:ascii="Times New Roman" w:hAnsi="Times New Roman" w:cs="Times New Roman"/>
+          <w:sz w:val="24"/>
+          <w:szCs w:val="24"/>
+        </w:rPr>
+        <w:t xml:space="preserve"> с помощью функции. Область памяти характеризуется типом хранимых значений (биты или регистры) и типом доступа (чтение или чтение/запись).</w:t>
       </w:r>
     </w:p>
     <w:p>
@@ -17214,13 +19385,23 @@
                 <w:szCs w:val="24"/>
               </w:rPr>
             </w:pPr>
+            <w:proofErr w:type="spellStart"/>
             <w:r>
               <w:rPr>
                 <w:rFonts w:ascii="Times New Roman" w:hAnsi="Times New Roman" w:cs="Times New Roman"/>
                 <w:sz w:val="24"/>
                 <w:szCs w:val="24"/>
               </w:rPr>
-              <w:t>Coils (Регистры флагов)</w:t>
+              <w:t>Coils</w:t>
+            </w:r>
+            <w:proofErr w:type="spellEnd"/>
+            <w:r>
+              <w:rPr>
+                <w:rFonts w:ascii="Times New Roman" w:hAnsi="Times New Roman" w:cs="Times New Roman"/>
+                <w:sz w:val="24"/>
+                <w:szCs w:val="24"/>
+              </w:rPr>
+              <w:t xml:space="preserve"> (Регистры флагов)</w:t>
             </w:r>
           </w:p>
         </w:tc>
@@ -17264,6 +19445,7 @@
                 <w:szCs w:val="24"/>
               </w:rPr>
             </w:pPr>
+            <w:proofErr w:type="spellStart"/>
             <w:r>
               <w:rPr>
                 <w:rFonts w:ascii="Times New Roman" w:hAnsi="Times New Roman" w:cs="Times New Roman"/>
@@ -17272,6 +19454,7 @@
               </w:rPr>
               <w:t>Булевый</w:t>
             </w:r>
+            <w:proofErr w:type="spellEnd"/>
           </w:p>
         </w:tc>
         <w:tc>
@@ -17316,13 +19499,41 @@
                 <w:szCs w:val="24"/>
               </w:rPr>
             </w:pPr>
+            <w:proofErr w:type="spellStart"/>
             <w:r>
               <w:rPr>
                 <w:rFonts w:ascii="Times New Roman" w:hAnsi="Times New Roman" w:cs="Times New Roman"/>
                 <w:sz w:val="24"/>
                 <w:szCs w:val="24"/>
               </w:rPr>
-              <w:t>Discrete Inputs (Дискретные входы)</w:t>
+              <w:t>Discrete</w:t>
+            </w:r>
+            <w:proofErr w:type="spellEnd"/>
+            <w:r>
+              <w:rPr>
+                <w:rFonts w:ascii="Times New Roman" w:hAnsi="Times New Roman" w:cs="Times New Roman"/>
+                <w:sz w:val="24"/>
+                <w:szCs w:val="24"/>
+              </w:rPr>
+              <w:t xml:space="preserve"> </w:t>
+            </w:r>
+            <w:proofErr w:type="spellStart"/>
+            <w:r>
+              <w:rPr>
+                <w:rFonts w:ascii="Times New Roman" w:hAnsi="Times New Roman" w:cs="Times New Roman"/>
+                <w:sz w:val="24"/>
+                <w:szCs w:val="24"/>
+              </w:rPr>
+              <w:t>Inputs</w:t>
+            </w:r>
+            <w:proofErr w:type="spellEnd"/>
+            <w:r>
+              <w:rPr>
+                <w:rFonts w:ascii="Times New Roman" w:hAnsi="Times New Roman" w:cs="Times New Roman"/>
+                <w:sz w:val="24"/>
+                <w:szCs w:val="24"/>
+              </w:rPr>
+              <w:t xml:space="preserve"> (Дискретные входы)</w:t>
             </w:r>
           </w:p>
         </w:tc>
@@ -17366,6 +19577,7 @@
                 <w:szCs w:val="24"/>
               </w:rPr>
             </w:pPr>
+            <w:proofErr w:type="spellStart"/>
             <w:r>
               <w:rPr>
                 <w:rFonts w:ascii="Times New Roman" w:hAnsi="Times New Roman" w:cs="Times New Roman"/>
@@ -17374,6 +19586,7 @@
               </w:rPr>
               <w:t>Булевый</w:t>
             </w:r>
+            <w:proofErr w:type="spellEnd"/>
           </w:p>
         </w:tc>
         <w:tc>
@@ -17418,13 +19631,41 @@
                 <w:szCs w:val="24"/>
               </w:rPr>
             </w:pPr>
+            <w:proofErr w:type="spellStart"/>
             <w:r>
               <w:rPr>
                 <w:rFonts w:ascii="Times New Roman" w:hAnsi="Times New Roman" w:cs="Times New Roman"/>
                 <w:sz w:val="24"/>
                 <w:szCs w:val="24"/>
               </w:rPr>
-              <w:t>Input Registers (Регистры ввода)</w:t>
+              <w:t>Input</w:t>
+            </w:r>
+            <w:proofErr w:type="spellEnd"/>
+            <w:r>
+              <w:rPr>
+                <w:rFonts w:ascii="Times New Roman" w:hAnsi="Times New Roman" w:cs="Times New Roman"/>
+                <w:sz w:val="24"/>
+                <w:szCs w:val="24"/>
+              </w:rPr>
+              <w:t xml:space="preserve"> </w:t>
+            </w:r>
+            <w:proofErr w:type="spellStart"/>
+            <w:r>
+              <w:rPr>
+                <w:rFonts w:ascii="Times New Roman" w:hAnsi="Times New Roman" w:cs="Times New Roman"/>
+                <w:sz w:val="24"/>
+                <w:szCs w:val="24"/>
+              </w:rPr>
+              <w:t>Registers</w:t>
+            </w:r>
+            <w:proofErr w:type="spellEnd"/>
+            <w:r>
+              <w:rPr>
+                <w:rFonts w:ascii="Times New Roman" w:hAnsi="Times New Roman" w:cs="Times New Roman"/>
+                <w:sz w:val="24"/>
+                <w:szCs w:val="24"/>
+              </w:rPr>
+              <w:t xml:space="preserve"> (Регистры ввода)</w:t>
             </w:r>
           </w:p>
         </w:tc>
@@ -17520,13 +19761,41 @@
                 <w:szCs w:val="24"/>
               </w:rPr>
             </w:pPr>
+            <w:proofErr w:type="spellStart"/>
             <w:r>
               <w:rPr>
                 <w:rFonts w:ascii="Times New Roman" w:hAnsi="Times New Roman" w:cs="Times New Roman"/>
                 <w:sz w:val="24"/>
                 <w:szCs w:val="24"/>
               </w:rPr>
-              <w:t>Holding Registers (Регистры хранения)</w:t>
+              <w:t>Holding</w:t>
+            </w:r>
+            <w:proofErr w:type="spellEnd"/>
+            <w:r>
+              <w:rPr>
+                <w:rFonts w:ascii="Times New Roman" w:hAnsi="Times New Roman" w:cs="Times New Roman"/>
+                <w:sz w:val="24"/>
+                <w:szCs w:val="24"/>
+              </w:rPr>
+              <w:t xml:space="preserve"> </w:t>
+            </w:r>
+            <w:proofErr w:type="spellStart"/>
+            <w:r>
+              <w:rPr>
+                <w:rFonts w:ascii="Times New Roman" w:hAnsi="Times New Roman" w:cs="Times New Roman"/>
+                <w:sz w:val="24"/>
+                <w:szCs w:val="24"/>
+              </w:rPr>
+              <w:t>Registers</w:t>
+            </w:r>
+            <w:proofErr w:type="spellEnd"/>
+            <w:r>
+              <w:rPr>
+                <w:rFonts w:ascii="Times New Roman" w:hAnsi="Times New Roman" w:cs="Times New Roman"/>
+                <w:sz w:val="24"/>
+                <w:szCs w:val="24"/>
+              </w:rPr>
+              <w:t xml:space="preserve"> (Регистры хранения)</w:t>
             </w:r>
           </w:p>
         </w:tc>
@@ -17741,7 +20010,6 @@
         <w:rPr>
           <w:sz w:val="28"/>
           <w:szCs w:val="28"/>
-          <w:lang w:val="en-US"/>
         </w:rPr>
       </w:pPr>
       <w:r>
@@ -18009,14 +20277,52 @@
                 <w:szCs w:val="24"/>
               </w:rPr>
             </w:pPr>
+            <w:proofErr w:type="spellStart"/>
             <w:r>
               <w:rPr>
                 <w:rFonts w:ascii="Times New Roman" w:hAnsi="Times New Roman" w:cs="Times New Roman"/>
                 <w:sz w:val="24"/>
                 <w:szCs w:val="24"/>
               </w:rPr>
-              <w:t>Read Coil Status</w:t>
+              <w:t>Read</w:t>
             </w:r>
+            <w:proofErr w:type="spellEnd"/>
+            <w:r>
+              <w:rPr>
+                <w:rFonts w:ascii="Times New Roman" w:hAnsi="Times New Roman" w:cs="Times New Roman"/>
+                <w:sz w:val="24"/>
+                <w:szCs w:val="24"/>
+              </w:rPr>
+              <w:t xml:space="preserve"> </w:t>
+            </w:r>
+            <w:proofErr w:type="spellStart"/>
+            <w:r>
+              <w:rPr>
+                <w:rFonts w:ascii="Times New Roman" w:hAnsi="Times New Roman" w:cs="Times New Roman"/>
+                <w:sz w:val="24"/>
+                <w:szCs w:val="24"/>
+              </w:rPr>
+              <w:t>Coil</w:t>
+            </w:r>
+            <w:proofErr w:type="spellEnd"/>
+            <w:r>
+              <w:rPr>
+                <w:rFonts w:ascii="Times New Roman" w:hAnsi="Times New Roman" w:cs="Times New Roman"/>
+                <w:sz w:val="24"/>
+                <w:szCs w:val="24"/>
+              </w:rPr>
+              <w:t xml:space="preserve"> </w:t>
+            </w:r>
+            <w:proofErr w:type="spellStart"/>
+            <w:r>
+              <w:rPr>
+                <w:rFonts w:ascii="Times New Roman" w:hAnsi="Times New Roman" w:cs="Times New Roman"/>
+                <w:sz w:val="24"/>
+                <w:szCs w:val="24"/>
+              </w:rPr>
+              <w:t>Status</w:t>
+            </w:r>
+            <w:proofErr w:type="spellEnd"/>
           </w:p>
         </w:tc>
         <w:tc>
@@ -18086,14 +20392,52 @@
                 <w:szCs w:val="24"/>
               </w:rPr>
             </w:pPr>
+            <w:proofErr w:type="spellStart"/>
             <w:r>
               <w:rPr>
                 <w:rFonts w:ascii="Times New Roman" w:hAnsi="Times New Roman" w:cs="Times New Roman"/>
                 <w:sz w:val="24"/>
                 <w:szCs w:val="24"/>
               </w:rPr>
-              <w:t>Read Discrete Inputs</w:t>
+              <w:t>Read</w:t>
             </w:r>
+            <w:proofErr w:type="spellEnd"/>
+            <w:r>
+              <w:rPr>
+                <w:rFonts w:ascii="Times New Roman" w:hAnsi="Times New Roman" w:cs="Times New Roman"/>
+                <w:sz w:val="24"/>
+                <w:szCs w:val="24"/>
+              </w:rPr>
+              <w:t xml:space="preserve"> </w:t>
+            </w:r>
+            <w:proofErr w:type="spellStart"/>
+            <w:r>
+              <w:rPr>
+                <w:rFonts w:ascii="Times New Roman" w:hAnsi="Times New Roman" w:cs="Times New Roman"/>
+                <w:sz w:val="24"/>
+                <w:szCs w:val="24"/>
+              </w:rPr>
+              <w:t>Discrete</w:t>
+            </w:r>
+            <w:proofErr w:type="spellEnd"/>
+            <w:r>
+              <w:rPr>
+                <w:rFonts w:ascii="Times New Roman" w:hAnsi="Times New Roman" w:cs="Times New Roman"/>
+                <w:sz w:val="24"/>
+                <w:szCs w:val="24"/>
+              </w:rPr>
+              <w:t xml:space="preserve"> </w:t>
+            </w:r>
+            <w:proofErr w:type="spellStart"/>
+            <w:r>
+              <w:rPr>
+                <w:rFonts w:ascii="Times New Roman" w:hAnsi="Times New Roman" w:cs="Times New Roman"/>
+                <w:sz w:val="24"/>
+                <w:szCs w:val="24"/>
+              </w:rPr>
+              <w:t>Inputs</w:t>
+            </w:r>
+            <w:proofErr w:type="spellEnd"/>
           </w:p>
         </w:tc>
         <w:tc>
@@ -18163,14 +20507,52 @@
                 <w:szCs w:val="24"/>
               </w:rPr>
             </w:pPr>
+            <w:proofErr w:type="spellStart"/>
             <w:r>
               <w:rPr>
                 <w:rFonts w:ascii="Times New Roman" w:hAnsi="Times New Roman" w:cs="Times New Roman"/>
                 <w:sz w:val="24"/>
                 <w:szCs w:val="24"/>
               </w:rPr>
-              <w:t>Read Holding Registers</w:t>
+              <w:t>Read</w:t>
             </w:r>
+            <w:proofErr w:type="spellEnd"/>
+            <w:r>
+              <w:rPr>
+                <w:rFonts w:ascii="Times New Roman" w:hAnsi="Times New Roman" w:cs="Times New Roman"/>
+                <w:sz w:val="24"/>
+                <w:szCs w:val="24"/>
+              </w:rPr>
+              <w:t xml:space="preserve"> </w:t>
+            </w:r>
+            <w:proofErr w:type="spellStart"/>
+            <w:r>
+              <w:rPr>
+                <w:rFonts w:ascii="Times New Roman" w:hAnsi="Times New Roman" w:cs="Times New Roman"/>
+                <w:sz w:val="24"/>
+                <w:szCs w:val="24"/>
+              </w:rPr>
+              <w:t>Holding</w:t>
+            </w:r>
+            <w:proofErr w:type="spellEnd"/>
+            <w:r>
+              <w:rPr>
+                <w:rFonts w:ascii="Times New Roman" w:hAnsi="Times New Roman" w:cs="Times New Roman"/>
+                <w:sz w:val="24"/>
+                <w:szCs w:val="24"/>
+              </w:rPr>
+              <w:t xml:space="preserve"> </w:t>
+            </w:r>
+            <w:proofErr w:type="spellStart"/>
+            <w:r>
+              <w:rPr>
+                <w:rFonts w:ascii="Times New Roman" w:hAnsi="Times New Roman" w:cs="Times New Roman"/>
+                <w:sz w:val="24"/>
+                <w:szCs w:val="24"/>
+              </w:rPr>
+              <w:t>Registers</w:t>
+            </w:r>
+            <w:proofErr w:type="spellEnd"/>
           </w:p>
         </w:tc>
         <w:tc>
@@ -18240,14 +20622,52 @@
                 <w:szCs w:val="24"/>
               </w:rPr>
             </w:pPr>
+            <w:proofErr w:type="spellStart"/>
             <w:r>
               <w:rPr>
                 <w:rFonts w:ascii="Times New Roman" w:hAnsi="Times New Roman" w:cs="Times New Roman"/>
                 <w:sz w:val="24"/>
                 <w:szCs w:val="24"/>
               </w:rPr>
-              <w:t>Read Input Registers</w:t>
+              <w:t>Read</w:t>
             </w:r>
+            <w:proofErr w:type="spellEnd"/>
+            <w:r>
+              <w:rPr>
+                <w:rFonts w:ascii="Times New Roman" w:hAnsi="Times New Roman" w:cs="Times New Roman"/>
+                <w:sz w:val="24"/>
+                <w:szCs w:val="24"/>
+              </w:rPr>
+              <w:t xml:space="preserve"> </w:t>
+            </w:r>
+            <w:proofErr w:type="spellStart"/>
+            <w:r>
+              <w:rPr>
+                <w:rFonts w:ascii="Times New Roman" w:hAnsi="Times New Roman" w:cs="Times New Roman"/>
+                <w:sz w:val="24"/>
+                <w:szCs w:val="24"/>
+              </w:rPr>
+              <w:t>Input</w:t>
+            </w:r>
+            <w:proofErr w:type="spellEnd"/>
+            <w:r>
+              <w:rPr>
+                <w:rFonts w:ascii="Times New Roman" w:hAnsi="Times New Roman" w:cs="Times New Roman"/>
+                <w:sz w:val="24"/>
+                <w:szCs w:val="24"/>
+              </w:rPr>
+              <w:t xml:space="preserve"> </w:t>
+            </w:r>
+            <w:proofErr w:type="spellStart"/>
+            <w:r>
+              <w:rPr>
+                <w:rFonts w:ascii="Times New Roman" w:hAnsi="Times New Roman" w:cs="Times New Roman"/>
+                <w:sz w:val="24"/>
+                <w:szCs w:val="24"/>
+              </w:rPr>
+              <w:t>Registers</w:t>
+            </w:r>
+            <w:proofErr w:type="spellEnd"/>
           </w:p>
         </w:tc>
         <w:tc>
@@ -18317,14 +20737,52 @@
                 <w:szCs w:val="24"/>
               </w:rPr>
             </w:pPr>
+            <w:proofErr w:type="spellStart"/>
             <w:r>
               <w:rPr>
                 <w:rFonts w:ascii="Times New Roman" w:hAnsi="Times New Roman" w:cs="Times New Roman"/>
                 <w:sz w:val="24"/>
                 <w:szCs w:val="24"/>
               </w:rPr>
-              <w:t>Force Single Coil</w:t>
+              <w:t>Force</w:t>
             </w:r>
+            <w:proofErr w:type="spellEnd"/>
+            <w:r>
+              <w:rPr>
+                <w:rFonts w:ascii="Times New Roman" w:hAnsi="Times New Roman" w:cs="Times New Roman"/>
+                <w:sz w:val="24"/>
+                <w:szCs w:val="24"/>
+              </w:rPr>
+              <w:t xml:space="preserve"> </w:t>
+            </w:r>
+            <w:proofErr w:type="spellStart"/>
+            <w:r>
+              <w:rPr>
+                <w:rFonts w:ascii="Times New Roman" w:hAnsi="Times New Roman" w:cs="Times New Roman"/>
+                <w:sz w:val="24"/>
+                <w:szCs w:val="24"/>
+              </w:rPr>
+              <w:t>Single</w:t>
+            </w:r>
+            <w:proofErr w:type="spellEnd"/>
+            <w:r>
+              <w:rPr>
+                <w:rFonts w:ascii="Times New Roman" w:hAnsi="Times New Roman" w:cs="Times New Roman"/>
+                <w:sz w:val="24"/>
+                <w:szCs w:val="24"/>
+              </w:rPr>
+              <w:t xml:space="preserve"> </w:t>
+            </w:r>
+            <w:proofErr w:type="spellStart"/>
+            <w:r>
+              <w:rPr>
+                <w:rFonts w:ascii="Times New Roman" w:hAnsi="Times New Roman" w:cs="Times New Roman"/>
+                <w:sz w:val="24"/>
+                <w:szCs w:val="24"/>
+              </w:rPr>
+              <w:t>Coil</w:t>
+            </w:r>
+            <w:proofErr w:type="spellEnd"/>
           </w:p>
         </w:tc>
         <w:tc>
@@ -18394,14 +20852,52 @@
                 <w:szCs w:val="24"/>
               </w:rPr>
             </w:pPr>
+            <w:proofErr w:type="spellStart"/>
             <w:r>
               <w:rPr>
                 <w:rFonts w:ascii="Times New Roman" w:hAnsi="Times New Roman" w:cs="Times New Roman"/>
                 <w:sz w:val="24"/>
                 <w:szCs w:val="24"/>
               </w:rPr>
-              <w:t>Preset Single Register</w:t>
+              <w:t>Preset</w:t>
             </w:r>
+            <w:proofErr w:type="spellEnd"/>
+            <w:r>
+              <w:rPr>
+                <w:rFonts w:ascii="Times New Roman" w:hAnsi="Times New Roman" w:cs="Times New Roman"/>
+                <w:sz w:val="24"/>
+                <w:szCs w:val="24"/>
+              </w:rPr>
+              <w:t xml:space="preserve"> </w:t>
+            </w:r>
+            <w:proofErr w:type="spellStart"/>
+            <w:r>
+              <w:rPr>
+                <w:rFonts w:ascii="Times New Roman" w:hAnsi="Times New Roman" w:cs="Times New Roman"/>
+                <w:sz w:val="24"/>
+                <w:szCs w:val="24"/>
+              </w:rPr>
+              <w:t>Single</w:t>
+            </w:r>
+            <w:proofErr w:type="spellEnd"/>
+            <w:r>
+              <w:rPr>
+                <w:rFonts w:ascii="Times New Roman" w:hAnsi="Times New Roman" w:cs="Times New Roman"/>
+                <w:sz w:val="24"/>
+                <w:szCs w:val="24"/>
+              </w:rPr>
+              <w:t xml:space="preserve"> </w:t>
+            </w:r>
+            <w:proofErr w:type="spellStart"/>
+            <w:r>
+              <w:rPr>
+                <w:rFonts w:ascii="Times New Roman" w:hAnsi="Times New Roman" w:cs="Times New Roman"/>
+                <w:sz w:val="24"/>
+                <w:szCs w:val="24"/>
+              </w:rPr>
+              <w:t>Register</w:t>
+            </w:r>
+            <w:proofErr w:type="spellEnd"/>
           </w:p>
         </w:tc>
         <w:tc>
@@ -18471,14 +20967,52 @@
                 <w:szCs w:val="24"/>
               </w:rPr>
             </w:pPr>
+            <w:proofErr w:type="spellStart"/>
             <w:r>
               <w:rPr>
                 <w:rFonts w:ascii="Times New Roman" w:hAnsi="Times New Roman" w:cs="Times New Roman"/>
                 <w:sz w:val="24"/>
                 <w:szCs w:val="24"/>
               </w:rPr>
-              <w:t>Force Multiple Coils</w:t>
+              <w:t>Force</w:t>
             </w:r>
+            <w:proofErr w:type="spellEnd"/>
+            <w:r>
+              <w:rPr>
+                <w:rFonts w:ascii="Times New Roman" w:hAnsi="Times New Roman" w:cs="Times New Roman"/>
+                <w:sz w:val="24"/>
+                <w:szCs w:val="24"/>
+              </w:rPr>
+              <w:t xml:space="preserve"> </w:t>
+            </w:r>
+            <w:proofErr w:type="spellStart"/>
+            <w:r>
+              <w:rPr>
+                <w:rFonts w:ascii="Times New Roman" w:hAnsi="Times New Roman" w:cs="Times New Roman"/>
+                <w:sz w:val="24"/>
+                <w:szCs w:val="24"/>
+              </w:rPr>
+              <w:t>Multiple</w:t>
+            </w:r>
+            <w:proofErr w:type="spellEnd"/>
+            <w:r>
+              <w:rPr>
+                <w:rFonts w:ascii="Times New Roman" w:hAnsi="Times New Roman" w:cs="Times New Roman"/>
+                <w:sz w:val="24"/>
+                <w:szCs w:val="24"/>
+              </w:rPr>
+              <w:t xml:space="preserve"> </w:t>
+            </w:r>
+            <w:proofErr w:type="spellStart"/>
+            <w:r>
+              <w:rPr>
+                <w:rFonts w:ascii="Times New Roman" w:hAnsi="Times New Roman" w:cs="Times New Roman"/>
+                <w:sz w:val="24"/>
+                <w:szCs w:val="24"/>
+              </w:rPr>
+              <w:t>Coils</w:t>
+            </w:r>
+            <w:proofErr w:type="spellEnd"/>
           </w:p>
         </w:tc>
         <w:tc>
@@ -18548,14 +21082,52 @@
                 <w:szCs w:val="24"/>
               </w:rPr>
             </w:pPr>
+            <w:proofErr w:type="spellStart"/>
             <w:r>
               <w:rPr>
                 <w:rFonts w:ascii="Times New Roman" w:hAnsi="Times New Roman" w:cs="Times New Roman"/>
                 <w:sz w:val="24"/>
                 <w:szCs w:val="24"/>
               </w:rPr>
-              <w:t>Preset Multiple Registers</w:t>
+              <w:t>Preset</w:t>
             </w:r>
+            <w:proofErr w:type="spellEnd"/>
+            <w:r>
+              <w:rPr>
+                <w:rFonts w:ascii="Times New Roman" w:hAnsi="Times New Roman" w:cs="Times New Roman"/>
+                <w:sz w:val="24"/>
+                <w:szCs w:val="24"/>
+              </w:rPr>
+              <w:t xml:space="preserve"> </w:t>
+            </w:r>
+            <w:proofErr w:type="spellStart"/>
+            <w:r>
+              <w:rPr>
+                <w:rFonts w:ascii="Times New Roman" w:hAnsi="Times New Roman" w:cs="Times New Roman"/>
+                <w:sz w:val="24"/>
+                <w:szCs w:val="24"/>
+              </w:rPr>
+              <w:t>Multiple</w:t>
+            </w:r>
+            <w:proofErr w:type="spellEnd"/>
+            <w:r>
+              <w:rPr>
+                <w:rFonts w:ascii="Times New Roman" w:hAnsi="Times New Roman" w:cs="Times New Roman"/>
+                <w:sz w:val="24"/>
+                <w:szCs w:val="24"/>
+              </w:rPr>
+              <w:t xml:space="preserve"> </w:t>
+            </w:r>
+            <w:proofErr w:type="spellStart"/>
+            <w:r>
+              <w:rPr>
+                <w:rFonts w:ascii="Times New Roman" w:hAnsi="Times New Roman" w:cs="Times New Roman"/>
+                <w:sz w:val="24"/>
+                <w:szCs w:val="24"/>
+              </w:rPr>
+              <w:t>Registers</w:t>
+            </w:r>
+            <w:proofErr w:type="spellEnd"/>
           </w:p>
         </w:tc>
         <w:tc>
@@ -18819,7 +21391,25 @@
           <w:sz w:val="24"/>
           <w:szCs w:val="24"/>
         </w:rPr>
-        <w:t>, но его применение ограничено типом данных и функцией Modbus.</w:t>
+        <w:t xml:space="preserve">, но его применение ограничено типом данных и функцией </w:t>
+      </w:r>
+      <w:proofErr w:type="spellStart"/>
+      <w:r>
+        <w:rPr>
+          <w:rFonts w:ascii="Times New Roman" w:hAnsi="Times New Roman" w:cs="Times New Roman"/>
+          <w:sz w:val="24"/>
+          <w:szCs w:val="24"/>
+        </w:rPr>
+        <w:t>Modbus</w:t>
+      </w:r>
+      <w:proofErr w:type="spellEnd"/>
+      <w:r>
+        <w:rPr>
+          <w:rFonts w:ascii="Times New Roman" w:hAnsi="Times New Roman" w:cs="Times New Roman"/>
+          <w:sz w:val="24"/>
+          <w:szCs w:val="24"/>
+        </w:rPr>
+        <w:t>.</w:t>
       </w:r>
     </w:p>
     <w:p>
@@ -18889,7 +21479,31 @@
           <w:szCs w:val="24"/>
           <w:lang w:eastAsia="ru-RU"/>
         </w:rPr>
-        <w:t>Допустимые функции Modbus для групповых запросов.</w:t>
+        <w:t xml:space="preserve">Допустимые функции </w:t>
+      </w:r>
+      <w:proofErr w:type="spellStart"/>
+      <w:r>
+        <w:rPr>
+          <w:rFonts w:ascii="Times New Roman" w:eastAsia="Times New Roman" w:hAnsi="Times New Roman" w:cs="Times New Roman"/>
+          <w:b/>
+          <w:bCs/>
+          <w:sz w:val="24"/>
+          <w:szCs w:val="24"/>
+          <w:lang w:eastAsia="ru-RU"/>
+        </w:rPr>
+        <w:t>Modbus</w:t>
+      </w:r>
+      <w:proofErr w:type="spellEnd"/>
+      <w:r>
+        <w:rPr>
+          <w:rFonts w:ascii="Times New Roman" w:eastAsia="Times New Roman" w:hAnsi="Times New Roman" w:cs="Times New Roman"/>
+          <w:b/>
+          <w:bCs/>
+          <w:sz w:val="24"/>
+          <w:szCs w:val="24"/>
+          <w:lang w:eastAsia="ru-RU"/>
+        </w:rPr>
+        <w:t xml:space="preserve"> для групповых запросов.</w:t>
       </w:r>
       <w:r>
         <w:rPr>
@@ -19099,7 +21713,47 @@
           <w:lang w:eastAsia="ru-RU"/>
         </w:rPr>
         <w:br/>
-        <w:t>Такой подход обеспечивает консистентность данных в Slave-устройстве, но может приводить к увеличению частоты передачи сообщений при высокой изменчивости входных данных.</w:t>
+        <w:t xml:space="preserve">Такой подход обеспечивает </w:t>
+      </w:r>
+      <w:proofErr w:type="spellStart"/>
+      <w:r>
+        <w:rPr>
+          <w:rFonts w:ascii="Times New Roman" w:eastAsia="Times New Roman" w:hAnsi="Times New Roman" w:cs="Times New Roman"/>
+          <w:sz w:val="24"/>
+          <w:szCs w:val="24"/>
+          <w:lang w:eastAsia="ru-RU"/>
+        </w:rPr>
+        <w:t>консистентность</w:t>
+      </w:r>
+      <w:proofErr w:type="spellEnd"/>
+      <w:r>
+        <w:rPr>
+          <w:rFonts w:ascii="Times New Roman" w:eastAsia="Times New Roman" w:hAnsi="Times New Roman" w:cs="Times New Roman"/>
+          <w:sz w:val="24"/>
+          <w:szCs w:val="24"/>
+          <w:lang w:eastAsia="ru-RU"/>
+        </w:rPr>
+        <w:t xml:space="preserve"> данных в </w:t>
+      </w:r>
+      <w:proofErr w:type="spellStart"/>
+      <w:r>
+        <w:rPr>
+          <w:rFonts w:ascii="Times New Roman" w:eastAsia="Times New Roman" w:hAnsi="Times New Roman" w:cs="Times New Roman"/>
+          <w:sz w:val="24"/>
+          <w:szCs w:val="24"/>
+          <w:lang w:eastAsia="ru-RU"/>
+        </w:rPr>
+        <w:t>Slave</w:t>
+      </w:r>
+      <w:proofErr w:type="spellEnd"/>
+      <w:r>
+        <w:rPr>
+          <w:rFonts w:ascii="Times New Roman" w:eastAsia="Times New Roman" w:hAnsi="Times New Roman" w:cs="Times New Roman"/>
+          <w:sz w:val="24"/>
+          <w:szCs w:val="24"/>
+          <w:lang w:eastAsia="ru-RU"/>
+        </w:rPr>
+        <w:t>-устройстве, но может приводить к увеличению частоты передачи сообщений при высокой изменчивости входных данных.</w:t>
       </w:r>
     </w:p>
     <w:p>
@@ -19125,7 +21779,31 @@
           <w:szCs w:val="24"/>
           <w:lang w:eastAsia="ru-RU"/>
         </w:rPr>
-        <w:t>Совместимость типов Real и Int32.</w:t>
+        <w:t xml:space="preserve">Совместимость типов </w:t>
+      </w:r>
+      <w:proofErr w:type="spellStart"/>
+      <w:r>
+        <w:rPr>
+          <w:rFonts w:ascii="Times New Roman" w:eastAsia="Times New Roman" w:hAnsi="Times New Roman" w:cs="Times New Roman"/>
+          <w:b/>
+          <w:bCs/>
+          <w:sz w:val="24"/>
+          <w:szCs w:val="24"/>
+          <w:lang w:eastAsia="ru-RU"/>
+        </w:rPr>
+        <w:t>Real</w:t>
+      </w:r>
+      <w:proofErr w:type="spellEnd"/>
+      <w:r>
+        <w:rPr>
+          <w:rFonts w:ascii="Times New Roman" w:eastAsia="Times New Roman" w:hAnsi="Times New Roman" w:cs="Times New Roman"/>
+          <w:b/>
+          <w:bCs/>
+          <w:sz w:val="24"/>
+          <w:szCs w:val="24"/>
+          <w:lang w:eastAsia="ru-RU"/>
+        </w:rPr>
+        <w:t xml:space="preserve"> и Int32.</w:t>
       </w:r>
       <w:r>
         <w:rPr>
@@ -19137,6 +21815,7 @@
         <w:br/>
         <w:t xml:space="preserve">Переменные типов </w:t>
       </w:r>
+      <w:proofErr w:type="spellStart"/>
       <w:r>
         <w:rPr>
           <w:rFonts w:ascii="Times New Roman" w:eastAsia="Times New Roman" w:hAnsi="Times New Roman" w:cs="Times New Roman"/>
@@ -19146,6 +21825,7 @@
         </w:rPr>
         <w:t>Real</w:t>
       </w:r>
+      <w:proofErr w:type="spellEnd"/>
       <w:r>
         <w:rPr>
           <w:rFonts w:ascii="Times New Roman" w:eastAsia="Times New Roman" w:hAnsi="Times New Roman" w:cs="Times New Roman"/>
@@ -19171,7 +21851,27 @@
           <w:szCs w:val="24"/>
           <w:lang w:eastAsia="ru-RU"/>
         </w:rPr>
-        <w:t xml:space="preserve"> могут объединяться в один групповой запрос, так как оба типа занимают по два Modbus-регистра (32 бита).</w:t>
+        <w:t xml:space="preserve"> могут объединяться в один групповой запрос, так как оба типа занимают по два </w:t>
+      </w:r>
+      <w:proofErr w:type="spellStart"/>
+      <w:r>
+        <w:rPr>
+          <w:rFonts w:ascii="Times New Roman" w:eastAsia="Times New Roman" w:hAnsi="Times New Roman" w:cs="Times New Roman"/>
+          <w:sz w:val="24"/>
+          <w:szCs w:val="24"/>
+          <w:lang w:eastAsia="ru-RU"/>
+        </w:rPr>
+        <w:t>Modbus</w:t>
+      </w:r>
+      <w:proofErr w:type="spellEnd"/>
+      <w:r>
+        <w:rPr>
+          <w:rFonts w:ascii="Times New Roman" w:eastAsia="Times New Roman" w:hAnsi="Times New Roman" w:cs="Times New Roman"/>
+          <w:sz w:val="24"/>
+          <w:szCs w:val="24"/>
+          <w:lang w:eastAsia="ru-RU"/>
+        </w:rPr>
+        <w:t>-регистра (32 бита).</w:t>
       </w:r>
       <w:r>
         <w:rPr>
@@ -19201,6 +21901,7 @@
         </w:rPr>
         <w:t xml:space="preserve"> и </w:t>
       </w:r>
+      <w:proofErr w:type="spellStart"/>
       <w:r>
         <w:rPr>
           <w:rFonts w:ascii="Times New Roman" w:eastAsia="Times New Roman" w:hAnsi="Times New Roman" w:cs="Times New Roman"/>
@@ -19210,6 +21911,7 @@
         </w:rPr>
         <w:t>Real</w:t>
       </w:r>
+      <w:proofErr w:type="spellEnd"/>
       <w:r>
         <w:rPr>
           <w:rFonts w:ascii="Times New Roman" w:eastAsia="Times New Roman" w:hAnsi="Times New Roman" w:cs="Times New Roman"/>
@@ -19468,7 +22170,25 @@
           <w:sz w:val="24"/>
           <w:szCs w:val="24"/>
         </w:rPr>
-        <w:t xml:space="preserve"> – Условия и примеры группировки переменных в Modbus-запросы</w:t>
+        <w:t xml:space="preserve"> – Условия и примеры группировки переменных в </w:t>
+      </w:r>
+      <w:proofErr w:type="spellStart"/>
+      <w:r>
+        <w:rPr>
+          <w:rFonts w:ascii="Times New Roman" w:hAnsi="Times New Roman" w:cs="Times New Roman"/>
+          <w:sz w:val="24"/>
+          <w:szCs w:val="24"/>
+        </w:rPr>
+        <w:t>Modbus</w:t>
+      </w:r>
+      <w:proofErr w:type="spellEnd"/>
+      <w:r>
+        <w:rPr>
+          <w:rFonts w:ascii="Times New Roman" w:hAnsi="Times New Roman" w:cs="Times New Roman"/>
+          <w:sz w:val="24"/>
+          <w:szCs w:val="24"/>
+        </w:rPr>
+        <w:t>-запросы</w:t>
       </w:r>
     </w:p>
     <w:tbl>
@@ -19572,7 +22292,31 @@
                 <w:szCs w:val="24"/>
                 <w:lang w:eastAsia="ru-RU"/>
               </w:rPr>
-              <w:t>Пример невалидного условия</w:t>
+              <w:t xml:space="preserve">Пример </w:t>
+            </w:r>
+            <w:proofErr w:type="spellStart"/>
+            <w:r>
+              <w:rPr>
+                <w:rFonts w:ascii="Times New Roman" w:eastAsia="Times New Roman" w:hAnsi="Times New Roman" w:cs="Times New Roman"/>
+                <w:b/>
+                <w:bCs/>
+                <w:sz w:val="24"/>
+                <w:szCs w:val="24"/>
+                <w:lang w:eastAsia="ru-RU"/>
+              </w:rPr>
+              <w:t>невалидного</w:t>
+            </w:r>
+            <w:proofErr w:type="spellEnd"/>
+            <w:r>
+              <w:rPr>
+                <w:rFonts w:ascii="Times New Roman" w:eastAsia="Times New Roman" w:hAnsi="Times New Roman" w:cs="Times New Roman"/>
+                <w:b/>
+                <w:bCs/>
+                <w:sz w:val="24"/>
+                <w:szCs w:val="24"/>
+                <w:lang w:eastAsia="ru-RU"/>
+              </w:rPr>
+              <w:t xml:space="preserve"> условия</w:t>
             </w:r>
           </w:p>
         </w:tc>
@@ -20746,7 +23490,16 @@
           <w:szCs w:val="24"/>
           <w:lang w:eastAsia="ru-RU"/>
         </w:rPr>
-        <w:t>ных представлены в таблице 2.3.</w:t>
+        <w:t>ных представлены в таблице 2.6</w:t>
+      </w:r>
+      <w:r>
+        <w:rPr>
+          <w:rFonts w:ascii="Times New Roman" w:hAnsi="Times New Roman" w:cs="Times New Roman"/>
+          <w:sz w:val="24"/>
+          <w:szCs w:val="24"/>
+          <w:lang w:eastAsia="ru-RU"/>
+        </w:rPr>
+        <w:t>.</w:t>
       </w:r>
     </w:p>
     <w:p>
@@ -20765,7 +23518,15 @@
           <w:sz w:val="24"/>
           <w:szCs w:val="24"/>
         </w:rPr>
-        <w:t>*Таблица 2.3 - Исходные параметры переменных для примера группировки</w:t>
+        <w:t>Таблица 2.6</w:t>
+      </w:r>
+      <w:r>
+        <w:rPr>
+          <w:rFonts w:ascii="Times New Roman" w:hAnsi="Times New Roman" w:cs="Times New Roman"/>
+          <w:sz w:val="24"/>
+          <w:szCs w:val="24"/>
+        </w:rPr>
+        <w:t xml:space="preserve"> - Исходные параметры переменных для примера группировки</w:t>
       </w:r>
     </w:p>
     <w:tbl>
@@ -21072,6 +23833,7 @@
                 <w:lang w:eastAsia="ru-RU"/>
               </w:rPr>
             </w:pPr>
+            <w:proofErr w:type="spellStart"/>
             <w:r>
               <w:rPr>
                 <w:rFonts w:ascii="Times New Roman" w:eastAsia="Times New Roman" w:hAnsi="Times New Roman" w:cs="Times New Roman"/>
@@ -21080,7 +23842,18 @@
                 <w:szCs w:val="24"/>
                 <w:lang w:eastAsia="ru-RU"/>
               </w:rPr>
-              <w:t>int </w:t>
+              <w:t>int</w:t>
+            </w:r>
+            <w:proofErr w:type="spellEnd"/>
+            <w:r>
+              <w:rPr>
+                <w:rFonts w:ascii="Times New Roman" w:eastAsia="Times New Roman" w:hAnsi="Times New Roman" w:cs="Times New Roman"/>
+                <w:color w:val="333333"/>
+                <w:sz w:val="24"/>
+                <w:szCs w:val="24"/>
+                <w:lang w:eastAsia="ru-RU"/>
+              </w:rPr>
+              <w:t> </w:t>
             </w:r>
             <w:r>
               <w:rPr>
@@ -21184,8 +23957,20 @@
                 <w:szCs w:val="24"/>
                 <w:lang w:eastAsia="ru-RU"/>
               </w:rPr>
-              <w:t>100 мс</w:t>
+              <w:t xml:space="preserve">100 </w:t>
             </w:r>
+            <w:proofErr w:type="spellStart"/>
+            <w:r>
+              <w:rPr>
+                <w:rFonts w:ascii="Times New Roman" w:eastAsia="Times New Roman" w:hAnsi="Times New Roman" w:cs="Times New Roman"/>
+                <w:color w:val="333333"/>
+                <w:sz w:val="24"/>
+                <w:szCs w:val="24"/>
+                <w:lang w:eastAsia="ru-RU"/>
+              </w:rPr>
+              <w:t>мс</w:t>
+            </w:r>
+            <w:proofErr w:type="spellEnd"/>
           </w:p>
         </w:tc>
         <w:tc>
@@ -21238,7 +24023,29 @@
                 <w:szCs w:val="24"/>
                 <w:lang w:eastAsia="ru-RU"/>
               </w:rPr>
-              <w:t>типа bool: 512</w:t>
+              <w:t xml:space="preserve">типа </w:t>
+            </w:r>
+            <w:proofErr w:type="spellStart"/>
+            <w:r>
+              <w:rPr>
+                <w:rFonts w:ascii="Times New Roman" w:eastAsia="Times New Roman" w:hAnsi="Times New Roman" w:cs="Times New Roman"/>
+                <w:color w:val="333333"/>
+                <w:sz w:val="24"/>
+                <w:szCs w:val="24"/>
+                <w:lang w:eastAsia="ru-RU"/>
+              </w:rPr>
+              <w:t>bool</w:t>
+            </w:r>
+            <w:proofErr w:type="spellEnd"/>
+            <w:r>
+              <w:rPr>
+                <w:rFonts w:ascii="Times New Roman" w:eastAsia="Times New Roman" w:hAnsi="Times New Roman" w:cs="Times New Roman"/>
+                <w:color w:val="333333"/>
+                <w:sz w:val="24"/>
+                <w:szCs w:val="24"/>
+                <w:lang w:eastAsia="ru-RU"/>
+              </w:rPr>
+              <w:t>: 512</w:t>
             </w:r>
           </w:p>
         </w:tc>
@@ -21294,6 +24101,7 @@
                 <w:lang w:eastAsia="ru-RU"/>
               </w:rPr>
             </w:pPr>
+            <w:proofErr w:type="spellStart"/>
             <w:r>
               <w:rPr>
                 <w:rFonts w:ascii="Times New Roman" w:eastAsia="Times New Roman" w:hAnsi="Times New Roman" w:cs="Times New Roman"/>
@@ -21302,7 +24110,18 @@
                 <w:szCs w:val="24"/>
                 <w:lang w:eastAsia="ru-RU"/>
               </w:rPr>
-              <w:t>int </w:t>
+              <w:t>int</w:t>
+            </w:r>
+            <w:proofErr w:type="spellEnd"/>
+            <w:r>
+              <w:rPr>
+                <w:rFonts w:ascii="Times New Roman" w:eastAsia="Times New Roman" w:hAnsi="Times New Roman" w:cs="Times New Roman"/>
+                <w:color w:val="333333"/>
+                <w:sz w:val="24"/>
+                <w:szCs w:val="24"/>
+                <w:lang w:eastAsia="ru-RU"/>
+              </w:rPr>
+              <w:t> </w:t>
             </w:r>
             <w:r>
               <w:rPr>
@@ -21406,8 +24225,20 @@
                 <w:szCs w:val="24"/>
                 <w:lang w:eastAsia="ru-RU"/>
               </w:rPr>
-              <w:t>100 мс</w:t>
+              <w:t xml:space="preserve">100 </w:t>
             </w:r>
+            <w:proofErr w:type="spellStart"/>
+            <w:r>
+              <w:rPr>
+                <w:rFonts w:ascii="Times New Roman" w:eastAsia="Times New Roman" w:hAnsi="Times New Roman" w:cs="Times New Roman"/>
+                <w:color w:val="333333"/>
+                <w:sz w:val="24"/>
+                <w:szCs w:val="24"/>
+                <w:lang w:eastAsia="ru-RU"/>
+              </w:rPr>
+              <w:t>мс</w:t>
+            </w:r>
+            <w:proofErr w:type="spellEnd"/>
           </w:p>
         </w:tc>
         <w:tc>
@@ -21460,7 +24291,29 @@
                 <w:szCs w:val="24"/>
                 <w:lang w:eastAsia="ru-RU"/>
               </w:rPr>
-              <w:t>типа bool: 512</w:t>
+              <w:t xml:space="preserve">типа </w:t>
+            </w:r>
+            <w:proofErr w:type="spellStart"/>
+            <w:r>
+              <w:rPr>
+                <w:rFonts w:ascii="Times New Roman" w:eastAsia="Times New Roman" w:hAnsi="Times New Roman" w:cs="Times New Roman"/>
+                <w:color w:val="333333"/>
+                <w:sz w:val="24"/>
+                <w:szCs w:val="24"/>
+                <w:lang w:eastAsia="ru-RU"/>
+              </w:rPr>
+              <w:t>bool</w:t>
+            </w:r>
+            <w:proofErr w:type="spellEnd"/>
+            <w:r>
+              <w:rPr>
+                <w:rFonts w:ascii="Times New Roman" w:eastAsia="Times New Roman" w:hAnsi="Times New Roman" w:cs="Times New Roman"/>
+                <w:color w:val="333333"/>
+                <w:sz w:val="24"/>
+                <w:szCs w:val="24"/>
+                <w:lang w:eastAsia="ru-RU"/>
+              </w:rPr>
+              <w:t>: 512</w:t>
             </w:r>
           </w:p>
         </w:tc>
@@ -21516,6 +24369,7 @@
                 <w:lang w:eastAsia="ru-RU"/>
               </w:rPr>
             </w:pPr>
+            <w:proofErr w:type="spellStart"/>
             <w:r>
               <w:rPr>
                 <w:rFonts w:ascii="Times New Roman" w:eastAsia="Times New Roman" w:hAnsi="Times New Roman" w:cs="Times New Roman"/>
@@ -21524,7 +24378,18 @@
                 <w:szCs w:val="24"/>
                 <w:lang w:eastAsia="ru-RU"/>
               </w:rPr>
-              <w:t>int </w:t>
+              <w:t>int</w:t>
+            </w:r>
+            <w:proofErr w:type="spellEnd"/>
+            <w:r>
+              <w:rPr>
+                <w:rFonts w:ascii="Times New Roman" w:eastAsia="Times New Roman" w:hAnsi="Times New Roman" w:cs="Times New Roman"/>
+                <w:color w:val="333333"/>
+                <w:sz w:val="24"/>
+                <w:szCs w:val="24"/>
+                <w:lang w:eastAsia="ru-RU"/>
+              </w:rPr>
+              <w:t> </w:t>
             </w:r>
             <w:r>
               <w:rPr>
@@ -21628,8 +24493,20 @@
                 <w:szCs w:val="24"/>
                 <w:lang w:eastAsia="ru-RU"/>
               </w:rPr>
-              <w:t>50 мс</w:t>
+              <w:t xml:space="preserve">50 </w:t>
             </w:r>
+            <w:proofErr w:type="spellStart"/>
+            <w:r>
+              <w:rPr>
+                <w:rFonts w:ascii="Times New Roman" w:eastAsia="Times New Roman" w:hAnsi="Times New Roman" w:cs="Times New Roman"/>
+                <w:color w:val="333333"/>
+                <w:sz w:val="24"/>
+                <w:szCs w:val="24"/>
+                <w:lang w:eastAsia="ru-RU"/>
+              </w:rPr>
+              <w:t>мс</w:t>
+            </w:r>
+            <w:proofErr w:type="spellEnd"/>
           </w:p>
         </w:tc>
         <w:tc>
@@ -21682,7 +24559,29 @@
                 <w:szCs w:val="24"/>
                 <w:lang w:eastAsia="ru-RU"/>
               </w:rPr>
-              <w:t>типа bool: 600</w:t>
+              <w:t xml:space="preserve">типа </w:t>
+            </w:r>
+            <w:proofErr w:type="spellStart"/>
+            <w:r>
+              <w:rPr>
+                <w:rFonts w:ascii="Times New Roman" w:eastAsia="Times New Roman" w:hAnsi="Times New Roman" w:cs="Times New Roman"/>
+                <w:color w:val="333333"/>
+                <w:sz w:val="24"/>
+                <w:szCs w:val="24"/>
+                <w:lang w:eastAsia="ru-RU"/>
+              </w:rPr>
+              <w:t>bool</w:t>
+            </w:r>
+            <w:proofErr w:type="spellEnd"/>
+            <w:r>
+              <w:rPr>
+                <w:rFonts w:ascii="Times New Roman" w:eastAsia="Times New Roman" w:hAnsi="Times New Roman" w:cs="Times New Roman"/>
+                <w:color w:val="333333"/>
+                <w:sz w:val="24"/>
+                <w:szCs w:val="24"/>
+                <w:lang w:eastAsia="ru-RU"/>
+              </w:rPr>
+              <w:t>: 600</w:t>
             </w:r>
           </w:p>
         </w:tc>
@@ -21824,7 +24723,29 @@
           <w:szCs w:val="24"/>
           <w:lang w:eastAsia="ru-RU"/>
         </w:rPr>
-        <w:t>Между адресами регистров переменных "Var-1" и "Var-2" нет разрыва - переменные можно объеденять в групповые запросы;</w:t>
+        <w:t>Между адресами регистров переменных "Var-1" и "Var-2" нет разрыва - переменные можно </w:t>
+      </w:r>
+      <w:proofErr w:type="spellStart"/>
+      <w:r>
+        <w:rPr>
+          <w:rFonts w:ascii="Times New Roman" w:eastAsia="Times New Roman" w:hAnsi="Times New Roman" w:cs="Times New Roman"/>
+          <w:color w:val="333333"/>
+          <w:sz w:val="24"/>
+          <w:szCs w:val="24"/>
+          <w:lang w:eastAsia="ru-RU"/>
+        </w:rPr>
+        <w:t>объеденять</w:t>
+      </w:r>
+      <w:proofErr w:type="spellEnd"/>
+      <w:r>
+        <w:rPr>
+          <w:rFonts w:ascii="Times New Roman" w:eastAsia="Times New Roman" w:hAnsi="Times New Roman" w:cs="Times New Roman"/>
+          <w:color w:val="333333"/>
+          <w:sz w:val="24"/>
+          <w:szCs w:val="24"/>
+          <w:lang w:eastAsia="ru-RU"/>
+        </w:rPr>
+        <w:t xml:space="preserve"> в групповые запросы;</w:t>
       </w:r>
     </w:p>
     <w:p>
@@ -21851,7 +24772,29 @@
           <w:szCs w:val="24"/>
           <w:lang w:eastAsia="ru-RU"/>
         </w:rPr>
-        <w:t>У переменных Var-1 и Var-2 одинаковая функция 0х03 - переменные можно объеденять в групповые запросы;</w:t>
+        <w:t xml:space="preserve">У переменных Var-1 и Var-2 одинаковая функция 0х03 - переменные можно </w:t>
+      </w:r>
+      <w:proofErr w:type="spellStart"/>
+      <w:r>
+        <w:rPr>
+          <w:rFonts w:ascii="Times New Roman" w:eastAsia="Times New Roman" w:hAnsi="Times New Roman" w:cs="Times New Roman"/>
+          <w:color w:val="333333"/>
+          <w:sz w:val="24"/>
+          <w:szCs w:val="24"/>
+          <w:lang w:eastAsia="ru-RU"/>
+        </w:rPr>
+        <w:t>объеденять</w:t>
+      </w:r>
+      <w:proofErr w:type="spellEnd"/>
+      <w:r>
+        <w:rPr>
+          <w:rFonts w:ascii="Times New Roman" w:eastAsia="Times New Roman" w:hAnsi="Times New Roman" w:cs="Times New Roman"/>
+          <w:color w:val="333333"/>
+          <w:sz w:val="24"/>
+          <w:szCs w:val="24"/>
+          <w:lang w:eastAsia="ru-RU"/>
+        </w:rPr>
+        <w:t xml:space="preserve"> в групповые запросы;</w:t>
       </w:r>
     </w:p>
     <w:p>
@@ -21878,7 +24821,29 @@
           <w:szCs w:val="24"/>
           <w:lang w:eastAsia="ru-RU"/>
         </w:rPr>
-        <w:t>У переменных Var-1 и Var-2 одинаковое условие "Период" - переменные можно объеденить в "Запрос №1 - групповой запрос по периоду".</w:t>
+        <w:t xml:space="preserve">У переменных Var-1 и Var-2 одинаковое условие "Период" - переменные можно </w:t>
+      </w:r>
+      <w:proofErr w:type="spellStart"/>
+      <w:r>
+        <w:rPr>
+          <w:rFonts w:ascii="Times New Roman" w:eastAsia="Times New Roman" w:hAnsi="Times New Roman" w:cs="Times New Roman"/>
+          <w:color w:val="333333"/>
+          <w:sz w:val="24"/>
+          <w:szCs w:val="24"/>
+          <w:lang w:eastAsia="ru-RU"/>
+        </w:rPr>
+        <w:t>объеденить</w:t>
+      </w:r>
+      <w:proofErr w:type="spellEnd"/>
+      <w:r>
+        <w:rPr>
+          <w:rFonts w:ascii="Times New Roman" w:eastAsia="Times New Roman" w:hAnsi="Times New Roman" w:cs="Times New Roman"/>
+          <w:color w:val="333333"/>
+          <w:sz w:val="24"/>
+          <w:szCs w:val="24"/>
+          <w:lang w:eastAsia="ru-RU"/>
+        </w:rPr>
+        <w:t xml:space="preserve"> в "Запрос №1 - групповой запрос по периоду".</w:t>
       </w:r>
     </w:p>
     <w:p>
@@ -21905,7 +24870,29 @@
           <w:szCs w:val="24"/>
           <w:lang w:eastAsia="ru-RU"/>
         </w:rPr>
-        <w:t>У переменных Var-1 и Var-2 одинаковое условие "По команде" (одинаковая командная переменная) - переменные можно объеденить в "Запрос №2 - групповой запрос по одинаковой команде";</w:t>
+        <w:t xml:space="preserve">У переменных Var-1 и Var-2 одинаковое условие "По команде" (одинаковая командная переменная) - переменные можно </w:t>
+      </w:r>
+      <w:proofErr w:type="spellStart"/>
+      <w:r>
+        <w:rPr>
+          <w:rFonts w:ascii="Times New Roman" w:eastAsia="Times New Roman" w:hAnsi="Times New Roman" w:cs="Times New Roman"/>
+          <w:color w:val="333333"/>
+          <w:sz w:val="24"/>
+          <w:szCs w:val="24"/>
+          <w:lang w:eastAsia="ru-RU"/>
+        </w:rPr>
+        <w:t>объеденить</w:t>
+      </w:r>
+      <w:proofErr w:type="spellEnd"/>
+      <w:r>
+        <w:rPr>
+          <w:rFonts w:ascii="Times New Roman" w:eastAsia="Times New Roman" w:hAnsi="Times New Roman" w:cs="Times New Roman"/>
+          <w:color w:val="333333"/>
+          <w:sz w:val="24"/>
+          <w:szCs w:val="24"/>
+          <w:lang w:eastAsia="ru-RU"/>
+        </w:rPr>
+        <w:t xml:space="preserve"> в "Запрос №2 - групповой запрос по одинаковой команде";</w:t>
       </w:r>
     </w:p>
     <w:p>
@@ -21986,7 +24973,29 @@
           <w:szCs w:val="24"/>
           <w:lang w:eastAsia="ru-RU"/>
         </w:rPr>
-        <w:t>Между адресами регистров переменных "Var-2" и "Var-3" есть разрыв - переменные нельзя объеденять в групповые запросы, соответственно для переменной "Var-3" формируем индивидуальные запросы:</w:t>
+        <w:t xml:space="preserve">Между адресами регистров переменных "Var-2" и "Var-3" есть разрыв - переменные нельзя </w:t>
+      </w:r>
+      <w:proofErr w:type="spellStart"/>
+      <w:r>
+        <w:rPr>
+          <w:rFonts w:ascii="Times New Roman" w:eastAsia="Times New Roman" w:hAnsi="Times New Roman" w:cs="Times New Roman"/>
+          <w:color w:val="333333"/>
+          <w:sz w:val="24"/>
+          <w:szCs w:val="24"/>
+          <w:lang w:eastAsia="ru-RU"/>
+        </w:rPr>
+        <w:t>объеденять</w:t>
+      </w:r>
+      <w:proofErr w:type="spellEnd"/>
+      <w:r>
+        <w:rPr>
+          <w:rFonts w:ascii="Times New Roman" w:eastAsia="Times New Roman" w:hAnsi="Times New Roman" w:cs="Times New Roman"/>
+          <w:color w:val="333333"/>
+          <w:sz w:val="24"/>
+          <w:szCs w:val="24"/>
+          <w:lang w:eastAsia="ru-RU"/>
+        </w:rPr>
+        <w:t xml:space="preserve"> в групповые запросы, соответственно для переменной "Var-3" формируем индивидуальные запросы:</w:t>
       </w:r>
     </w:p>
     <w:p>
@@ -22081,7 +25090,15 @@
           <w:sz w:val="24"/>
           <w:szCs w:val="24"/>
         </w:rPr>
-        <w:t>На рисунке 2.4 представлена диаграмма формирования групповы</w:t>
+        <w:t>На рисунке 2.10</w:t>
+      </w:r>
+      <w:r>
+        <w:rPr>
+          <w:rFonts w:ascii="Times New Roman" w:hAnsi="Times New Roman" w:cs="Times New Roman"/>
+          <w:sz w:val="24"/>
+          <w:szCs w:val="24"/>
+        </w:rPr>
+        <w:t xml:space="preserve"> представлена диаграмма формирования групповы</w:t>
       </w:r>
       <w:r>
         <w:rPr>
@@ -22160,7 +25177,10 @@
         <w:jc w:val="center"/>
       </w:pPr>
       <w:r>
-        <w:t xml:space="preserve">Рисунок 2.4 – </w:t>
+        <w:t>Рисунок 2.10</w:t>
+      </w:r>
+      <w:r>
+        <w:t xml:space="preserve"> – </w:t>
       </w:r>
       <w:r>
         <w:t>Диаграмма формирования групповых запросов для переменных</w:t>
@@ -22384,11 +25404,28 @@
           <w:sz w:val="24"/>
           <w:szCs w:val="24"/>
         </w:rPr>
-        <w:t>Анализ эффективности группировки (рисунок 2.5) показывает снижение количества запросов на 33%</w:t>
-      </w:r>
-    </w:p>
-    <w:p>
-      <w:pPr>
+        <w:t>Анализ эффект</w:t>
+      </w:r>
+      <w:r>
+        <w:rPr>
+          <w:rFonts w:ascii="Times New Roman" w:hAnsi="Times New Roman" w:cs="Times New Roman"/>
+          <w:sz w:val="24"/>
+          <w:szCs w:val="24"/>
+        </w:rPr>
+        <w:t>ивности группировки (рисунок 2.11</w:t>
+      </w:r>
+      <w:r>
+        <w:rPr>
+          <w:rFonts w:ascii="Times New Roman" w:hAnsi="Times New Roman" w:cs="Times New Roman"/>
+          <w:sz w:val="24"/>
+          <w:szCs w:val="24"/>
+        </w:rPr>
+        <w:t>) показывает снижение количества запросов на 33%</w:t>
+      </w:r>
+    </w:p>
+    <w:p>
+      <w:pPr>
+        <w:spacing w:before="240" w:after="0" w:line="360" w:lineRule="auto"/>
         <w:jc w:val="center"/>
         <w:rPr>
           <w:rFonts w:ascii="Times New Roman" w:hAnsi="Times New Roman" w:cs="Times New Roman"/>
@@ -22421,11 +25458,14 @@
       <w:pPr>
         <w:pStyle w:val="a7"/>
         <w:shd w:val="clear" w:color="auto" w:fill="FFFFFF"/>
-        <w:spacing w:before="0" w:beforeAutospacing="0" w:after="150" w:afterAutospacing="0" w:line="390" w:lineRule="atLeast"/>
+        <w:spacing w:before="0" w:beforeAutospacing="0" w:after="0" w:afterAutospacing="0" w:line="360" w:lineRule="auto"/>
         <w:jc w:val="center"/>
       </w:pPr>
       <w:r>
-        <w:t xml:space="preserve">Рисунок 2.4 – Сравнение количества </w:t>
+        <w:t>Рисунок 2.11</w:t>
+      </w:r>
+      <w:r>
+        <w:t xml:space="preserve"> – Сравнение количества </w:t>
       </w:r>
       <w:r>
         <w:rPr>
@@ -22436,14 +25476,6 @@
       <w:r>
         <w:t xml:space="preserve"> запросов при использовании группировки</w:t>
       </w:r>
-    </w:p>
-    <w:p>
-      <w:pPr>
-        <w:pStyle w:val="a7"/>
-        <w:shd w:val="clear" w:color="auto" w:fill="FFFFFF"/>
-        <w:spacing w:before="0" w:beforeAutospacing="0" w:after="150" w:afterAutospacing="0" w:line="390" w:lineRule="atLeast"/>
-        <w:jc w:val="center"/>
-      </w:pPr>
     </w:p>
     <w:p>
       <w:pPr>
@@ -22538,7 +25570,27 @@
           <w:szCs w:val="24"/>
           <w:lang w:eastAsia="ru-RU"/>
         </w:rPr>
-        <w:t>нкции Modbus (0x04 вместо 0x03)</w:t>
+        <w:t xml:space="preserve">нкции </w:t>
+      </w:r>
+      <w:proofErr w:type="spellStart"/>
+      <w:r>
+        <w:rPr>
+          <w:rFonts w:ascii="Times New Roman" w:hAnsi="Times New Roman" w:cs="Times New Roman"/>
+          <w:sz w:val="24"/>
+          <w:szCs w:val="24"/>
+          <w:lang w:eastAsia="ru-RU"/>
+        </w:rPr>
+        <w:t>Modbus</w:t>
+      </w:r>
+      <w:proofErr w:type="spellEnd"/>
+      <w:r>
+        <w:rPr>
+          <w:rFonts w:ascii="Times New Roman" w:hAnsi="Times New Roman" w:cs="Times New Roman"/>
+          <w:sz w:val="24"/>
+          <w:szCs w:val="24"/>
+          <w:lang w:eastAsia="ru-RU"/>
+        </w:rPr>
+        <w:t xml:space="preserve"> (0x04 вместо 0x03)</w:t>
       </w:r>
     </w:p>
     <w:p>
@@ -22572,7 +25624,47 @@
           <w:szCs w:val="24"/>
           <w:lang w:eastAsia="ru-RU"/>
         </w:rPr>
-        <w:t>ериод 50 мс вместо 100 мс)</w:t>
+        <w:t xml:space="preserve">ериод 50 </w:t>
+      </w:r>
+      <w:proofErr w:type="spellStart"/>
+      <w:r>
+        <w:rPr>
+          <w:rFonts w:ascii="Times New Roman" w:hAnsi="Times New Roman" w:cs="Times New Roman"/>
+          <w:sz w:val="24"/>
+          <w:szCs w:val="24"/>
+          <w:lang w:eastAsia="ru-RU"/>
+        </w:rPr>
+        <w:t>мс</w:t>
+      </w:r>
+      <w:proofErr w:type="spellEnd"/>
+      <w:r>
+        <w:rPr>
+          <w:rFonts w:ascii="Times New Roman" w:hAnsi="Times New Roman" w:cs="Times New Roman"/>
+          <w:sz w:val="24"/>
+          <w:szCs w:val="24"/>
+          <w:lang w:eastAsia="ru-RU"/>
+        </w:rPr>
+        <w:t xml:space="preserve"> вместо 100 </w:t>
+      </w:r>
+      <w:proofErr w:type="spellStart"/>
+      <w:r>
+        <w:rPr>
+          <w:rFonts w:ascii="Times New Roman" w:hAnsi="Times New Roman" w:cs="Times New Roman"/>
+          <w:sz w:val="24"/>
+          <w:szCs w:val="24"/>
+          <w:lang w:eastAsia="ru-RU"/>
+        </w:rPr>
+        <w:t>мс</w:t>
+      </w:r>
+      <w:proofErr w:type="spellEnd"/>
+      <w:r>
+        <w:rPr>
+          <w:rFonts w:ascii="Times New Roman" w:hAnsi="Times New Roman" w:cs="Times New Roman"/>
+          <w:sz w:val="24"/>
+          <w:szCs w:val="24"/>
+          <w:lang w:eastAsia="ru-RU"/>
+        </w:rPr>
+        <w:t>)</w:t>
       </w:r>
     </w:p>
     <w:p>
@@ -22657,6 +25749,13 @@
     </w:p>
     <w:p>
       <w:pPr>
+        <w:rPr>
+          <w:lang w:eastAsia="ru-RU"/>
+        </w:rPr>
+      </w:pPr>
+    </w:p>
+    <w:p>
+      <w:pPr>
         <w:pStyle w:val="3"/>
         <w:keepNext/>
         <w:keepLines/>
@@ -22742,7 +25841,25 @@
           <w:sz w:val="24"/>
           <w:szCs w:val="24"/>
         </w:rPr>
-        <w:t xml:space="preserve">Для реализации функционала групповых Modbus-запросов в среде </w:t>
+        <w:t xml:space="preserve">Для реализации функционала групповых </w:t>
+      </w:r>
+      <w:proofErr w:type="spellStart"/>
+      <w:r>
+        <w:rPr>
+          <w:rFonts w:ascii="Times New Roman" w:hAnsi="Times New Roman" w:cs="Times New Roman"/>
+          <w:sz w:val="24"/>
+          <w:szCs w:val="24"/>
+        </w:rPr>
+        <w:t>Modbus</w:t>
+      </w:r>
+      <w:proofErr w:type="spellEnd"/>
+      <w:r>
+        <w:rPr>
+          <w:rFonts w:ascii="Times New Roman" w:hAnsi="Times New Roman" w:cs="Times New Roman"/>
+          <w:sz w:val="24"/>
+          <w:szCs w:val="24"/>
+        </w:rPr>
+        <w:t xml:space="preserve">-запросов в среде </w:t>
       </w:r>
       <w:r>
         <w:rPr>
@@ -22844,6 +25961,7 @@
         <w:br/>
         <w:t xml:space="preserve">Возможные значения: </w:t>
       </w:r>
+      <w:proofErr w:type="spellStart"/>
       <w:r>
         <w:rPr>
           <w:rFonts w:ascii="Times New Roman" w:eastAsia="Times New Roman" w:hAnsi="Times New Roman" w:cs="Times New Roman"/>
@@ -22853,7 +25971,43 @@
           <w:szCs w:val="24"/>
           <w:lang w:eastAsia="ru-RU"/>
         </w:rPr>
-        <w:t>Modbus RTU / Modbus ASCII</w:t>
+        <w:t>Modbus</w:t>
+      </w:r>
+      <w:proofErr w:type="spellEnd"/>
+      <w:r>
+        <w:rPr>
+          <w:rFonts w:ascii="Times New Roman" w:eastAsia="Times New Roman" w:hAnsi="Times New Roman" w:cs="Times New Roman"/>
+          <w:b/>
+          <w:bCs/>
+          <w:sz w:val="24"/>
+          <w:szCs w:val="24"/>
+          <w:lang w:eastAsia="ru-RU"/>
+        </w:rPr>
+        <w:t xml:space="preserve"> RTU / </w:t>
+      </w:r>
+      <w:proofErr w:type="spellStart"/>
+      <w:r>
+        <w:rPr>
+          <w:rFonts w:ascii="Times New Roman" w:eastAsia="Times New Roman" w:hAnsi="Times New Roman" w:cs="Times New Roman"/>
+          <w:b/>
+          <w:bCs/>
+          <w:sz w:val="24"/>
+          <w:szCs w:val="24"/>
+          <w:lang w:eastAsia="ru-RU"/>
+        </w:rPr>
+        <w:t>Modbus</w:t>
+      </w:r>
+      <w:proofErr w:type="spellEnd"/>
+      <w:r>
+        <w:rPr>
+          <w:rFonts w:ascii="Times New Roman" w:eastAsia="Times New Roman" w:hAnsi="Times New Roman" w:cs="Times New Roman"/>
+          <w:b/>
+          <w:bCs/>
+          <w:sz w:val="24"/>
+          <w:szCs w:val="24"/>
+          <w:lang w:eastAsia="ru-RU"/>
+        </w:rPr>
+        <w:t xml:space="preserve"> ASCII</w:t>
       </w:r>
       <w:r>
         <w:rPr>
@@ -22904,6 +26058,7 @@
         <w:br/>
         <w:t xml:space="preserve">Значение по умолчанию: </w:t>
       </w:r>
+      <w:proofErr w:type="spellStart"/>
       <w:r>
         <w:rPr>
           <w:rFonts w:ascii="Times New Roman" w:eastAsia="Times New Roman" w:hAnsi="Times New Roman" w:cs="Times New Roman"/>
@@ -22913,7 +26068,19 @@
           <w:szCs w:val="24"/>
           <w:lang w:eastAsia="ru-RU"/>
         </w:rPr>
-        <w:t>Modbus RTU</w:t>
+        <w:t>Modbus</w:t>
+      </w:r>
+      <w:proofErr w:type="spellEnd"/>
+      <w:r>
+        <w:rPr>
+          <w:rFonts w:ascii="Times New Roman" w:eastAsia="Times New Roman" w:hAnsi="Times New Roman" w:cs="Times New Roman"/>
+          <w:b/>
+          <w:bCs/>
+          <w:sz w:val="24"/>
+          <w:szCs w:val="24"/>
+          <w:lang w:eastAsia="ru-RU"/>
+        </w:rPr>
+        <w:t xml:space="preserve"> RTU</w:t>
       </w:r>
       <w:r>
         <w:rPr>
@@ -23172,14 +26339,25 @@
         <w:br/>
         <w:t xml:space="preserve">– для протокола </w:t>
       </w:r>
-      <w:r>
-        <w:rPr>
-          <w:rFonts w:ascii="Times New Roman" w:eastAsia="Times New Roman" w:hAnsi="Times New Roman" w:cs="Times New Roman"/>
-          <w:sz w:val="24"/>
-          <w:szCs w:val="24"/>
-          <w:lang w:eastAsia="ru-RU"/>
-        </w:rPr>
-        <w:t>Modbus RTU</w:t>
+      <w:proofErr w:type="spellStart"/>
+      <w:r>
+        <w:rPr>
+          <w:rFonts w:ascii="Times New Roman" w:eastAsia="Times New Roman" w:hAnsi="Times New Roman" w:cs="Times New Roman"/>
+          <w:sz w:val="24"/>
+          <w:szCs w:val="24"/>
+          <w:lang w:eastAsia="ru-RU"/>
+        </w:rPr>
+        <w:t>Modbus</w:t>
+      </w:r>
+      <w:proofErr w:type="spellEnd"/>
+      <w:r>
+        <w:rPr>
+          <w:rFonts w:ascii="Times New Roman" w:eastAsia="Times New Roman" w:hAnsi="Times New Roman" w:cs="Times New Roman"/>
+          <w:sz w:val="24"/>
+          <w:szCs w:val="24"/>
+          <w:lang w:eastAsia="ru-RU"/>
+        </w:rPr>
+        <w:t xml:space="preserve"> RTU</w:t>
       </w:r>
       <w:r>
         <w:rPr>
@@ -23200,14 +26378,25 @@
         <w:br/>
         <w:t xml:space="preserve">– для протокола </w:t>
       </w:r>
-      <w:r>
-        <w:rPr>
-          <w:rFonts w:ascii="Times New Roman" w:eastAsia="Times New Roman" w:hAnsi="Times New Roman" w:cs="Times New Roman"/>
-          <w:sz w:val="24"/>
-          <w:szCs w:val="24"/>
-          <w:lang w:eastAsia="ru-RU"/>
-        </w:rPr>
-        <w:t>Modbus ASCII</w:t>
+      <w:proofErr w:type="spellStart"/>
+      <w:r>
+        <w:rPr>
+          <w:rFonts w:ascii="Times New Roman" w:eastAsia="Times New Roman" w:hAnsi="Times New Roman" w:cs="Times New Roman"/>
+          <w:sz w:val="24"/>
+          <w:szCs w:val="24"/>
+          <w:lang w:eastAsia="ru-RU"/>
+        </w:rPr>
+        <w:t>Modbus</w:t>
+      </w:r>
+      <w:proofErr w:type="spellEnd"/>
+      <w:r>
+        <w:rPr>
+          <w:rFonts w:ascii="Times New Roman" w:eastAsia="Times New Roman" w:hAnsi="Times New Roman" w:cs="Times New Roman"/>
+          <w:sz w:val="24"/>
+          <w:szCs w:val="24"/>
+          <w:lang w:eastAsia="ru-RU"/>
+        </w:rPr>
+        <w:t xml:space="preserve"> ASCII</w:t>
       </w:r>
       <w:r>
         <w:rPr>
@@ -23254,7 +26443,27 @@
           <w:lang w:eastAsia="ru-RU"/>
         </w:rPr>
         <w:br/>
-        <w:t>При вводе некорректного значения отображается пиктограмма с восклицательным знаком и тултип с сообщением о допустимом диапазоне значений:</w:t>
+        <w:t xml:space="preserve">При вводе некорректного значения отображается пиктограмма с восклицательным знаком и </w:t>
+      </w:r>
+      <w:proofErr w:type="spellStart"/>
+      <w:r>
+        <w:rPr>
+          <w:rFonts w:ascii="Times New Roman" w:eastAsia="Times New Roman" w:hAnsi="Times New Roman" w:cs="Times New Roman"/>
+          <w:sz w:val="24"/>
+          <w:szCs w:val="24"/>
+          <w:lang w:eastAsia="ru-RU"/>
+        </w:rPr>
+        <w:t>тултип</w:t>
+      </w:r>
+      <w:proofErr w:type="spellEnd"/>
+      <w:r>
+        <w:rPr>
+          <w:rFonts w:ascii="Times New Roman" w:eastAsia="Times New Roman" w:hAnsi="Times New Roman" w:cs="Times New Roman"/>
+          <w:sz w:val="24"/>
+          <w:szCs w:val="24"/>
+          <w:lang w:eastAsia="ru-RU"/>
+        </w:rPr>
+        <w:t xml:space="preserve"> с сообщением о допустимом диапазоне значений:</w:t>
       </w:r>
       <w:r>
         <w:rPr>
@@ -23318,7 +26527,25 @@
           <w:sz w:val="24"/>
           <w:szCs w:val="24"/>
         </w:rPr>
-        <w:t xml:space="preserve"> напрямую связан с ограничениями протокола Modbus, приведёнными в </w:t>
+        <w:t xml:space="preserve"> напрямую связан с ограничениями протокола </w:t>
+      </w:r>
+      <w:proofErr w:type="spellStart"/>
+      <w:r>
+        <w:rPr>
+          <w:rFonts w:ascii="Times New Roman" w:hAnsi="Times New Roman" w:cs="Times New Roman"/>
+          <w:sz w:val="24"/>
+          <w:szCs w:val="24"/>
+        </w:rPr>
+        <w:t>Modbus</w:t>
+      </w:r>
+      <w:proofErr w:type="spellEnd"/>
+      <w:r>
+        <w:rPr>
+          <w:rFonts w:ascii="Times New Roman" w:hAnsi="Times New Roman" w:cs="Times New Roman"/>
+          <w:sz w:val="24"/>
+          <w:szCs w:val="24"/>
+        </w:rPr>
+        <w:t xml:space="preserve">, приведёнными в </w:t>
       </w:r>
       <w:r>
         <w:rPr>
@@ -23345,6 +26572,7 @@
         <w:br/>
         <w:t>Изменение значения данного параметра влияет на разбиение групп переменных на отдельные физические запросы (</w:t>
       </w:r>
+      <w:proofErr w:type="spellStart"/>
       <w:r>
         <w:rPr>
           <w:rFonts w:ascii="Times New Roman" w:hAnsi="Times New Roman" w:cs="Times New Roman"/>
@@ -23353,6 +26581,7 @@
         </w:rPr>
         <w:t>MB_Request</w:t>
       </w:r>
+      <w:proofErr w:type="spellEnd"/>
       <w:r>
         <w:rPr>
           <w:rFonts w:ascii="Times New Roman" w:hAnsi="Times New Roman" w:cs="Times New Roman"/>
@@ -23364,7 +26593,8 @@
     </w:p>
     <w:p>
       <w:pPr>
-        <w:spacing w:before="100" w:beforeAutospacing="1" w:after="100" w:afterAutospacing="1" w:line="240" w:lineRule="auto"/>
+        <w:spacing w:before="100" w:beforeAutospacing="1" w:after="0" w:line="360" w:lineRule="auto"/>
+        <w:jc w:val="center"/>
         <w:rPr>
           <w:rFonts w:ascii="Times New Roman" w:eastAsia="Times New Roman" w:hAnsi="Times New Roman" w:cs="Times New Roman"/>
           <w:b/>
@@ -23461,6 +26691,8 @@
     <w:p>
       <w:pPr>
         <w:pStyle w:val="a7"/>
+        <w:spacing w:after="0" w:afterAutospacing="0" w:line="360" w:lineRule="auto"/>
+        <w:jc w:val="center"/>
       </w:pPr>
       <w:r>
         <w:rPr>
@@ -23608,6 +26840,8 @@
     </w:p>
     <w:p>
       <w:pPr>
+        <w:spacing w:before="240" w:after="0" w:line="360" w:lineRule="auto"/>
+        <w:jc w:val="center"/>
         <w:rPr>
           <w:lang w:eastAsia="ru-RU"/>
         </w:rPr>
@@ -23623,8 +26857,8 @@
         <w:lastRenderedPageBreak/>
         <w:drawing>
           <wp:inline distT="0" distB="0" distL="0" distR="0" wp14:anchorId="443AEE7B" wp14:editId="23DBB29C">
-            <wp:extent cx="5540655" cy="3177540"/>
-            <wp:effectExtent l="0" t="0" r="3175" b="3810"/>
+            <wp:extent cx="4803775" cy="2754943"/>
+            <wp:effectExtent l="0" t="0" r="0" b="7620"/>
             <wp:docPr id="6" name="Рисунок 6"/>
             <wp:cNvGraphicFramePr>
               <a:graphicFrameLocks xmlns:a="http://schemas.openxmlformats.org/drawingml/2006/main" noChangeAspect="1"/>
@@ -23654,7 +26888,7 @@
                   <pic:spPr bwMode="auto">
                     <a:xfrm>
                       <a:off x="0" y="0"/>
-                      <a:ext cx="5568255" cy="3193369"/>
+                      <a:ext cx="4833247" cy="2771845"/>
                     </a:xfrm>
                     <a:prstGeom prst="rect">
                       <a:avLst/>
@@ -23701,18 +26935,8 @@
     </w:p>
     <w:p>
       <w:pPr>
-        <w:spacing w:after="0" w:line="360" w:lineRule="auto"/>
-        <w:ind w:firstLine="709"/>
+        <w:spacing w:before="240" w:after="0" w:line="360" w:lineRule="auto"/>
         <w:jc w:val="center"/>
-        <w:rPr>
-          <w:rFonts w:ascii="Times New Roman" w:hAnsi="Times New Roman" w:cs="Times New Roman"/>
-          <w:sz w:val="26"/>
-          <w:szCs w:val="26"/>
-        </w:rPr>
-      </w:pPr>
-    </w:p>
-    <w:p>
-      <w:pPr>
         <w:rPr>
           <w:lang w:eastAsia="ru-RU"/>
         </w:rPr>
@@ -23727,8 +26951,8 @@
         </w:rPr>
         <w:drawing>
           <wp:inline distT="0" distB="0" distL="0" distR="0" wp14:anchorId="2BEDEA82" wp14:editId="614A399E">
-            <wp:extent cx="5486400" cy="3068982"/>
-            <wp:effectExtent l="0" t="0" r="0" b="0"/>
+            <wp:extent cx="3996218" cy="2235404"/>
+            <wp:effectExtent l="0" t="0" r="4445" b="0"/>
             <wp:docPr id="8" name="Рисунок 8"/>
             <wp:cNvGraphicFramePr>
               <a:graphicFrameLocks xmlns:a="http://schemas.openxmlformats.org/drawingml/2006/main" noChangeAspect="1"/>
@@ -23743,7 +26967,7 @@
                     </pic:cNvPicPr>
                   </pic:nvPicPr>
                   <pic:blipFill>
-                    <a:blip r:embed="rId25">
+                    <a:blip r:embed="rId25" cstate="print">
                       <a:extLst>
                         <a:ext uri="{28A0092B-C50C-407E-A947-70E740481C1C}">
                           <a14:useLocalDpi xmlns:a14="http://schemas.microsoft.com/office/drawing/2010/main" val="0"/>
@@ -23758,7 +26982,7 @@
                   <pic:spPr bwMode="auto">
                     <a:xfrm>
                       <a:off x="0" y="0"/>
-                      <a:ext cx="5486400" cy="3068982"/>
+                      <a:ext cx="4008978" cy="2242542"/>
                     </a:xfrm>
                     <a:prstGeom prst="rect">
                       <a:avLst/>
@@ -23813,27 +27037,8 @@
     </w:p>
     <w:p>
       <w:pPr>
-        <w:rPr>
-          <w:lang w:eastAsia="ru-RU"/>
-        </w:rPr>
-      </w:pPr>
-    </w:p>
-    <w:p>
-      <w:pPr>
-        <w:rPr>
-          <w:lang w:eastAsia="ru-RU"/>
-        </w:rPr>
-      </w:pPr>
-    </w:p>
-    <w:p>
-      <w:pPr>
-        <w:rPr>
-          <w:lang w:eastAsia="ru-RU"/>
-        </w:rPr>
-      </w:pPr>
-    </w:p>
-    <w:p>
-      <w:pPr>
+        <w:spacing w:before="240" w:after="0" w:line="360" w:lineRule="auto"/>
+        <w:jc w:val="center"/>
         <w:rPr>
           <w:lang w:eastAsia="ru-RU"/>
         </w:rPr>
@@ -23843,7 +27048,6 @@
           <w:noProof/>
           <w:lang w:eastAsia="ru-RU"/>
         </w:rPr>
-        <w:lastRenderedPageBreak/>
         <w:drawing>
           <wp:inline distT="0" distB="0" distL="0" distR="0" wp14:anchorId="7937B88F" wp14:editId="69B047CC">
             <wp:extent cx="5562673" cy="1343025"/>
@@ -23927,7 +27131,25 @@
           <w:sz w:val="26"/>
           <w:szCs w:val="26"/>
         </w:rPr>
-        <w:t xml:space="preserve">Сообщение о недопустимом диапазоне значений для протокола Modbus </w:t>
+        <w:t xml:space="preserve">Сообщение о недопустимом диапазоне значений для протокола </w:t>
+      </w:r>
+      <w:proofErr w:type="spellStart"/>
+      <w:r>
+        <w:rPr>
+          <w:rFonts w:ascii="Times New Roman" w:hAnsi="Times New Roman" w:cs="Times New Roman"/>
+          <w:sz w:val="26"/>
+          <w:szCs w:val="26"/>
+        </w:rPr>
+        <w:t>Modbus</w:t>
+      </w:r>
+      <w:proofErr w:type="spellEnd"/>
+      <w:r>
+        <w:rPr>
+          <w:rFonts w:ascii="Times New Roman" w:hAnsi="Times New Roman" w:cs="Times New Roman"/>
+          <w:sz w:val="26"/>
+          <w:szCs w:val="26"/>
+        </w:rPr>
+        <w:t xml:space="preserve"> </w:t>
       </w:r>
     </w:p>
     <w:p>
@@ -23956,91 +27178,165 @@
     </w:p>
     <w:p>
       <w:pPr>
+        <w:pStyle w:val="3"/>
+        <w:keepNext/>
+        <w:keepLines/>
+        <w:spacing w:before="0" w:beforeAutospacing="0" w:after="240" w:afterAutospacing="0" w:line="360" w:lineRule="auto"/>
+        <w:jc w:val="center"/>
+        <w:rPr>
+          <w:bCs w:val="0"/>
+          <w:sz w:val="28"/>
+          <w:szCs w:val="28"/>
+        </w:rPr>
+      </w:pPr>
+      <w:r>
+        <w:rPr>
+          <w:bCs w:val="0"/>
+          <w:sz w:val="28"/>
+          <w:szCs w:val="28"/>
+        </w:rPr>
+        <w:lastRenderedPageBreak/>
+        <w:t>2</w:t>
+      </w:r>
+      <w:r>
+        <w:rPr>
+          <w:bCs w:val="0"/>
+          <w:sz w:val="28"/>
+          <w:szCs w:val="28"/>
+        </w:rPr>
+        <w:t>.</w:t>
+      </w:r>
+      <w:r>
+        <w:rPr>
+          <w:bCs w:val="0"/>
+          <w:sz w:val="28"/>
+          <w:szCs w:val="28"/>
+        </w:rPr>
+        <w:t>4</w:t>
+      </w:r>
+      <w:r>
+        <w:rPr>
+          <w:bCs w:val="0"/>
+          <w:sz w:val="28"/>
+          <w:szCs w:val="28"/>
+        </w:rPr>
+        <w:t xml:space="preserve"> </w:t>
+      </w:r>
+      <w:r>
+        <w:rPr>
+          <w:sz w:val="28"/>
+          <w:szCs w:val="28"/>
+        </w:rPr>
+        <w:t>Архитектура модуля обработки групповых запросов</w:t>
+      </w:r>
+    </w:p>
+    <w:p>
+      <w:pPr>
         <w:spacing w:after="0" w:line="360" w:lineRule="auto"/>
         <w:ind w:firstLine="709"/>
-        <w:jc w:val="center"/>
-        <w:rPr>
-          <w:rFonts w:ascii="Times New Roman" w:hAnsi="Times New Roman" w:cs="Times New Roman"/>
-          <w:sz w:val="26"/>
-          <w:szCs w:val="26"/>
-        </w:rPr>
-      </w:pPr>
-    </w:p>
-    <w:p>
-      <w:pPr>
-        <w:spacing w:after="0" w:line="360" w:lineRule="auto"/>
-        <w:ind w:firstLine="709"/>
-        <w:jc w:val="center"/>
-        <w:rPr>
-          <w:rFonts w:ascii="Times New Roman" w:hAnsi="Times New Roman" w:cs="Times New Roman"/>
-          <w:sz w:val="26"/>
-          <w:szCs w:val="26"/>
-        </w:rPr>
-      </w:pPr>
-    </w:p>
-    <w:p>
-      <w:pPr>
-        <w:spacing w:after="0" w:line="360" w:lineRule="auto"/>
-        <w:ind w:firstLine="709"/>
-        <w:jc w:val="center"/>
-        <w:rPr>
-          <w:rFonts w:ascii="Times New Roman" w:hAnsi="Times New Roman" w:cs="Times New Roman"/>
-          <w:sz w:val="26"/>
-          <w:szCs w:val="26"/>
-        </w:rPr>
-      </w:pPr>
-    </w:p>
-    <w:p>
-      <w:pPr>
-        <w:spacing w:after="0" w:line="360" w:lineRule="auto"/>
-        <w:ind w:firstLine="709"/>
-        <w:jc w:val="center"/>
-        <w:rPr>
-          <w:rFonts w:ascii="Times New Roman" w:hAnsi="Times New Roman" w:cs="Times New Roman"/>
-          <w:sz w:val="26"/>
-          <w:szCs w:val="26"/>
-        </w:rPr>
-      </w:pPr>
-    </w:p>
-    <w:p>
-      <w:pPr>
-        <w:spacing w:after="0" w:line="360" w:lineRule="auto"/>
-        <w:ind w:firstLine="709"/>
-        <w:jc w:val="center"/>
-        <w:rPr>
-          <w:rFonts w:ascii="Times New Roman" w:hAnsi="Times New Roman" w:cs="Times New Roman"/>
-          <w:sz w:val="26"/>
-          <w:szCs w:val="26"/>
-        </w:rPr>
-      </w:pPr>
-    </w:p>
-    <w:p>
-      <w:pPr>
-        <w:pStyle w:val="1"/>
-        <w:shd w:val="clear" w:color="auto" w:fill="FFFFFF"/>
-        <w:spacing w:before="0" w:line="360" w:lineRule="auto"/>
-        <w:rPr>
-          <w:rFonts w:ascii="Times New Roman" w:eastAsiaTheme="minorHAnsi" w:hAnsi="Times New Roman" w:cs="Times New Roman"/>
-          <w:color w:val="auto"/>
-          <w:sz w:val="26"/>
-          <w:szCs w:val="26"/>
-        </w:rPr>
-      </w:pPr>
-    </w:p>
-    <w:p/>
-    <w:p/>
-    <w:p/>
-    <w:p/>
-    <w:p/>
-    <w:p/>
-    <w:p/>
-    <w:p/>
-    <w:p/>
-    <w:p/>
-    <w:p/>
-    <w:p/>
-    <w:p/>
-    <w:p/>
+        <w:jc w:val="both"/>
+        <w:rPr>
+          <w:rFonts w:ascii="Times New Roman" w:hAnsi="Times New Roman" w:cs="Times New Roman"/>
+          <w:sz w:val="24"/>
+          <w:szCs w:val="24"/>
+        </w:rPr>
+      </w:pPr>
+      <w:r>
+        <w:rPr>
+          <w:rFonts w:ascii="Times New Roman" w:hAnsi="Times New Roman" w:cs="Times New Roman"/>
+          <w:sz w:val="24"/>
+          <w:szCs w:val="24"/>
+        </w:rPr>
+        <w:t xml:space="preserve">Модуль реализует логику построения, объединения и </w:t>
+      </w:r>
+      <w:proofErr w:type="spellStart"/>
+      <w:r>
+        <w:rPr>
+          <w:rFonts w:ascii="Times New Roman" w:hAnsi="Times New Roman" w:cs="Times New Roman"/>
+          <w:sz w:val="24"/>
+          <w:szCs w:val="24"/>
+        </w:rPr>
+        <w:t>валидации</w:t>
+      </w:r>
+      <w:proofErr w:type="spellEnd"/>
+      <w:r>
+        <w:rPr>
+          <w:rFonts w:ascii="Times New Roman" w:hAnsi="Times New Roman" w:cs="Times New Roman"/>
+          <w:sz w:val="24"/>
+          <w:szCs w:val="24"/>
+        </w:rPr>
+        <w:t xml:space="preserve"> групповых запросов </w:t>
+      </w:r>
+      <w:proofErr w:type="spellStart"/>
+      <w:r>
+        <w:rPr>
+          <w:rFonts w:ascii="Times New Roman" w:hAnsi="Times New Roman" w:cs="Times New Roman"/>
+          <w:sz w:val="24"/>
+          <w:szCs w:val="24"/>
+        </w:rPr>
+        <w:t>Modbus</w:t>
+      </w:r>
+      <w:proofErr w:type="spellEnd"/>
+      <w:r>
+        <w:rPr>
+          <w:rFonts w:ascii="Times New Roman" w:hAnsi="Times New Roman" w:cs="Times New Roman"/>
+          <w:sz w:val="24"/>
+          <w:szCs w:val="24"/>
+        </w:rPr>
+        <w:t xml:space="preserve"> на основе переменных </w:t>
+      </w:r>
+      <w:r>
+        <w:rPr>
+          <w:rFonts w:ascii="Times New Roman" w:hAnsi="Times New Roman" w:cs="Times New Roman"/>
+          <w:b/>
+          <w:sz w:val="24"/>
+          <w:szCs w:val="24"/>
+          <w:lang w:val="en-US"/>
+        </w:rPr>
+        <w:t>OL</w:t>
+      </w:r>
+      <w:r>
+        <w:rPr>
+          <w:rFonts w:ascii="Times New Roman" w:hAnsi="Times New Roman" w:cs="Times New Roman"/>
+          <w:sz w:val="24"/>
+          <w:szCs w:val="24"/>
+        </w:rPr>
+        <w:t>. Архитект</w:t>
+      </w:r>
+      <w:r>
+        <w:rPr>
+          <w:rFonts w:ascii="Times New Roman" w:hAnsi="Times New Roman" w:cs="Times New Roman"/>
+          <w:sz w:val="24"/>
+          <w:szCs w:val="24"/>
+        </w:rPr>
+        <w:t xml:space="preserve">ура построена по принципам </w:t>
+      </w:r>
+      <w:r>
+        <w:rPr>
+          <w:rFonts w:ascii="Times New Roman" w:hAnsi="Times New Roman" w:cs="Times New Roman"/>
+          <w:b/>
+          <w:sz w:val="24"/>
+          <w:szCs w:val="24"/>
+        </w:rPr>
+        <w:t>DDD</w:t>
+      </w:r>
+      <w:r>
+        <w:rPr>
+          <w:rFonts w:ascii="Times New Roman" w:hAnsi="Times New Roman" w:cs="Times New Roman"/>
+          <w:sz w:val="24"/>
+          <w:szCs w:val="24"/>
+        </w:rPr>
+        <w:t xml:space="preserve"> </w:t>
+      </w:r>
+      <w:r>
+        <w:rPr>
+          <w:rFonts w:ascii="Times New Roman" w:hAnsi="Times New Roman" w:cs="Times New Roman"/>
+          <w:sz w:val="24"/>
+          <w:szCs w:val="24"/>
+        </w:rPr>
+        <w:t>и разделена на изолированные компоненты, каждый из которых отвечает за конкретную часть бизнес-логики.</w:t>
+      </w:r>
+    </w:p>
     <w:p>
       <w:pPr>
         <w:pStyle w:val="3"/>
@@ -24060,15 +27356,52 @@
           <w:sz w:val="28"/>
           <w:szCs w:val="28"/>
         </w:rPr>
-        <w:lastRenderedPageBreak/>
-        <w:t>4 Тестирование модуля</w:t>
+        <w:t>2</w:t>
+      </w:r>
+      <w:r>
+        <w:rPr>
+          <w:bCs w:val="0"/>
+          <w:sz w:val="28"/>
+          <w:szCs w:val="28"/>
+        </w:rPr>
+        <w:t>.</w:t>
+      </w:r>
+      <w:r>
+        <w:rPr>
+          <w:bCs w:val="0"/>
+          <w:sz w:val="28"/>
+          <w:szCs w:val="28"/>
+        </w:rPr>
+        <w:t>4</w:t>
+      </w:r>
+      <w:r>
+        <w:rPr>
+          <w:bCs w:val="0"/>
+          <w:sz w:val="28"/>
+          <w:szCs w:val="28"/>
+        </w:rPr>
+        <w:t>.1</w:t>
+      </w:r>
+      <w:r>
+        <w:rPr>
+          <w:bCs w:val="0"/>
+          <w:sz w:val="28"/>
+          <w:szCs w:val="28"/>
+        </w:rPr>
+        <w:t xml:space="preserve"> </w:t>
+      </w:r>
+      <w:r>
+        <w:rPr>
+          <w:sz w:val="28"/>
+          <w:szCs w:val="28"/>
+        </w:rPr>
+        <w:t>Диаграмма компонентов</w:t>
       </w:r>
     </w:p>
     <w:p>
       <w:pPr>
         <w:spacing w:after="0" w:line="360" w:lineRule="auto"/>
         <w:ind w:firstLine="709"/>
-        <w:contextualSpacing/>
         <w:jc w:val="both"/>
         <w:rPr>
           <w:rFonts w:ascii="Times New Roman" w:hAnsi="Times New Roman" w:cs="Times New Roman"/>
@@ -24082,7 +27415,137 @@
           <w:sz w:val="24"/>
           <w:szCs w:val="24"/>
         </w:rPr>
-        <w:t>В данном разделе представлены результаты юнит-тестирования алгоритмов группировки Modbus-запросов. Тестирование проводилось с использованием фреймворка NUnit и библиотеки Moq для создания mock-объектов. Все тесты демонстрируют корректную работу алгоритмов группировки в различных сценариях. Для обеспечения комплексного покрытия функциональности были разработаны тестовые сценарии, охватывающие основные аспекты работы модуля, включая базовые алгоритмы группировки, обработку различных типов данных, работу с функциями Modbus, расширенные сценарии и обработку конфликтных ситуаций.</w:t>
+        <w:t>На рисунке 2.1</w:t>
+      </w:r>
+      <w:r>
+        <w:rPr>
+          <w:rFonts w:ascii="Times New Roman" w:hAnsi="Times New Roman" w:cs="Times New Roman"/>
+          <w:sz w:val="24"/>
+          <w:szCs w:val="24"/>
+        </w:rPr>
+        <w:t>3</w:t>
+      </w:r>
+      <w:r>
+        <w:rPr>
+          <w:rFonts w:ascii="Times New Roman" w:hAnsi="Times New Roman" w:cs="Times New Roman"/>
+          <w:sz w:val="24"/>
+          <w:szCs w:val="24"/>
+        </w:rPr>
+        <w:t xml:space="preserve"> представлена UML-диаграмма классов, отражающая основные связи и зависимости внутри модуля.</w:t>
+      </w:r>
+    </w:p>
+    <w:p>
+      <w:pPr>
+        <w:pStyle w:val="a7"/>
+        <w:spacing w:after="0" w:afterAutospacing="0" w:line="360" w:lineRule="auto"/>
+        <w:jc w:val="center"/>
+      </w:pPr>
+      <w:r>
+        <w:rPr>
+          <w:noProof/>
+        </w:rPr>
+        <w:drawing>
+          <wp:inline distT="0" distB="0" distL="0" distR="0">
+            <wp:extent cx="6029282" cy="4100945"/>
+            <wp:effectExtent l="0" t="0" r="0" b="0"/>
+            <wp:docPr id="18" name="Рисунок 18" descr="C:\Users\Vladimir\Documents\Работа\Design review\Diplom_diagram_components.jpg"/>
+            <wp:cNvGraphicFramePr>
+              <a:graphicFrameLocks xmlns:a="http://schemas.openxmlformats.org/drawingml/2006/main" noChangeAspect="1"/>
+            </wp:cNvGraphicFramePr>
+            <a:graphic xmlns:a="http://schemas.openxmlformats.org/drawingml/2006/main">
+              <a:graphicData uri="http://schemas.openxmlformats.org/drawingml/2006/picture">
+                <pic:pic xmlns:pic="http://schemas.openxmlformats.org/drawingml/2006/picture">
+                  <pic:nvPicPr>
+                    <pic:cNvPr id="0" name="Picture 1" descr="C:\Users\Vladimir\Documents\Работа\Design review\Diplom_diagram_components.jpg"/>
+                    <pic:cNvPicPr>
+                      <a:picLocks noChangeAspect="1" noChangeArrowheads="1"/>
+                    </pic:cNvPicPr>
+                  </pic:nvPicPr>
+                  <pic:blipFill>
+                    <a:blip r:embed="rId27" cstate="print">
+                      <a:extLst>
+                        <a:ext uri="{28A0092B-C50C-407E-A947-70E740481C1C}">
+                          <a14:useLocalDpi xmlns:a14="http://schemas.microsoft.com/office/drawing/2010/main" val="0"/>
+                        </a:ext>
+                      </a:extLst>
+                    </a:blip>
+                    <a:srcRect/>
+                    <a:stretch>
+                      <a:fillRect/>
+                    </a:stretch>
+                  </pic:blipFill>
+                  <pic:spPr bwMode="auto">
+                    <a:xfrm>
+                      <a:off x="0" y="0"/>
+                      <a:ext cx="6058703" cy="4120957"/>
+                    </a:xfrm>
+                    <a:prstGeom prst="rect">
+                      <a:avLst/>
+                    </a:prstGeom>
+                    <a:noFill/>
+                    <a:ln>
+                      <a:noFill/>
+                    </a:ln>
+                  </pic:spPr>
+                </pic:pic>
+              </a:graphicData>
+            </a:graphic>
+          </wp:inline>
+        </w:drawing>
+      </w:r>
+    </w:p>
+    <w:p>
+      <w:pPr>
+        <w:spacing w:after="0" w:line="360" w:lineRule="auto"/>
+        <w:ind w:firstLine="709"/>
+        <w:jc w:val="center"/>
+        <w:rPr>
+          <w:rFonts w:ascii="Times New Roman" w:hAnsi="Times New Roman" w:cs="Times New Roman"/>
+          <w:sz w:val="26"/>
+          <w:szCs w:val="26"/>
+        </w:rPr>
+      </w:pPr>
+      <w:r>
+        <w:rPr>
+          <w:rFonts w:ascii="Times New Roman" w:hAnsi="Times New Roman" w:cs="Times New Roman"/>
+          <w:sz w:val="26"/>
+          <w:szCs w:val="26"/>
+        </w:rPr>
+        <w:t>Рисунок 2.1</w:t>
+      </w:r>
+      <w:r>
+        <w:rPr>
+          <w:rFonts w:ascii="Times New Roman" w:hAnsi="Times New Roman" w:cs="Times New Roman"/>
+          <w:sz w:val="26"/>
+          <w:szCs w:val="26"/>
+        </w:rPr>
+        <w:t>3</w:t>
+      </w:r>
+      <w:r>
+        <w:rPr>
+          <w:rFonts w:ascii="Times New Roman" w:hAnsi="Times New Roman" w:cs="Times New Roman"/>
+          <w:sz w:val="26"/>
+          <w:szCs w:val="26"/>
+        </w:rPr>
+        <w:t xml:space="preserve"> – </w:t>
+      </w:r>
+      <w:r>
+        <w:rPr>
+          <w:rFonts w:ascii="Times New Roman" w:hAnsi="Times New Roman" w:cs="Times New Roman"/>
+          <w:sz w:val="24"/>
+          <w:szCs w:val="24"/>
+        </w:rPr>
+        <w:t>UML-диаграмма классов</w:t>
+      </w:r>
+    </w:p>
+    <w:p/>
+    <w:p>
+      <w:r>
+        <w:rPr>
+          <w:b/>
+          <w:bCs/>
+        </w:rPr>
+        <w:br w:type="page"/>
       </w:r>
     </w:p>
     <w:p>
@@ -24104,14 +27567,57 @@
           <w:sz w:val="28"/>
           <w:szCs w:val="28"/>
         </w:rPr>
-        <w:t>4.1 Тестирование алгоритмов группировки</w:t>
+        <w:lastRenderedPageBreak/>
+        <w:t>2</w:t>
+      </w:r>
+      <w:r>
+        <w:rPr>
+          <w:bCs w:val="0"/>
+          <w:sz w:val="28"/>
+          <w:szCs w:val="28"/>
+        </w:rPr>
+        <w:t>.</w:t>
+      </w:r>
+      <w:r>
+        <w:rPr>
+          <w:bCs w:val="0"/>
+          <w:sz w:val="28"/>
+          <w:szCs w:val="28"/>
+        </w:rPr>
+        <w:t>4</w:t>
+      </w:r>
+      <w:r>
+        <w:rPr>
+          <w:bCs w:val="0"/>
+          <w:sz w:val="28"/>
+          <w:szCs w:val="28"/>
+        </w:rPr>
+        <w:t>.</w:t>
+      </w:r>
+      <w:r>
+        <w:rPr>
+          <w:bCs w:val="0"/>
+          <w:sz w:val="28"/>
+          <w:szCs w:val="28"/>
+        </w:rPr>
+        <w:t>2</w:t>
+      </w:r>
+      <w:r>
+        <w:rPr>
+          <w:bCs w:val="0"/>
+          <w:sz w:val="28"/>
+          <w:szCs w:val="28"/>
+        </w:rPr>
+        <w:t xml:space="preserve"> </w:t>
+      </w:r>
+      <w:r>
+        <w:t>Основные компоненты и их ответственность</w:t>
       </w:r>
     </w:p>
     <w:p>
       <w:pPr>
         <w:spacing w:after="0" w:line="360" w:lineRule="auto"/>
         <w:ind w:firstLine="709"/>
-        <w:contextualSpacing/>
         <w:jc w:val="both"/>
         <w:rPr>
           <w:rFonts w:ascii="Times New Roman" w:hAnsi="Times New Roman" w:cs="Times New Roman"/>
@@ -24125,17 +27631,1049 @@
           <w:sz w:val="24"/>
           <w:szCs w:val="24"/>
         </w:rPr>
-        <w:t>Цель: Проверить корректность работы алгоритмов группировк</w:t>
-      </w:r>
-      <w:r>
-        <w:rPr>
-          <w:rFonts w:ascii="Times New Roman" w:hAnsi="Times New Roman" w:cs="Times New Roman"/>
-          <w:sz w:val="24"/>
-          <w:szCs w:val="24"/>
-        </w:rPr>
-        <w:t>и переменных в Modbus-запросы.</w:t>
-      </w:r>
-    </w:p>
+        <w:t>Для понимания структуры разра</w:t>
+      </w:r>
+      <w:r>
+        <w:rPr>
+          <w:rFonts w:ascii="Times New Roman" w:hAnsi="Times New Roman" w:cs="Times New Roman"/>
+          <w:sz w:val="24"/>
+          <w:szCs w:val="24"/>
+        </w:rPr>
+        <w:t>батываемого модуля в таблице 2.7</w:t>
+      </w:r>
+      <w:r>
+        <w:rPr>
+          <w:rFonts w:ascii="Times New Roman" w:hAnsi="Times New Roman" w:cs="Times New Roman"/>
+          <w:sz w:val="24"/>
+          <w:szCs w:val="24"/>
+        </w:rPr>
+        <w:t xml:space="preserve"> приведены основные компоненты и их функциональное назначение.</w:t>
+      </w:r>
+    </w:p>
+    <w:p>
+      <w:pPr>
+        <w:spacing w:after="0" w:line="360" w:lineRule="auto"/>
+        <w:jc w:val="both"/>
+        <w:rPr>
+          <w:rFonts w:ascii="Times New Roman" w:hAnsi="Times New Roman" w:cs="Times New Roman"/>
+          <w:sz w:val="24"/>
+          <w:szCs w:val="24"/>
+        </w:rPr>
+      </w:pPr>
+      <w:r>
+        <w:rPr>
+          <w:rFonts w:ascii="Times New Roman" w:hAnsi="Times New Roman" w:cs="Times New Roman"/>
+          <w:bCs/>
+          <w:sz w:val="24"/>
+          <w:szCs w:val="24"/>
+        </w:rPr>
+        <w:t>Таблица 2.7</w:t>
+      </w:r>
+      <w:r>
+        <w:rPr>
+          <w:rFonts w:ascii="Times New Roman" w:hAnsi="Times New Roman" w:cs="Times New Roman"/>
+          <w:bCs/>
+          <w:sz w:val="24"/>
+          <w:szCs w:val="24"/>
+        </w:rPr>
+        <w:t xml:space="preserve"> – Основные компоненты и их ответственность</w:t>
+      </w:r>
+    </w:p>
+    <w:tbl>
+      <w:tblPr>
+        <w:tblStyle w:val="a9"/>
+        <w:tblW w:w="0" w:type="auto"/>
+        <w:tblLook w:val="04A0" w:firstRow="1" w:lastRow="0" w:firstColumn="1" w:lastColumn="0" w:noHBand="0" w:noVBand="1"/>
+      </w:tblPr>
+      <w:tblGrid>
+        <w:gridCol w:w="3964"/>
+        <w:gridCol w:w="5382"/>
+      </w:tblGrid>
+      <w:tr>
+        <w:tc>
+          <w:tcPr>
+            <w:tcW w:w="3964" w:type="dxa"/>
+          </w:tcPr>
+          <w:p>
+            <w:pPr>
+              <w:rPr>
+                <w:rFonts w:ascii="Times New Roman" w:hAnsi="Times New Roman" w:cs="Times New Roman"/>
+                <w:b/>
+                <w:sz w:val="24"/>
+                <w:szCs w:val="24"/>
+              </w:rPr>
+            </w:pPr>
+            <w:r>
+              <w:rPr>
+                <w:rFonts w:ascii="Times New Roman" w:hAnsi="Times New Roman" w:cs="Times New Roman"/>
+                <w:b/>
+                <w:sz w:val="24"/>
+                <w:szCs w:val="24"/>
+              </w:rPr>
+              <w:t xml:space="preserve">Компонент </w:t>
+            </w:r>
+          </w:p>
+        </w:tc>
+        <w:tc>
+          <w:tcPr>
+            <w:tcW w:w="5382" w:type="dxa"/>
+          </w:tcPr>
+          <w:p>
+            <w:pPr>
+              <w:rPr>
+                <w:rFonts w:ascii="Times New Roman" w:hAnsi="Times New Roman" w:cs="Times New Roman"/>
+                <w:b/>
+                <w:sz w:val="24"/>
+                <w:szCs w:val="24"/>
+              </w:rPr>
+            </w:pPr>
+            <w:r>
+              <w:rPr>
+                <w:rFonts w:ascii="Times New Roman" w:hAnsi="Times New Roman" w:cs="Times New Roman"/>
+                <w:b/>
+                <w:sz w:val="24"/>
+                <w:szCs w:val="24"/>
+              </w:rPr>
+              <w:t>Назначение</w:t>
+            </w:r>
+          </w:p>
+        </w:tc>
+      </w:tr>
+      <w:tr>
+        <w:tc>
+          <w:tcPr>
+            <w:tcW w:w="3964" w:type="dxa"/>
+            <w:vAlign w:val="center"/>
+          </w:tcPr>
+          <w:p>
+            <w:pPr>
+              <w:rPr>
+                <w:rFonts w:ascii="Times New Roman" w:eastAsia="Times New Roman" w:hAnsi="Times New Roman" w:cs="Times New Roman"/>
+                <w:sz w:val="24"/>
+                <w:szCs w:val="24"/>
+                <w:lang w:eastAsia="ru-RU"/>
+              </w:rPr>
+            </w:pPr>
+            <w:proofErr w:type="spellStart"/>
+            <w:r>
+              <w:rPr>
+                <w:rFonts w:ascii="Times New Roman" w:eastAsia="Times New Roman" w:hAnsi="Times New Roman" w:cs="Times New Roman"/>
+                <w:sz w:val="24"/>
+                <w:szCs w:val="24"/>
+                <w:lang w:eastAsia="ru-RU"/>
+              </w:rPr>
+              <w:t>ModbusRequestGroup</w:t>
+            </w:r>
+            <w:proofErr w:type="spellEnd"/>
+          </w:p>
+        </w:tc>
+        <w:tc>
+          <w:tcPr>
+            <w:tcW w:w="5382" w:type="dxa"/>
+            <w:vAlign w:val="center"/>
+          </w:tcPr>
+          <w:p>
+            <w:pPr>
+              <w:rPr>
+                <w:rFonts w:ascii="Times New Roman" w:eastAsia="Times New Roman" w:hAnsi="Times New Roman" w:cs="Times New Roman"/>
+                <w:sz w:val="24"/>
+                <w:szCs w:val="24"/>
+                <w:lang w:eastAsia="ru-RU"/>
+              </w:rPr>
+            </w:pPr>
+            <w:r>
+              <w:rPr>
+                <w:rFonts w:ascii="Times New Roman" w:eastAsia="Times New Roman" w:hAnsi="Times New Roman" w:cs="Times New Roman"/>
+                <w:sz w:val="24"/>
+                <w:szCs w:val="24"/>
+                <w:lang w:eastAsia="ru-RU"/>
+              </w:rPr>
+              <w:t xml:space="preserve">Представляет агрегированную группу переменных, объединённых в один </w:t>
+            </w:r>
+            <w:proofErr w:type="spellStart"/>
+            <w:r>
+              <w:rPr>
+                <w:rFonts w:ascii="Times New Roman" w:eastAsia="Times New Roman" w:hAnsi="Times New Roman" w:cs="Times New Roman"/>
+                <w:sz w:val="24"/>
+                <w:szCs w:val="24"/>
+                <w:lang w:eastAsia="ru-RU"/>
+              </w:rPr>
+              <w:t>Modbus</w:t>
+            </w:r>
+            <w:proofErr w:type="spellEnd"/>
+            <w:r>
+              <w:rPr>
+                <w:rFonts w:ascii="Times New Roman" w:eastAsia="Times New Roman" w:hAnsi="Times New Roman" w:cs="Times New Roman"/>
+                <w:sz w:val="24"/>
+                <w:szCs w:val="24"/>
+                <w:lang w:eastAsia="ru-RU"/>
+              </w:rPr>
+              <w:t xml:space="preserve">-запрос. Хранит параметры, описывающие первую переменную, список идентификаторов, тип данных, функции чтения/записи. </w:t>
+            </w:r>
+          </w:p>
+        </w:tc>
+      </w:tr>
+      <w:tr>
+        <w:tc>
+          <w:tcPr>
+            <w:tcW w:w="3964" w:type="dxa"/>
+            <w:vAlign w:val="center"/>
+          </w:tcPr>
+          <w:p>
+            <w:pPr>
+              <w:rPr>
+                <w:rFonts w:ascii="Times New Roman" w:eastAsia="Times New Roman" w:hAnsi="Times New Roman" w:cs="Times New Roman"/>
+                <w:sz w:val="24"/>
+                <w:szCs w:val="24"/>
+                <w:lang w:eastAsia="ru-RU"/>
+              </w:rPr>
+            </w:pPr>
+            <w:proofErr w:type="spellStart"/>
+            <w:r>
+              <w:rPr>
+                <w:rFonts w:ascii="Times New Roman" w:eastAsia="Times New Roman" w:hAnsi="Times New Roman" w:cs="Times New Roman"/>
+                <w:sz w:val="24"/>
+                <w:szCs w:val="24"/>
+                <w:lang w:eastAsia="ru-RU"/>
+              </w:rPr>
+              <w:t>ModbusRequestGroupBuilder</w:t>
+            </w:r>
+            <w:proofErr w:type="spellEnd"/>
+          </w:p>
+        </w:tc>
+        <w:tc>
+          <w:tcPr>
+            <w:tcW w:w="5382" w:type="dxa"/>
+            <w:vAlign w:val="center"/>
+          </w:tcPr>
+          <w:p>
+            <w:pPr>
+              <w:rPr>
+                <w:rFonts w:ascii="Times New Roman" w:eastAsia="Times New Roman" w:hAnsi="Times New Roman" w:cs="Times New Roman"/>
+                <w:sz w:val="24"/>
+                <w:szCs w:val="24"/>
+                <w:lang w:eastAsia="ru-RU"/>
+              </w:rPr>
+            </w:pPr>
+            <w:r>
+              <w:rPr>
+                <w:rFonts w:ascii="Times New Roman" w:eastAsia="Times New Roman" w:hAnsi="Times New Roman" w:cs="Times New Roman"/>
+                <w:sz w:val="24"/>
+                <w:szCs w:val="24"/>
+                <w:lang w:eastAsia="ru-RU"/>
+              </w:rPr>
+              <w:t xml:space="preserve">Реализует пошаговую сборку группы </w:t>
+            </w:r>
+            <w:proofErr w:type="spellStart"/>
+            <w:r>
+              <w:rPr>
+                <w:rFonts w:ascii="Times New Roman" w:eastAsia="Times New Roman" w:hAnsi="Times New Roman" w:cs="Times New Roman"/>
+                <w:sz w:val="24"/>
+                <w:szCs w:val="24"/>
+                <w:lang w:eastAsia="ru-RU"/>
+              </w:rPr>
+              <w:t>Modbus</w:t>
+            </w:r>
+            <w:proofErr w:type="spellEnd"/>
+            <w:r>
+              <w:rPr>
+                <w:rFonts w:ascii="Times New Roman" w:eastAsia="Times New Roman" w:hAnsi="Times New Roman" w:cs="Times New Roman"/>
+                <w:sz w:val="24"/>
+                <w:szCs w:val="24"/>
+                <w:lang w:eastAsia="ru-RU"/>
+              </w:rPr>
+              <w:t xml:space="preserve">-запроса. Отвечает за проверку совместимости переменных, соблюдение ограничений протокола и создание экземпляров </w:t>
+            </w:r>
+            <w:proofErr w:type="spellStart"/>
+            <w:r>
+              <w:rPr>
+                <w:rFonts w:ascii="Times New Roman" w:eastAsia="Times New Roman" w:hAnsi="Times New Roman" w:cs="Times New Roman"/>
+                <w:sz w:val="24"/>
+                <w:szCs w:val="24"/>
+                <w:lang w:eastAsia="ru-RU"/>
+              </w:rPr>
+              <w:t>ModbusRequestGroup</w:t>
+            </w:r>
+            <w:proofErr w:type="spellEnd"/>
+            <w:r>
+              <w:rPr>
+                <w:rFonts w:ascii="Times New Roman" w:eastAsia="Times New Roman" w:hAnsi="Times New Roman" w:cs="Times New Roman"/>
+                <w:sz w:val="24"/>
+                <w:szCs w:val="24"/>
+                <w:lang w:eastAsia="ru-RU"/>
+              </w:rPr>
+              <w:t>.</w:t>
+            </w:r>
+          </w:p>
+        </w:tc>
+      </w:tr>
+      <w:tr>
+        <w:tc>
+          <w:tcPr>
+            <w:tcW w:w="3964" w:type="dxa"/>
+            <w:vAlign w:val="center"/>
+          </w:tcPr>
+          <w:p>
+            <w:pPr>
+              <w:rPr>
+                <w:rFonts w:ascii="Times New Roman" w:eastAsia="Times New Roman" w:hAnsi="Times New Roman" w:cs="Times New Roman"/>
+                <w:sz w:val="24"/>
+                <w:szCs w:val="24"/>
+                <w:lang w:eastAsia="ru-RU"/>
+              </w:rPr>
+            </w:pPr>
+            <w:proofErr w:type="spellStart"/>
+            <w:r>
+              <w:rPr>
+                <w:rFonts w:ascii="Times New Roman" w:eastAsia="Times New Roman" w:hAnsi="Times New Roman" w:cs="Times New Roman"/>
+                <w:sz w:val="24"/>
+                <w:szCs w:val="24"/>
+                <w:lang w:eastAsia="ru-RU"/>
+              </w:rPr>
+              <w:t>CreateModbusRequestService</w:t>
+            </w:r>
+            <w:proofErr w:type="spellEnd"/>
+          </w:p>
+        </w:tc>
+        <w:tc>
+          <w:tcPr>
+            <w:tcW w:w="5382" w:type="dxa"/>
+            <w:vAlign w:val="center"/>
+          </w:tcPr>
+          <w:p>
+            <w:pPr>
+              <w:rPr>
+                <w:rFonts w:ascii="Times New Roman" w:eastAsia="Times New Roman" w:hAnsi="Times New Roman" w:cs="Times New Roman"/>
+                <w:sz w:val="24"/>
+                <w:szCs w:val="24"/>
+                <w:lang w:eastAsia="ru-RU"/>
+              </w:rPr>
+            </w:pPr>
+            <w:r>
+              <w:rPr>
+                <w:rFonts w:ascii="Times New Roman" w:eastAsia="Times New Roman" w:hAnsi="Times New Roman" w:cs="Times New Roman"/>
+                <w:sz w:val="24"/>
+                <w:szCs w:val="24"/>
+                <w:lang w:eastAsia="ru-RU"/>
+              </w:rPr>
+              <w:t xml:space="preserve">Управляет формированием всех запросов. Делит переменные на группы чтения и записи, сортирует, объединяет совместимые группы и создаёт итоговые структуры </w:t>
+            </w:r>
+            <w:proofErr w:type="spellStart"/>
+            <w:r>
+              <w:rPr>
+                <w:rFonts w:ascii="Times New Roman" w:eastAsia="Times New Roman" w:hAnsi="Times New Roman" w:cs="Times New Roman"/>
+                <w:sz w:val="24"/>
+                <w:szCs w:val="24"/>
+                <w:lang w:eastAsia="ru-RU"/>
+              </w:rPr>
+              <w:t>ModbusRequestInfo</w:t>
+            </w:r>
+            <w:proofErr w:type="spellEnd"/>
+            <w:r>
+              <w:rPr>
+                <w:rFonts w:ascii="Times New Roman" w:eastAsia="Times New Roman" w:hAnsi="Times New Roman" w:cs="Times New Roman"/>
+                <w:sz w:val="24"/>
+                <w:szCs w:val="24"/>
+                <w:lang w:eastAsia="ru-RU"/>
+              </w:rPr>
+              <w:t>.</w:t>
+            </w:r>
+          </w:p>
+        </w:tc>
+      </w:tr>
+      <w:tr>
+        <w:tc>
+          <w:tcPr>
+            <w:tcW w:w="3964" w:type="dxa"/>
+            <w:vAlign w:val="center"/>
+          </w:tcPr>
+          <w:p>
+            <w:pPr>
+              <w:rPr>
+                <w:rFonts w:ascii="Times New Roman" w:eastAsia="Times New Roman" w:hAnsi="Times New Roman" w:cs="Times New Roman"/>
+                <w:sz w:val="24"/>
+                <w:szCs w:val="24"/>
+                <w:lang w:eastAsia="ru-RU"/>
+              </w:rPr>
+            </w:pPr>
+            <w:proofErr w:type="spellStart"/>
+            <w:r>
+              <w:rPr>
+                <w:rFonts w:ascii="Times New Roman" w:eastAsia="Times New Roman" w:hAnsi="Times New Roman" w:cs="Times New Roman"/>
+                <w:sz w:val="24"/>
+                <w:szCs w:val="24"/>
+                <w:lang w:eastAsia="ru-RU"/>
+              </w:rPr>
+              <w:t>IModbusRegisterLimitByProtocol</w:t>
+            </w:r>
+            <w:proofErr w:type="spellEnd"/>
+          </w:p>
+        </w:tc>
+        <w:tc>
+          <w:tcPr>
+            <w:tcW w:w="5382" w:type="dxa"/>
+            <w:vAlign w:val="center"/>
+          </w:tcPr>
+          <w:p>
+            <w:pPr>
+              <w:rPr>
+                <w:rFonts w:ascii="Times New Roman" w:eastAsia="Times New Roman" w:hAnsi="Times New Roman" w:cs="Times New Roman"/>
+                <w:sz w:val="24"/>
+                <w:szCs w:val="24"/>
+                <w:lang w:eastAsia="ru-RU"/>
+              </w:rPr>
+            </w:pPr>
+            <w:r>
+              <w:rPr>
+                <w:rFonts w:ascii="Times New Roman" w:eastAsia="Times New Roman" w:hAnsi="Times New Roman" w:cs="Times New Roman"/>
+                <w:sz w:val="24"/>
+                <w:szCs w:val="24"/>
+                <w:lang w:eastAsia="ru-RU"/>
+              </w:rPr>
+              <w:t>Определяет интерфейс для получения предельного числа регистров в зависимости от используемого протокола (RTU или ASCII).</w:t>
+            </w:r>
+          </w:p>
+        </w:tc>
+      </w:tr>
+      <w:tr>
+        <w:tc>
+          <w:tcPr>
+            <w:tcW w:w="3964" w:type="dxa"/>
+            <w:vAlign w:val="center"/>
+          </w:tcPr>
+          <w:p>
+            <w:pPr>
+              <w:rPr>
+                <w:rFonts w:ascii="Times New Roman" w:eastAsia="Times New Roman" w:hAnsi="Times New Roman" w:cs="Times New Roman"/>
+                <w:sz w:val="24"/>
+                <w:szCs w:val="24"/>
+                <w:lang w:eastAsia="ru-RU"/>
+              </w:rPr>
+            </w:pPr>
+            <w:proofErr w:type="spellStart"/>
+            <w:r>
+              <w:rPr>
+                <w:rFonts w:ascii="Times New Roman" w:eastAsia="Times New Roman" w:hAnsi="Times New Roman" w:cs="Times New Roman"/>
+                <w:sz w:val="24"/>
+                <w:szCs w:val="24"/>
+                <w:lang w:eastAsia="ru-RU"/>
+              </w:rPr>
+              <w:t>ModbusRegisterLimitByRtuProtocol</w:t>
+            </w:r>
+            <w:proofErr w:type="spellEnd"/>
+          </w:p>
+        </w:tc>
+        <w:tc>
+          <w:tcPr>
+            <w:tcW w:w="5382" w:type="dxa"/>
+            <w:vAlign w:val="center"/>
+          </w:tcPr>
+          <w:p>
+            <w:pPr>
+              <w:rPr>
+                <w:rFonts w:ascii="Times New Roman" w:eastAsia="Times New Roman" w:hAnsi="Times New Roman" w:cs="Times New Roman"/>
+                <w:sz w:val="24"/>
+                <w:szCs w:val="24"/>
+                <w:lang w:eastAsia="ru-RU"/>
+              </w:rPr>
+            </w:pPr>
+            <w:r>
+              <w:rPr>
+                <w:rFonts w:ascii="Times New Roman" w:eastAsia="Times New Roman" w:hAnsi="Times New Roman" w:cs="Times New Roman"/>
+                <w:sz w:val="24"/>
+                <w:szCs w:val="24"/>
+                <w:lang w:eastAsia="ru-RU"/>
+              </w:rPr>
+              <w:t xml:space="preserve">Реализует ограничения количества регистров для протокола </w:t>
+            </w:r>
+            <w:proofErr w:type="spellStart"/>
+            <w:r>
+              <w:rPr>
+                <w:rFonts w:ascii="Times New Roman" w:eastAsia="Times New Roman" w:hAnsi="Times New Roman" w:cs="Times New Roman"/>
+                <w:sz w:val="24"/>
+                <w:szCs w:val="24"/>
+                <w:lang w:eastAsia="ru-RU"/>
+              </w:rPr>
+              <w:t>Modbus</w:t>
+            </w:r>
+            <w:proofErr w:type="spellEnd"/>
+            <w:r>
+              <w:rPr>
+                <w:rFonts w:ascii="Times New Roman" w:eastAsia="Times New Roman" w:hAnsi="Times New Roman" w:cs="Times New Roman"/>
+                <w:sz w:val="24"/>
+                <w:szCs w:val="24"/>
+                <w:lang w:eastAsia="ru-RU"/>
+              </w:rPr>
+              <w:t xml:space="preserve"> RTU в зависимости от кода функции.</w:t>
+            </w:r>
+          </w:p>
+        </w:tc>
+      </w:tr>
+      <w:tr>
+        <w:tc>
+          <w:tcPr>
+            <w:tcW w:w="3964" w:type="dxa"/>
+            <w:vAlign w:val="center"/>
+          </w:tcPr>
+          <w:p>
+            <w:pPr>
+              <w:rPr>
+                <w:rFonts w:ascii="Times New Roman" w:eastAsia="Times New Roman" w:hAnsi="Times New Roman" w:cs="Times New Roman"/>
+                <w:sz w:val="24"/>
+                <w:szCs w:val="24"/>
+                <w:lang w:eastAsia="ru-RU"/>
+              </w:rPr>
+            </w:pPr>
+            <w:proofErr w:type="spellStart"/>
+            <w:r>
+              <w:rPr>
+                <w:rFonts w:ascii="Times New Roman" w:eastAsia="Times New Roman" w:hAnsi="Times New Roman" w:cs="Times New Roman"/>
+                <w:sz w:val="24"/>
+                <w:szCs w:val="24"/>
+                <w:lang w:eastAsia="ru-RU"/>
+              </w:rPr>
+              <w:t>ModbusRegisterLimitByAsciiProtocol</w:t>
+            </w:r>
+            <w:proofErr w:type="spellEnd"/>
+          </w:p>
+        </w:tc>
+        <w:tc>
+          <w:tcPr>
+            <w:tcW w:w="5382" w:type="dxa"/>
+            <w:vAlign w:val="center"/>
+          </w:tcPr>
+          <w:p>
+            <w:pPr>
+              <w:rPr>
+                <w:rFonts w:ascii="Times New Roman" w:eastAsia="Times New Roman" w:hAnsi="Times New Roman" w:cs="Times New Roman"/>
+                <w:sz w:val="24"/>
+                <w:szCs w:val="24"/>
+                <w:lang w:eastAsia="ru-RU"/>
+              </w:rPr>
+            </w:pPr>
+            <w:r>
+              <w:rPr>
+                <w:rFonts w:ascii="Times New Roman" w:eastAsia="Times New Roman" w:hAnsi="Times New Roman" w:cs="Times New Roman"/>
+                <w:sz w:val="24"/>
+                <w:szCs w:val="24"/>
+                <w:lang w:eastAsia="ru-RU"/>
+              </w:rPr>
+              <w:t xml:space="preserve">Реализует ограничения количества регистров для протокола </w:t>
+            </w:r>
+            <w:proofErr w:type="spellStart"/>
+            <w:r>
+              <w:rPr>
+                <w:rFonts w:ascii="Times New Roman" w:eastAsia="Times New Roman" w:hAnsi="Times New Roman" w:cs="Times New Roman"/>
+                <w:sz w:val="24"/>
+                <w:szCs w:val="24"/>
+                <w:lang w:eastAsia="ru-RU"/>
+              </w:rPr>
+              <w:t>Modbus</w:t>
+            </w:r>
+            <w:proofErr w:type="spellEnd"/>
+            <w:r>
+              <w:rPr>
+                <w:rFonts w:ascii="Times New Roman" w:eastAsia="Times New Roman" w:hAnsi="Times New Roman" w:cs="Times New Roman"/>
+                <w:sz w:val="24"/>
+                <w:szCs w:val="24"/>
+                <w:lang w:eastAsia="ru-RU"/>
+              </w:rPr>
+              <w:t xml:space="preserve"> ASCII в зависимости от кода функции.</w:t>
+            </w:r>
+          </w:p>
+        </w:tc>
+      </w:tr>
+      <w:tr>
+        <w:tc>
+          <w:tcPr>
+            <w:tcW w:w="3964" w:type="dxa"/>
+            <w:vAlign w:val="center"/>
+          </w:tcPr>
+          <w:p>
+            <w:pPr>
+              <w:rPr>
+                <w:rFonts w:ascii="Times New Roman" w:eastAsia="Times New Roman" w:hAnsi="Times New Roman" w:cs="Times New Roman"/>
+                <w:sz w:val="24"/>
+                <w:szCs w:val="24"/>
+                <w:lang w:eastAsia="ru-RU"/>
+              </w:rPr>
+            </w:pPr>
+            <w:proofErr w:type="spellStart"/>
+            <w:r>
+              <w:rPr>
+                <w:rFonts w:ascii="Times New Roman" w:eastAsia="Times New Roman" w:hAnsi="Times New Roman" w:cs="Times New Roman"/>
+                <w:sz w:val="24"/>
+                <w:szCs w:val="24"/>
+                <w:lang w:eastAsia="ru-RU"/>
+              </w:rPr>
+              <w:t>ModbusRequestInfo</w:t>
+            </w:r>
+            <w:proofErr w:type="spellEnd"/>
+          </w:p>
+        </w:tc>
+        <w:tc>
+          <w:tcPr>
+            <w:tcW w:w="5382" w:type="dxa"/>
+            <w:vAlign w:val="center"/>
+          </w:tcPr>
+          <w:p>
+            <w:pPr>
+              <w:rPr>
+                <w:rFonts w:ascii="Times New Roman" w:eastAsia="Times New Roman" w:hAnsi="Times New Roman" w:cs="Times New Roman"/>
+                <w:sz w:val="24"/>
+                <w:szCs w:val="24"/>
+                <w:lang w:eastAsia="ru-RU"/>
+              </w:rPr>
+            </w:pPr>
+            <w:r>
+              <w:rPr>
+                <w:rFonts w:ascii="Times New Roman" w:eastAsia="Times New Roman" w:hAnsi="Times New Roman" w:cs="Times New Roman"/>
+                <w:sz w:val="24"/>
+                <w:szCs w:val="24"/>
+                <w:lang w:eastAsia="ru-RU"/>
+              </w:rPr>
+              <w:t xml:space="preserve">Итоговая структура запроса, готовая к </w:t>
+            </w:r>
+            <w:proofErr w:type="spellStart"/>
+            <w:r>
+              <w:rPr>
+                <w:rFonts w:ascii="Times New Roman" w:eastAsia="Times New Roman" w:hAnsi="Times New Roman" w:cs="Times New Roman"/>
+                <w:sz w:val="24"/>
+                <w:szCs w:val="24"/>
+                <w:lang w:eastAsia="ru-RU"/>
+              </w:rPr>
+              <w:t>сериализации</w:t>
+            </w:r>
+            <w:proofErr w:type="spellEnd"/>
+            <w:r>
+              <w:rPr>
+                <w:rFonts w:ascii="Times New Roman" w:eastAsia="Times New Roman" w:hAnsi="Times New Roman" w:cs="Times New Roman"/>
+                <w:sz w:val="24"/>
+                <w:szCs w:val="24"/>
+                <w:lang w:eastAsia="ru-RU"/>
+              </w:rPr>
+              <w:t xml:space="preserve"> в бинарный формат </w:t>
+            </w:r>
+            <w:proofErr w:type="spellStart"/>
+            <w:r>
+              <w:rPr>
+                <w:rFonts w:ascii="Times New Roman" w:eastAsia="Times New Roman" w:hAnsi="Times New Roman" w:cs="Times New Roman"/>
+                <w:sz w:val="24"/>
+                <w:szCs w:val="24"/>
+                <w:lang w:eastAsia="ru-RU"/>
+              </w:rPr>
+              <w:t>Modbus</w:t>
+            </w:r>
+            <w:proofErr w:type="spellEnd"/>
+            <w:r>
+              <w:rPr>
+                <w:rFonts w:ascii="Times New Roman" w:eastAsia="Times New Roman" w:hAnsi="Times New Roman" w:cs="Times New Roman"/>
+                <w:sz w:val="24"/>
+                <w:szCs w:val="24"/>
+                <w:lang w:eastAsia="ru-RU"/>
+              </w:rPr>
+              <w:t xml:space="preserve">. </w:t>
+            </w:r>
+          </w:p>
+        </w:tc>
+      </w:tr>
+      <w:tr>
+        <w:tc>
+          <w:tcPr>
+            <w:tcW w:w="3964" w:type="dxa"/>
+            <w:vAlign w:val="center"/>
+          </w:tcPr>
+          <w:p>
+            <w:pPr>
+              <w:rPr>
+                <w:rFonts w:ascii="Times New Roman" w:eastAsia="Times New Roman" w:hAnsi="Times New Roman" w:cs="Times New Roman"/>
+                <w:sz w:val="24"/>
+                <w:szCs w:val="24"/>
+                <w:lang w:eastAsia="ru-RU"/>
+              </w:rPr>
+            </w:pPr>
+            <w:proofErr w:type="spellStart"/>
+            <w:r>
+              <w:rPr>
+                <w:rFonts w:ascii="Times New Roman" w:eastAsia="Times New Roman" w:hAnsi="Times New Roman" w:cs="Times New Roman"/>
+                <w:sz w:val="24"/>
+                <w:szCs w:val="24"/>
+                <w:lang w:eastAsia="ru-RU"/>
+              </w:rPr>
+              <w:t>ModbusDeviceInfo</w:t>
+            </w:r>
+            <w:proofErr w:type="spellEnd"/>
+          </w:p>
+        </w:tc>
+        <w:tc>
+          <w:tcPr>
+            <w:tcW w:w="5382" w:type="dxa"/>
+            <w:vAlign w:val="center"/>
+          </w:tcPr>
+          <w:p>
+            <w:pPr>
+              <w:rPr>
+                <w:rFonts w:ascii="Times New Roman" w:eastAsia="Times New Roman" w:hAnsi="Times New Roman" w:cs="Times New Roman"/>
+                <w:sz w:val="24"/>
+                <w:szCs w:val="24"/>
+                <w:lang w:eastAsia="ru-RU"/>
+              </w:rPr>
+            </w:pPr>
+            <w:r>
+              <w:rPr>
+                <w:rFonts w:ascii="Times New Roman" w:eastAsia="Times New Roman" w:hAnsi="Times New Roman" w:cs="Times New Roman"/>
+                <w:sz w:val="24"/>
+                <w:szCs w:val="24"/>
+                <w:lang w:eastAsia="ru-RU"/>
+              </w:rPr>
+              <w:t xml:space="preserve">Инкапсулирует данные одного </w:t>
+            </w:r>
+            <w:proofErr w:type="spellStart"/>
+            <w:r>
+              <w:rPr>
+                <w:rFonts w:ascii="Times New Roman" w:eastAsia="Times New Roman" w:hAnsi="Times New Roman" w:cs="Times New Roman"/>
+                <w:sz w:val="24"/>
+                <w:szCs w:val="24"/>
+                <w:lang w:eastAsia="ru-RU"/>
+              </w:rPr>
+              <w:t>Modbus</w:t>
+            </w:r>
+            <w:proofErr w:type="spellEnd"/>
+            <w:r>
+              <w:rPr>
+                <w:rFonts w:ascii="Times New Roman" w:eastAsia="Times New Roman" w:hAnsi="Times New Roman" w:cs="Times New Roman"/>
+                <w:sz w:val="24"/>
+                <w:szCs w:val="24"/>
+                <w:lang w:eastAsia="ru-RU"/>
+              </w:rPr>
+              <w:t>-устройства. Хранит список сформированных запросов, переменные разрешения и статуса, обеспечивает их анализ и сборку бинарных данных для программы.</w:t>
+            </w:r>
+          </w:p>
+        </w:tc>
+      </w:tr>
+      <w:tr>
+        <w:tc>
+          <w:tcPr>
+            <w:tcW w:w="3964" w:type="dxa"/>
+            <w:vAlign w:val="center"/>
+          </w:tcPr>
+          <w:p>
+            <w:pPr>
+              <w:rPr>
+                <w:rFonts w:ascii="Times New Roman" w:eastAsia="Times New Roman" w:hAnsi="Times New Roman" w:cs="Times New Roman"/>
+                <w:sz w:val="24"/>
+                <w:szCs w:val="24"/>
+                <w:lang w:eastAsia="ru-RU"/>
+              </w:rPr>
+            </w:pPr>
+            <w:proofErr w:type="spellStart"/>
+            <w:r>
+              <w:rPr>
+                <w:rFonts w:ascii="Times New Roman" w:eastAsia="Times New Roman" w:hAnsi="Times New Roman" w:cs="Times New Roman"/>
+                <w:sz w:val="24"/>
+                <w:szCs w:val="24"/>
+                <w:lang w:eastAsia="ru-RU"/>
+              </w:rPr>
+              <w:t>MasterModbusInfo</w:t>
+            </w:r>
+            <w:proofErr w:type="spellEnd"/>
+          </w:p>
+        </w:tc>
+        <w:tc>
+          <w:tcPr>
+            <w:tcW w:w="5382" w:type="dxa"/>
+            <w:vAlign w:val="center"/>
+          </w:tcPr>
+          <w:p>
+            <w:pPr>
+              <w:rPr>
+                <w:rFonts w:ascii="Times New Roman" w:eastAsia="Times New Roman" w:hAnsi="Times New Roman" w:cs="Times New Roman"/>
+                <w:sz w:val="24"/>
+                <w:szCs w:val="24"/>
+                <w:lang w:eastAsia="ru-RU"/>
+              </w:rPr>
+            </w:pPr>
+            <w:r>
+              <w:rPr>
+                <w:rFonts w:ascii="Times New Roman" w:eastAsia="Times New Roman" w:hAnsi="Times New Roman" w:cs="Times New Roman"/>
+                <w:sz w:val="24"/>
+                <w:szCs w:val="24"/>
+                <w:lang w:eastAsia="ru-RU"/>
+              </w:rPr>
+              <w:t xml:space="preserve">Представляет </w:t>
+            </w:r>
+            <w:proofErr w:type="spellStart"/>
+            <w:r>
+              <w:rPr>
+                <w:rFonts w:ascii="Times New Roman" w:eastAsia="Times New Roman" w:hAnsi="Times New Roman" w:cs="Times New Roman"/>
+                <w:sz w:val="24"/>
+                <w:szCs w:val="24"/>
+                <w:lang w:eastAsia="ru-RU"/>
+              </w:rPr>
+              <w:t>Master</w:t>
+            </w:r>
+            <w:proofErr w:type="spellEnd"/>
+            <w:r>
+              <w:rPr>
+                <w:rFonts w:ascii="Times New Roman" w:eastAsia="Times New Roman" w:hAnsi="Times New Roman" w:cs="Times New Roman"/>
+                <w:sz w:val="24"/>
+                <w:szCs w:val="24"/>
+                <w:lang w:eastAsia="ru-RU"/>
+              </w:rPr>
+              <w:t xml:space="preserve">-устройство с набором </w:t>
+            </w:r>
+            <w:proofErr w:type="spellStart"/>
+            <w:r>
+              <w:rPr>
+                <w:rFonts w:ascii="Times New Roman" w:eastAsia="Times New Roman" w:hAnsi="Times New Roman" w:cs="Times New Roman"/>
+                <w:sz w:val="24"/>
+                <w:szCs w:val="24"/>
+                <w:lang w:eastAsia="ru-RU"/>
+              </w:rPr>
+              <w:t>Modbus</w:t>
+            </w:r>
+            <w:proofErr w:type="spellEnd"/>
+            <w:r>
+              <w:rPr>
+                <w:rFonts w:ascii="Times New Roman" w:eastAsia="Times New Roman" w:hAnsi="Times New Roman" w:cs="Times New Roman"/>
+                <w:sz w:val="24"/>
+                <w:szCs w:val="24"/>
+                <w:lang w:eastAsia="ru-RU"/>
+              </w:rPr>
+              <w:t xml:space="preserve">-устройств. Формирует и хранит коллекцию </w:t>
+            </w:r>
+            <w:proofErr w:type="spellStart"/>
+            <w:r>
+              <w:rPr>
+                <w:rFonts w:ascii="Times New Roman" w:eastAsia="Times New Roman" w:hAnsi="Times New Roman" w:cs="Times New Roman"/>
+                <w:sz w:val="24"/>
+                <w:szCs w:val="24"/>
+                <w:lang w:eastAsia="ru-RU"/>
+              </w:rPr>
+              <w:t>ModbusDeviceInfo</w:t>
+            </w:r>
+            <w:proofErr w:type="spellEnd"/>
+            <w:r>
+              <w:rPr>
+                <w:rFonts w:ascii="Times New Roman" w:eastAsia="Times New Roman" w:hAnsi="Times New Roman" w:cs="Times New Roman"/>
+                <w:sz w:val="24"/>
+                <w:szCs w:val="24"/>
+                <w:lang w:eastAsia="ru-RU"/>
+              </w:rPr>
+              <w:t>, обеспечивает анализ и сборку данных для передачи.</w:t>
+            </w:r>
+          </w:p>
+        </w:tc>
+      </w:tr>
+      <w:tr>
+        <w:tc>
+          <w:tcPr>
+            <w:tcW w:w="3964" w:type="dxa"/>
+            <w:vAlign w:val="center"/>
+          </w:tcPr>
+          <w:p>
+            <w:pPr>
+              <w:rPr>
+                <w:rFonts w:ascii="Times New Roman" w:eastAsia="Times New Roman" w:hAnsi="Times New Roman" w:cs="Times New Roman"/>
+                <w:sz w:val="24"/>
+                <w:szCs w:val="24"/>
+                <w:lang w:eastAsia="ru-RU"/>
+              </w:rPr>
+            </w:pPr>
+            <w:proofErr w:type="spellStart"/>
+            <w:r>
+              <w:rPr>
+                <w:rFonts w:ascii="Times New Roman" w:eastAsia="Times New Roman" w:hAnsi="Times New Roman" w:cs="Times New Roman"/>
+                <w:sz w:val="24"/>
+                <w:szCs w:val="24"/>
+                <w:lang w:eastAsia="ru-RU"/>
+              </w:rPr>
+              <w:t>MainPresenterFacade</w:t>
+            </w:r>
+            <w:proofErr w:type="spellEnd"/>
+          </w:p>
+        </w:tc>
+        <w:tc>
+          <w:tcPr>
+            <w:tcW w:w="5382" w:type="dxa"/>
+            <w:vAlign w:val="center"/>
+          </w:tcPr>
+          <w:p>
+            <w:pPr>
+              <w:rPr>
+                <w:rFonts w:ascii="Times New Roman" w:eastAsia="Times New Roman" w:hAnsi="Times New Roman" w:cs="Times New Roman"/>
+                <w:sz w:val="24"/>
+                <w:szCs w:val="24"/>
+                <w:lang w:eastAsia="ru-RU"/>
+              </w:rPr>
+            </w:pPr>
+            <w:r>
+              <w:rPr>
+                <w:rFonts w:ascii="Times New Roman" w:eastAsia="Times New Roman" w:hAnsi="Times New Roman" w:cs="Times New Roman"/>
+                <w:sz w:val="24"/>
+                <w:szCs w:val="24"/>
+                <w:lang w:eastAsia="ru-RU"/>
+              </w:rPr>
+              <w:t xml:space="preserve">Фасад для работы с </w:t>
+            </w:r>
+            <w:proofErr w:type="spellStart"/>
+            <w:r>
+              <w:rPr>
+                <w:rFonts w:ascii="Times New Roman" w:eastAsia="Times New Roman" w:hAnsi="Times New Roman" w:cs="Times New Roman"/>
+                <w:sz w:val="24"/>
+                <w:szCs w:val="24"/>
+                <w:lang w:eastAsia="ru-RU"/>
+              </w:rPr>
+              <w:t>Presenter</w:t>
+            </w:r>
+            <w:proofErr w:type="spellEnd"/>
+            <w:r>
+              <w:rPr>
+                <w:rFonts w:ascii="Times New Roman" w:eastAsia="Times New Roman" w:hAnsi="Times New Roman" w:cs="Times New Roman"/>
+                <w:sz w:val="24"/>
+                <w:szCs w:val="24"/>
+                <w:lang w:eastAsia="ru-RU"/>
+              </w:rPr>
+              <w:t xml:space="preserve"> и проектом. Предоставляет интерфейсы для получения информации о модулях расширения и </w:t>
+            </w:r>
+            <w:proofErr w:type="spellStart"/>
+            <w:r>
+              <w:rPr>
+                <w:rFonts w:ascii="Times New Roman" w:eastAsia="Times New Roman" w:hAnsi="Times New Roman" w:cs="Times New Roman"/>
+                <w:sz w:val="24"/>
+                <w:szCs w:val="24"/>
+                <w:lang w:eastAsia="ru-RU"/>
+              </w:rPr>
+              <w:t>Master</w:t>
+            </w:r>
+            <w:proofErr w:type="spellEnd"/>
+            <w:r>
+              <w:rPr>
+                <w:rFonts w:ascii="Times New Roman" w:eastAsia="Times New Roman" w:hAnsi="Times New Roman" w:cs="Times New Roman"/>
+                <w:sz w:val="24"/>
+                <w:szCs w:val="24"/>
+                <w:lang w:eastAsia="ru-RU"/>
+              </w:rPr>
+              <w:t xml:space="preserve"> </w:t>
+            </w:r>
+            <w:proofErr w:type="spellStart"/>
+            <w:r>
+              <w:rPr>
+                <w:rFonts w:ascii="Times New Roman" w:eastAsia="Times New Roman" w:hAnsi="Times New Roman" w:cs="Times New Roman"/>
+                <w:sz w:val="24"/>
+                <w:szCs w:val="24"/>
+                <w:lang w:eastAsia="ru-RU"/>
+              </w:rPr>
+              <w:t>Modbus</w:t>
+            </w:r>
+            <w:proofErr w:type="spellEnd"/>
+            <w:r>
+              <w:rPr>
+                <w:rFonts w:ascii="Times New Roman" w:eastAsia="Times New Roman" w:hAnsi="Times New Roman" w:cs="Times New Roman"/>
+                <w:sz w:val="24"/>
+                <w:szCs w:val="24"/>
+                <w:lang w:eastAsia="ru-RU"/>
+              </w:rPr>
+              <w:t>-устройствах. Скрывает детали внутренней логики создания запросов.</w:t>
+            </w:r>
+          </w:p>
+        </w:tc>
+      </w:tr>
+      <w:tr>
+        <w:tc>
+          <w:tcPr>
+            <w:tcW w:w="3964" w:type="dxa"/>
+            <w:vAlign w:val="center"/>
+          </w:tcPr>
+          <w:p>
+            <w:pPr>
+              <w:rPr>
+                <w:rFonts w:ascii="Times New Roman" w:eastAsia="Times New Roman" w:hAnsi="Times New Roman" w:cs="Times New Roman"/>
+                <w:sz w:val="24"/>
+                <w:szCs w:val="24"/>
+                <w:lang w:eastAsia="ru-RU"/>
+              </w:rPr>
+            </w:pPr>
+            <w:proofErr w:type="spellStart"/>
+            <w:r>
+              <w:rPr>
+                <w:rFonts w:ascii="Times New Roman" w:eastAsia="Times New Roman" w:hAnsi="Times New Roman" w:cs="Times New Roman"/>
+                <w:sz w:val="24"/>
+                <w:szCs w:val="24"/>
+                <w:lang w:eastAsia="ru-RU"/>
+              </w:rPr>
+              <w:t>MainContainerFactory</w:t>
+            </w:r>
+            <w:proofErr w:type="spellEnd"/>
+          </w:p>
+        </w:tc>
+        <w:tc>
+          <w:tcPr>
+            <w:tcW w:w="5382" w:type="dxa"/>
+            <w:vAlign w:val="center"/>
+          </w:tcPr>
+          <w:p>
+            <w:pPr>
+              <w:rPr>
+                <w:rFonts w:ascii="Times New Roman" w:eastAsia="Times New Roman" w:hAnsi="Times New Roman" w:cs="Times New Roman"/>
+                <w:sz w:val="24"/>
+                <w:szCs w:val="24"/>
+                <w:lang w:eastAsia="ru-RU"/>
+              </w:rPr>
+            </w:pPr>
+            <w:r>
+              <w:rPr>
+                <w:rFonts w:ascii="Times New Roman" w:eastAsia="Times New Roman" w:hAnsi="Times New Roman" w:cs="Times New Roman"/>
+                <w:sz w:val="24"/>
+                <w:szCs w:val="24"/>
+                <w:lang w:eastAsia="ru-RU"/>
+              </w:rPr>
+              <w:t xml:space="preserve">Фабрика основного контейнера визуального представления. Создаёт основное окно, настраивает сервисы, </w:t>
+            </w:r>
+            <w:proofErr w:type="spellStart"/>
+            <w:r>
+              <w:rPr>
+                <w:rFonts w:ascii="Times New Roman" w:eastAsia="Times New Roman" w:hAnsi="Times New Roman" w:cs="Times New Roman"/>
+                <w:sz w:val="24"/>
+                <w:szCs w:val="24"/>
+                <w:lang w:eastAsia="ru-RU"/>
+              </w:rPr>
+              <w:t>Presenter</w:t>
+            </w:r>
+            <w:proofErr w:type="spellEnd"/>
+            <w:r>
+              <w:rPr>
+                <w:rFonts w:ascii="Times New Roman" w:eastAsia="Times New Roman" w:hAnsi="Times New Roman" w:cs="Times New Roman"/>
+                <w:sz w:val="24"/>
+                <w:szCs w:val="24"/>
+                <w:lang w:eastAsia="ru-RU"/>
+              </w:rPr>
+              <w:t xml:space="preserve"> фасады и компоненты визуализации, объединяет их в конечный </w:t>
+            </w:r>
+            <w:proofErr w:type="spellStart"/>
+            <w:r>
+              <w:rPr>
+                <w:rFonts w:ascii="Times New Roman" w:eastAsia="Times New Roman" w:hAnsi="Times New Roman" w:cs="Times New Roman"/>
+                <w:sz w:val="24"/>
+                <w:szCs w:val="24"/>
+                <w:lang w:eastAsia="ru-RU"/>
+              </w:rPr>
+              <w:t>Control</w:t>
+            </w:r>
+            <w:proofErr w:type="spellEnd"/>
+            <w:r>
+              <w:rPr>
+                <w:rFonts w:ascii="Times New Roman" w:eastAsia="Times New Roman" w:hAnsi="Times New Roman" w:cs="Times New Roman"/>
+                <w:sz w:val="24"/>
+                <w:szCs w:val="24"/>
+                <w:lang w:eastAsia="ru-RU"/>
+              </w:rPr>
+              <w:t xml:space="preserve"> для UI.</w:t>
+            </w:r>
+          </w:p>
+        </w:tc>
+      </w:tr>
+    </w:tbl>
     <w:p>
       <w:pPr>
         <w:pStyle w:val="3"/>
@@ -24155,7 +28693,8 @@
           <w:sz w:val="28"/>
           <w:szCs w:val="28"/>
         </w:rPr>
-        <w:t>4.1.1 Тестирование сортировки и упорядочивания переменных</w:t>
+        <w:lastRenderedPageBreak/>
+        <w:t>4 Тестирование модуля</w:t>
       </w:r>
     </w:p>
     <w:p>
@@ -24176,125 +28715,115 @@
           <w:sz w:val="24"/>
           <w:szCs w:val="24"/>
         </w:rPr>
-        <w:t>Методика: Создаются переменные с произвольным порядком адресов регистров для проверки корректности сортировки.</w:t>
-      </w:r>
-    </w:p>
-    <w:p>
-      <w:pPr>
-        <w:spacing w:after="0" w:line="360" w:lineRule="auto"/>
-        <w:ind w:firstLine="709"/>
-        <w:contextualSpacing/>
-        <w:jc w:val="both"/>
-        <w:rPr>
-          <w:rFonts w:ascii="Times New Roman" w:hAnsi="Times New Roman" w:cs="Times New Roman"/>
-          <w:sz w:val="24"/>
-          <w:szCs w:val="24"/>
-        </w:rPr>
-      </w:pPr>
-    </w:p>
-    <w:p>
-      <w:pPr>
-        <w:spacing w:after="0" w:line="360" w:lineRule="auto"/>
-        <w:ind w:firstLine="709"/>
-        <w:contextualSpacing/>
-        <w:jc w:val="both"/>
-        <w:rPr>
-          <w:rFonts w:ascii="Times New Roman" w:hAnsi="Times New Roman" w:cs="Times New Roman"/>
-          <w:sz w:val="24"/>
-          <w:szCs w:val="24"/>
-        </w:rPr>
-      </w:pPr>
-      <w:r>
-        <w:rPr>
-          <w:rFonts w:ascii="Times New Roman" w:hAnsi="Times New Roman" w:cs="Times New Roman"/>
-          <w:sz w:val="24"/>
-          <w:szCs w:val="24"/>
-        </w:rPr>
-        <w:t>Результаты:</w:t>
-      </w:r>
-    </w:p>
-    <w:p>
-      <w:pPr>
-        <w:spacing w:after="0" w:line="360" w:lineRule="auto"/>
-        <w:ind w:firstLine="709"/>
-        <w:contextualSpacing/>
-        <w:jc w:val="both"/>
-        <w:rPr>
-          <w:rFonts w:ascii="Times New Roman" w:hAnsi="Times New Roman" w:cs="Times New Roman"/>
-          <w:sz w:val="24"/>
-          <w:szCs w:val="24"/>
-        </w:rPr>
-      </w:pPr>
-      <w:r>
-        <w:rPr>
-          <w:rFonts w:ascii="Times New Roman" w:hAnsi="Times New Roman" w:cs="Times New Roman"/>
-          <w:sz w:val="24"/>
-          <w:szCs w:val="24"/>
-        </w:rPr>
-        <w:t>• Переменные с адресами [2, 8, 6, 4, 10] после сортировки группируются в 1 запрос</w:t>
-      </w:r>
-    </w:p>
-    <w:p>
-      <w:pPr>
-        <w:spacing w:after="0" w:line="360" w:lineRule="auto"/>
-        <w:ind w:firstLine="709"/>
-        <w:contextualSpacing/>
-        <w:jc w:val="both"/>
-        <w:rPr>
-          <w:rFonts w:ascii="Times New Roman" w:hAnsi="Times New Roman" w:cs="Times New Roman"/>
-          <w:sz w:val="24"/>
-          <w:szCs w:val="24"/>
-        </w:rPr>
-      </w:pPr>
-      <w:r>
-        <w:rPr>
-          <w:rFonts w:ascii="Times New Roman" w:hAnsi="Times New Roman" w:cs="Times New Roman"/>
-          <w:sz w:val="24"/>
-          <w:szCs w:val="24"/>
-        </w:rPr>
-        <w:t>• Частично непрерывные адреса [0, 2, 6, 8] при ограничении в 5 регистров создают 2 запроса</w:t>
-      </w:r>
-    </w:p>
-    <w:p>
-      <w:pPr>
-        <w:spacing w:after="0" w:line="360" w:lineRule="auto"/>
-        <w:ind w:firstLine="709"/>
-        <w:contextualSpacing/>
-        <w:jc w:val="both"/>
-        <w:rPr>
-          <w:rFonts w:ascii="Times New Roman" w:hAnsi="Times New Roman" w:cs="Times New Roman"/>
-          <w:sz w:val="24"/>
-          <w:szCs w:val="24"/>
-        </w:rPr>
-      </w:pPr>
-    </w:p>
-    <w:p>
-      <w:pPr>
-        <w:spacing w:after="0" w:line="360" w:lineRule="auto"/>
-        <w:ind w:firstLine="709"/>
-        <w:contextualSpacing/>
-        <w:jc w:val="both"/>
-        <w:rPr>
-          <w:rFonts w:ascii="Times New Roman" w:hAnsi="Times New Roman" w:cs="Times New Roman"/>
-          <w:sz w:val="24"/>
-          <w:szCs w:val="24"/>
-        </w:rPr>
-      </w:pPr>
-      <w:r>
-        <w:rPr>
-          <w:rFonts w:ascii="Times New Roman" w:hAnsi="Times New Roman" w:cs="Times New Roman"/>
-          <w:sz w:val="24"/>
-          <w:szCs w:val="24"/>
-        </w:rPr>
-        <w:t>Вывод: Алгоритм обеспечивает оптимальное упорядочивание переменных по</w:t>
-      </w:r>
-      <w:r>
-        <w:rPr>
-          <w:rFonts w:ascii="Times New Roman" w:hAnsi="Times New Roman" w:cs="Times New Roman"/>
-          <w:sz w:val="24"/>
-          <w:szCs w:val="24"/>
-        </w:rPr>
-        <w:t xml:space="preserve"> возрастанию адресов регистров.</w:t>
+        <w:t xml:space="preserve">В данном разделе представлены результаты юнит-тестирования алгоритмов группировки </w:t>
+      </w:r>
+      <w:proofErr w:type="spellStart"/>
+      <w:r>
+        <w:rPr>
+          <w:rFonts w:ascii="Times New Roman" w:hAnsi="Times New Roman" w:cs="Times New Roman"/>
+          <w:sz w:val="24"/>
+          <w:szCs w:val="24"/>
+        </w:rPr>
+        <w:t>Modbus</w:t>
+      </w:r>
+      <w:proofErr w:type="spellEnd"/>
+      <w:r>
+        <w:rPr>
+          <w:rFonts w:ascii="Times New Roman" w:hAnsi="Times New Roman" w:cs="Times New Roman"/>
+          <w:sz w:val="24"/>
+          <w:szCs w:val="24"/>
+        </w:rPr>
+        <w:t xml:space="preserve">-запросов. Тестирование проводилось с использованием </w:t>
+      </w:r>
+      <w:proofErr w:type="spellStart"/>
+      <w:r>
+        <w:rPr>
+          <w:rFonts w:ascii="Times New Roman" w:hAnsi="Times New Roman" w:cs="Times New Roman"/>
+          <w:sz w:val="24"/>
+          <w:szCs w:val="24"/>
+        </w:rPr>
+        <w:t>фреймворка</w:t>
+      </w:r>
+      <w:proofErr w:type="spellEnd"/>
+      <w:r>
+        <w:rPr>
+          <w:rFonts w:ascii="Times New Roman" w:hAnsi="Times New Roman" w:cs="Times New Roman"/>
+          <w:sz w:val="24"/>
+          <w:szCs w:val="24"/>
+        </w:rPr>
+        <w:t xml:space="preserve"> </w:t>
+      </w:r>
+      <w:proofErr w:type="spellStart"/>
+      <w:r>
+        <w:rPr>
+          <w:rFonts w:ascii="Times New Roman" w:hAnsi="Times New Roman" w:cs="Times New Roman"/>
+          <w:sz w:val="24"/>
+          <w:szCs w:val="24"/>
+        </w:rPr>
+        <w:t>NUnit</w:t>
+      </w:r>
+      <w:proofErr w:type="spellEnd"/>
+      <w:r>
+        <w:rPr>
+          <w:rFonts w:ascii="Times New Roman" w:hAnsi="Times New Roman" w:cs="Times New Roman"/>
+          <w:sz w:val="24"/>
+          <w:szCs w:val="24"/>
+        </w:rPr>
+        <w:t xml:space="preserve"> и библиотеки </w:t>
+      </w:r>
+      <w:proofErr w:type="spellStart"/>
+      <w:r>
+        <w:rPr>
+          <w:rFonts w:ascii="Times New Roman" w:hAnsi="Times New Roman" w:cs="Times New Roman"/>
+          <w:sz w:val="24"/>
+          <w:szCs w:val="24"/>
+        </w:rPr>
+        <w:t>Moq</w:t>
+      </w:r>
+      <w:proofErr w:type="spellEnd"/>
+      <w:r>
+        <w:rPr>
+          <w:rFonts w:ascii="Times New Roman" w:hAnsi="Times New Roman" w:cs="Times New Roman"/>
+          <w:sz w:val="24"/>
+          <w:szCs w:val="24"/>
+        </w:rPr>
+        <w:t xml:space="preserve"> для создания </w:t>
+      </w:r>
+      <w:proofErr w:type="spellStart"/>
+      <w:r>
+        <w:rPr>
+          <w:rFonts w:ascii="Times New Roman" w:hAnsi="Times New Roman" w:cs="Times New Roman"/>
+          <w:sz w:val="24"/>
+          <w:szCs w:val="24"/>
+        </w:rPr>
+        <w:t>mock</w:t>
+      </w:r>
+      <w:proofErr w:type="spellEnd"/>
+      <w:r>
+        <w:rPr>
+          <w:rFonts w:ascii="Times New Roman" w:hAnsi="Times New Roman" w:cs="Times New Roman"/>
+          <w:sz w:val="24"/>
+          <w:szCs w:val="24"/>
+        </w:rPr>
+        <w:t xml:space="preserve">-объектов. Все тесты демонстрируют корректную работу алгоритмов группировки в различных сценариях. Для обеспечения комплексного покрытия функциональности были разработаны тестовые сценарии, охватывающие основные аспекты работы модуля, включая базовые алгоритмы группировки, обработку различных типов данных, работу с функциями </w:t>
+      </w:r>
+      <w:proofErr w:type="spellStart"/>
+      <w:r>
+        <w:rPr>
+          <w:rFonts w:ascii="Times New Roman" w:hAnsi="Times New Roman" w:cs="Times New Roman"/>
+          <w:sz w:val="24"/>
+          <w:szCs w:val="24"/>
+        </w:rPr>
+        <w:t>Modbus</w:t>
+      </w:r>
+      <w:proofErr w:type="spellEnd"/>
+      <w:r>
+        <w:rPr>
+          <w:rFonts w:ascii="Times New Roman" w:hAnsi="Times New Roman" w:cs="Times New Roman"/>
+          <w:sz w:val="24"/>
+          <w:szCs w:val="24"/>
+        </w:rPr>
+        <w:t>, расширенные сценарии и обработку конфликтных ситуаций.</w:t>
       </w:r>
     </w:p>
     <w:p>
@@ -24316,7 +28845,7 @@
           <w:sz w:val="28"/>
           <w:szCs w:val="28"/>
         </w:rPr>
-        <w:t>4.1.2 Тестирование обработки ограничений количества регистров</w:t>
+        <w:t>4.1 Тестирование алгоритмов группировки</w:t>
       </w:r>
     </w:p>
     <w:p>
@@ -24337,147 +28866,33 @@
           <w:sz w:val="24"/>
           <w:szCs w:val="24"/>
         </w:rPr>
-        <w:t>Методика: Создаются наборы переменных, суммарное количество регистров которых превышает заданный лимит.</w:t>
-      </w:r>
-    </w:p>
-    <w:p>
-      <w:pPr>
-        <w:spacing w:after="0" w:line="360" w:lineRule="auto"/>
-        <w:ind w:firstLine="709"/>
-        <w:contextualSpacing/>
-        <w:jc w:val="both"/>
-        <w:rPr>
-          <w:rFonts w:ascii="Times New Roman" w:hAnsi="Times New Roman" w:cs="Times New Roman"/>
-          <w:sz w:val="24"/>
-          <w:szCs w:val="24"/>
-        </w:rPr>
-      </w:pPr>
-    </w:p>
-    <w:p>
-      <w:pPr>
-        <w:spacing w:after="0" w:line="360" w:lineRule="auto"/>
-        <w:ind w:firstLine="709"/>
-        <w:contextualSpacing/>
-        <w:jc w:val="both"/>
-        <w:rPr>
-          <w:rFonts w:ascii="Times New Roman" w:hAnsi="Times New Roman" w:cs="Times New Roman"/>
-          <w:sz w:val="24"/>
-          <w:szCs w:val="24"/>
-        </w:rPr>
-      </w:pPr>
-      <w:r>
-        <w:rPr>
-          <w:rFonts w:ascii="Times New Roman" w:hAnsi="Times New Roman" w:cs="Times New Roman"/>
-          <w:sz w:val="24"/>
-          <w:szCs w:val="24"/>
-        </w:rPr>
-        <w:t>Результаты:</w:t>
-      </w:r>
-    </w:p>
-    <w:p>
-      <w:pPr>
-        <w:spacing w:after="0" w:line="360" w:lineRule="auto"/>
-        <w:ind w:firstLine="709"/>
-        <w:contextualSpacing/>
-        <w:jc w:val="both"/>
-        <w:rPr>
-          <w:rFonts w:ascii="Times New Roman" w:hAnsi="Times New Roman" w:cs="Times New Roman"/>
-          <w:sz w:val="24"/>
-          <w:szCs w:val="24"/>
-        </w:rPr>
-      </w:pPr>
-      <w:r>
-        <w:rPr>
-          <w:rFonts w:ascii="Times New Roman" w:hAnsi="Times New Roman" w:cs="Times New Roman"/>
-          <w:sz w:val="24"/>
-          <w:szCs w:val="24"/>
-        </w:rPr>
-        <w:t>• 5 переменных по 1 регистру при лимите 3 регистра разделяются на 2 запроса</w:t>
-      </w:r>
-    </w:p>
-    <w:p>
-      <w:pPr>
-        <w:spacing w:after="0" w:line="360" w:lineRule="auto"/>
-        <w:ind w:firstLine="709"/>
-        <w:contextualSpacing/>
-        <w:jc w:val="both"/>
-        <w:rPr>
-          <w:rFonts w:ascii="Times New Roman" w:hAnsi="Times New Roman" w:cs="Times New Roman"/>
-          <w:sz w:val="24"/>
-          <w:szCs w:val="24"/>
-        </w:rPr>
-      </w:pPr>
-      <w:r>
-        <w:rPr>
-          <w:rFonts w:ascii="Times New Roman" w:hAnsi="Times New Roman" w:cs="Times New Roman"/>
-          <w:sz w:val="24"/>
-          <w:szCs w:val="24"/>
-        </w:rPr>
-        <w:t>• 3 переменных по 2 регистра при лимите 4 регистра разделяются на 2 запроса</w:t>
-      </w:r>
-    </w:p>
-    <w:p>
-      <w:pPr>
-        <w:spacing w:after="0" w:line="360" w:lineRule="auto"/>
-        <w:ind w:firstLine="709"/>
-        <w:contextualSpacing/>
-        <w:jc w:val="both"/>
-        <w:rPr>
-          <w:rFonts w:ascii="Times New Roman" w:hAnsi="Times New Roman" w:cs="Times New Roman"/>
-          <w:sz w:val="24"/>
-          <w:szCs w:val="24"/>
-        </w:rPr>
-      </w:pPr>
-      <w:r>
-        <w:rPr>
-          <w:rFonts w:ascii="Times New Roman" w:hAnsi="Times New Roman" w:cs="Times New Roman"/>
-          <w:sz w:val="24"/>
-          <w:szCs w:val="24"/>
-        </w:rPr>
-        <w:lastRenderedPageBreak/>
-        <w:t>• Переменные, укладывающиеся в лимит, создают один запрос</w:t>
-      </w:r>
-    </w:p>
-    <w:p>
-      <w:pPr>
-        <w:spacing w:after="0" w:line="360" w:lineRule="auto"/>
-        <w:ind w:firstLine="709"/>
-        <w:contextualSpacing/>
-        <w:jc w:val="both"/>
-        <w:rPr>
-          <w:rFonts w:ascii="Times New Roman" w:hAnsi="Times New Roman" w:cs="Times New Roman"/>
-          <w:sz w:val="24"/>
-          <w:szCs w:val="24"/>
-        </w:rPr>
-      </w:pPr>
-    </w:p>
-    <w:p>
-      <w:pPr>
-        <w:spacing w:after="0" w:line="360" w:lineRule="auto"/>
-        <w:ind w:firstLine="709"/>
-        <w:contextualSpacing/>
-        <w:jc w:val="both"/>
-        <w:rPr>
-          <w:rFonts w:ascii="Times New Roman" w:hAnsi="Times New Roman" w:cs="Times New Roman"/>
-          <w:sz w:val="24"/>
-          <w:szCs w:val="24"/>
-        </w:rPr>
-      </w:pPr>
-      <w:r>
-        <w:rPr>
-          <w:rFonts w:ascii="Times New Roman" w:hAnsi="Times New Roman" w:cs="Times New Roman"/>
-          <w:sz w:val="24"/>
-          <w:szCs w:val="24"/>
-        </w:rPr>
-        <w:t>Вывод: Алгоритм корректно разделяет переменные п</w:t>
-      </w:r>
-      <w:r>
-        <w:rPr>
-          <w:rFonts w:ascii="Times New Roman" w:hAnsi="Times New Roman" w:cs="Times New Roman"/>
-          <w:sz w:val="24"/>
-          <w:szCs w:val="24"/>
-        </w:rPr>
-        <w:t>ри превышении лимита регистров.</w:t>
+        <w:t>Цель: Проверить корректность работы алгоритмов группировк</w:t>
+      </w:r>
+      <w:r>
+        <w:rPr>
+          <w:rFonts w:ascii="Times New Roman" w:hAnsi="Times New Roman" w:cs="Times New Roman"/>
+          <w:sz w:val="24"/>
+          <w:szCs w:val="24"/>
+        </w:rPr>
+        <w:t xml:space="preserve">и переменных в </w:t>
+      </w:r>
+      <w:proofErr w:type="spellStart"/>
+      <w:r>
+        <w:rPr>
+          <w:rFonts w:ascii="Times New Roman" w:hAnsi="Times New Roman" w:cs="Times New Roman"/>
+          <w:sz w:val="24"/>
+          <w:szCs w:val="24"/>
+        </w:rPr>
+        <w:t>Modbus</w:t>
+      </w:r>
+      <w:proofErr w:type="spellEnd"/>
+      <w:r>
+        <w:rPr>
+          <w:rFonts w:ascii="Times New Roman" w:hAnsi="Times New Roman" w:cs="Times New Roman"/>
+          <w:sz w:val="24"/>
+          <w:szCs w:val="24"/>
+        </w:rPr>
+        <w:t>-запросы.</w:t>
       </w:r>
     </w:p>
     <w:p>
@@ -24499,7 +28914,7 @@
           <w:sz w:val="28"/>
           <w:szCs w:val="28"/>
         </w:rPr>
-        <w:t>4.1.3 Тестирование группировки по последовательности адресов</w:t>
+        <w:t>4.1.1 Тестирование сортировки и упорядочивания переменных</w:t>
       </w:r>
     </w:p>
     <w:p>
@@ -24520,7 +28935,7 @@
           <w:sz w:val="24"/>
           <w:szCs w:val="24"/>
         </w:rPr>
-        <w:t>Методика: Создаются переменные с непрерывными и разрывными адресами регистров.</w:t>
+        <w:t>Методика: Создаются переменные с произвольным порядком адресов регистров для проверки корректности сортировки.</w:t>
       </w:r>
     </w:p>
     <w:p>
@@ -24575,7 +28990,7 @@
           <w:sz w:val="24"/>
           <w:szCs w:val="24"/>
         </w:rPr>
-        <w:t>• Непрерывные адреса регистров группируются в один запрос</w:t>
+        <w:t>• Переменные с адресами [2, 8, 6, 4, 10] после сортировки группируются в 1 запрос</w:t>
       </w:r>
     </w:p>
     <w:p>
@@ -24596,7 +29011,7 @@
           <w:sz w:val="24"/>
           <w:szCs w:val="24"/>
         </w:rPr>
-        <w:t>• Наличие разрыва в адресах приводит к созданию отдельных запросов</w:t>
+        <w:t>• Частично непрерывные адреса [0, 2, 6, 8] при ограничении в 5 регистров создают 2 запроса</w:t>
       </w:r>
     </w:p>
     <w:p>
@@ -24611,14 +29026,6 @@
           <w:szCs w:val="24"/>
         </w:rPr>
       </w:pPr>
-      <w:r>
-        <w:rPr>
-          <w:rFonts w:ascii="Times New Roman" w:hAnsi="Times New Roman" w:cs="Times New Roman"/>
-          <w:sz w:val="24"/>
-          <w:szCs w:val="24"/>
-        </w:rPr>
-        <w:t>• Алгоритм корректно обрабатывает как 1-регистровые, так и 2-регистровые переменные</w:t>
-      </w:r>
     </w:p>
     <w:p>
       <w:pPr>
@@ -24632,34 +29039,21 @@
           <w:szCs w:val="24"/>
         </w:rPr>
       </w:pPr>
-    </w:p>
-    <w:p>
-      <w:pPr>
-        <w:spacing w:after="0" w:line="360" w:lineRule="auto"/>
-        <w:ind w:firstLine="709"/>
-        <w:contextualSpacing/>
-        <w:jc w:val="both"/>
-        <w:rPr>
-          <w:rFonts w:ascii="Times New Roman" w:hAnsi="Times New Roman" w:cs="Times New Roman"/>
-          <w:sz w:val="24"/>
-          <w:szCs w:val="24"/>
-        </w:rPr>
-      </w:pPr>
-      <w:r>
-        <w:rPr>
-          <w:rFonts w:ascii="Times New Roman" w:hAnsi="Times New Roman" w:cs="Times New Roman"/>
-          <w:sz w:val="24"/>
-          <w:szCs w:val="24"/>
-        </w:rPr>
-        <w:t>Вывод: Алгоритм эффективно объединяет переменные с н</w:t>
-      </w:r>
-      <w:r>
-        <w:rPr>
-          <w:rFonts w:ascii="Times New Roman" w:hAnsi="Times New Roman" w:cs="Times New Roman"/>
-          <w:sz w:val="24"/>
-          <w:szCs w:val="24"/>
-        </w:rPr>
-        <w:t>епрерывными адресами регистров.</w:t>
+      <w:r>
+        <w:rPr>
+          <w:rFonts w:ascii="Times New Roman" w:hAnsi="Times New Roman" w:cs="Times New Roman"/>
+          <w:sz w:val="24"/>
+          <w:szCs w:val="24"/>
+        </w:rPr>
+        <w:t>Вывод: Алгоритм обеспечивает оптимальное упорядочивание переменных по</w:t>
+      </w:r>
+      <w:r>
+        <w:rPr>
+          <w:rFonts w:ascii="Times New Roman" w:hAnsi="Times New Roman" w:cs="Times New Roman"/>
+          <w:sz w:val="24"/>
+          <w:szCs w:val="24"/>
+        </w:rPr>
+        <w:t xml:space="preserve"> возрастанию адресов регистров.</w:t>
       </w:r>
     </w:p>
     <w:p>
@@ -24681,7 +29075,7 @@
           <w:sz w:val="28"/>
           <w:szCs w:val="28"/>
         </w:rPr>
-        <w:t>4.2 Тестирование группировки по типам данных</w:t>
+        <w:t>4.1.2 Тестирование обработки ограничений количества регистров</w:t>
       </w:r>
     </w:p>
     <w:p>
@@ -24702,15 +29096,147 @@
           <w:sz w:val="24"/>
           <w:szCs w:val="24"/>
         </w:rPr>
-        <w:t>Цель: Проверить влияние типа переменных на процесс группи</w:t>
-      </w:r>
-      <w:r>
-        <w:rPr>
-          <w:rFonts w:ascii="Times New Roman" w:hAnsi="Times New Roman" w:cs="Times New Roman"/>
-          <w:sz w:val="24"/>
-          <w:szCs w:val="24"/>
-        </w:rPr>
-        <w:t>ровки.</w:t>
+        <w:t>Методика: Создаются наборы переменных, суммарное количество регистров которых превышает заданный лимит.</w:t>
+      </w:r>
+    </w:p>
+    <w:p>
+      <w:pPr>
+        <w:spacing w:after="0" w:line="360" w:lineRule="auto"/>
+        <w:ind w:firstLine="709"/>
+        <w:contextualSpacing/>
+        <w:jc w:val="both"/>
+        <w:rPr>
+          <w:rFonts w:ascii="Times New Roman" w:hAnsi="Times New Roman" w:cs="Times New Roman"/>
+          <w:sz w:val="24"/>
+          <w:szCs w:val="24"/>
+        </w:rPr>
+      </w:pPr>
+    </w:p>
+    <w:p>
+      <w:pPr>
+        <w:spacing w:after="0" w:line="360" w:lineRule="auto"/>
+        <w:ind w:firstLine="709"/>
+        <w:contextualSpacing/>
+        <w:jc w:val="both"/>
+        <w:rPr>
+          <w:rFonts w:ascii="Times New Roman" w:hAnsi="Times New Roman" w:cs="Times New Roman"/>
+          <w:sz w:val="24"/>
+          <w:szCs w:val="24"/>
+        </w:rPr>
+      </w:pPr>
+      <w:r>
+        <w:rPr>
+          <w:rFonts w:ascii="Times New Roman" w:hAnsi="Times New Roman" w:cs="Times New Roman"/>
+          <w:sz w:val="24"/>
+          <w:szCs w:val="24"/>
+        </w:rPr>
+        <w:t>Результаты:</w:t>
+      </w:r>
+    </w:p>
+    <w:p>
+      <w:pPr>
+        <w:spacing w:after="0" w:line="360" w:lineRule="auto"/>
+        <w:ind w:firstLine="709"/>
+        <w:contextualSpacing/>
+        <w:jc w:val="both"/>
+        <w:rPr>
+          <w:rFonts w:ascii="Times New Roman" w:hAnsi="Times New Roman" w:cs="Times New Roman"/>
+          <w:sz w:val="24"/>
+          <w:szCs w:val="24"/>
+        </w:rPr>
+      </w:pPr>
+      <w:r>
+        <w:rPr>
+          <w:rFonts w:ascii="Times New Roman" w:hAnsi="Times New Roman" w:cs="Times New Roman"/>
+          <w:sz w:val="24"/>
+          <w:szCs w:val="24"/>
+        </w:rPr>
+        <w:t>• 5 переменных по 1 регистру при лимите 3 регистра разделяются на 2 запроса</w:t>
+      </w:r>
+    </w:p>
+    <w:p>
+      <w:pPr>
+        <w:spacing w:after="0" w:line="360" w:lineRule="auto"/>
+        <w:ind w:firstLine="709"/>
+        <w:contextualSpacing/>
+        <w:jc w:val="both"/>
+        <w:rPr>
+          <w:rFonts w:ascii="Times New Roman" w:hAnsi="Times New Roman" w:cs="Times New Roman"/>
+          <w:sz w:val="24"/>
+          <w:szCs w:val="24"/>
+        </w:rPr>
+      </w:pPr>
+      <w:r>
+        <w:rPr>
+          <w:rFonts w:ascii="Times New Roman" w:hAnsi="Times New Roman" w:cs="Times New Roman"/>
+          <w:sz w:val="24"/>
+          <w:szCs w:val="24"/>
+        </w:rPr>
+        <w:t>• 3 переменных по 2 регистра при лимите 4 регистра разделяются на 2 запроса</w:t>
+      </w:r>
+    </w:p>
+    <w:p>
+      <w:pPr>
+        <w:spacing w:after="0" w:line="360" w:lineRule="auto"/>
+        <w:ind w:firstLine="709"/>
+        <w:contextualSpacing/>
+        <w:jc w:val="both"/>
+        <w:rPr>
+          <w:rFonts w:ascii="Times New Roman" w:hAnsi="Times New Roman" w:cs="Times New Roman"/>
+          <w:sz w:val="24"/>
+          <w:szCs w:val="24"/>
+        </w:rPr>
+      </w:pPr>
+      <w:r>
+        <w:rPr>
+          <w:rFonts w:ascii="Times New Roman" w:hAnsi="Times New Roman" w:cs="Times New Roman"/>
+          <w:sz w:val="24"/>
+          <w:szCs w:val="24"/>
+        </w:rPr>
+        <w:lastRenderedPageBreak/>
+        <w:t>• Переменные, укладывающиеся в лимит, создают один запрос</w:t>
+      </w:r>
+    </w:p>
+    <w:p>
+      <w:pPr>
+        <w:spacing w:after="0" w:line="360" w:lineRule="auto"/>
+        <w:ind w:firstLine="709"/>
+        <w:contextualSpacing/>
+        <w:jc w:val="both"/>
+        <w:rPr>
+          <w:rFonts w:ascii="Times New Roman" w:hAnsi="Times New Roman" w:cs="Times New Roman"/>
+          <w:sz w:val="24"/>
+          <w:szCs w:val="24"/>
+        </w:rPr>
+      </w:pPr>
+    </w:p>
+    <w:p>
+      <w:pPr>
+        <w:spacing w:after="0" w:line="360" w:lineRule="auto"/>
+        <w:ind w:firstLine="709"/>
+        <w:contextualSpacing/>
+        <w:jc w:val="both"/>
+        <w:rPr>
+          <w:rFonts w:ascii="Times New Roman" w:hAnsi="Times New Roman" w:cs="Times New Roman"/>
+          <w:sz w:val="24"/>
+          <w:szCs w:val="24"/>
+        </w:rPr>
+      </w:pPr>
+      <w:r>
+        <w:rPr>
+          <w:rFonts w:ascii="Times New Roman" w:hAnsi="Times New Roman" w:cs="Times New Roman"/>
+          <w:sz w:val="24"/>
+          <w:szCs w:val="24"/>
+        </w:rPr>
+        <w:t>Вывод: Алгоритм корректно разделяет переменные п</w:t>
+      </w:r>
+      <w:r>
+        <w:rPr>
+          <w:rFonts w:ascii="Times New Roman" w:hAnsi="Times New Roman" w:cs="Times New Roman"/>
+          <w:sz w:val="24"/>
+          <w:szCs w:val="24"/>
+        </w:rPr>
+        <w:t>ри превышении лимита регистров.</w:t>
       </w:r>
     </w:p>
     <w:p>
@@ -24732,7 +29258,7 @@
           <w:sz w:val="28"/>
           <w:szCs w:val="28"/>
         </w:rPr>
-        <w:t>4.2.1 Тестирование группировки различных типов переменных</w:t>
+        <w:t>4.1.3 Тестирование группировки по последовательности адресов</w:t>
       </w:r>
     </w:p>
     <w:p>
@@ -24753,7 +29279,7 @@
           <w:sz w:val="24"/>
           <w:szCs w:val="24"/>
         </w:rPr>
-        <w:t>Методика: Создаются переменные различных типов с разным количеством занимаемых регистров.</w:t>
+        <w:t>Методика: Создаются переменные с непрерывными и разрывными адресами регистров.</w:t>
       </w:r>
     </w:p>
     <w:p>
@@ -24808,7 +29334,7 @@
           <w:sz w:val="24"/>
           <w:szCs w:val="24"/>
         </w:rPr>
-        <w:t>• Переменные одного типа с разрывом в адресах создают несколько запросов</w:t>
+        <w:t>• Непрерывные адреса регистров группируются в один запрос</w:t>
       </w:r>
     </w:p>
     <w:p>
@@ -24829,7 +29355,7 @@
           <w:sz w:val="24"/>
           <w:szCs w:val="24"/>
         </w:rPr>
-        <w:t>• Типы Float и Long с одинаковым количеством регистров группируются вместе</w:t>
+        <w:t>• Наличие разрыва в адресах приводит к созданию отдельных запросов</w:t>
       </w:r>
     </w:p>
     <w:p>
@@ -24850,7 +29376,7 @@
           <w:sz w:val="24"/>
           <w:szCs w:val="24"/>
         </w:rPr>
-        <w:t>• Переменные трех разных типов создают отдельные запросы</w:t>
+        <w:t>• Алгоритм корректно обрабатывает как 1-регистровые, так и 2-регистровые переменные</w:t>
       </w:r>
     </w:p>
     <w:p>
@@ -24884,15 +29410,15 @@
           <w:sz w:val="24"/>
           <w:szCs w:val="24"/>
         </w:rPr>
-        <w:t>Вывод: Тип переменной влияет на группировку только через к</w:t>
-      </w:r>
-      <w:r>
-        <w:rPr>
-          <w:rFonts w:ascii="Times New Roman" w:hAnsi="Times New Roman" w:cs="Times New Roman"/>
-          <w:sz w:val="24"/>
-          <w:szCs w:val="24"/>
-        </w:rPr>
-        <w:t>оличество занимаемых регистров.</w:t>
+        <w:t>Вывод: Алгоритм эффективно объединяет переменные с н</w:t>
+      </w:r>
+      <w:r>
+        <w:rPr>
+          <w:rFonts w:ascii="Times New Roman" w:hAnsi="Times New Roman" w:cs="Times New Roman"/>
+          <w:sz w:val="24"/>
+          <w:szCs w:val="24"/>
+        </w:rPr>
+        <w:t>епрерывными адресами регистров.</w:t>
       </w:r>
     </w:p>
     <w:p>
@@ -24914,8 +29440,7 @@
           <w:sz w:val="28"/>
           <w:szCs w:val="28"/>
         </w:rPr>
-        <w:lastRenderedPageBreak/>
-        <w:t>4.2.2 Тестирование группировки битовых переменных</w:t>
+        <w:t>4.2 Тестирование группировки по типам данных</w:t>
       </w:r>
     </w:p>
     <w:p>
@@ -24936,146 +29461,15 @@
           <w:sz w:val="24"/>
           <w:szCs w:val="24"/>
         </w:rPr>
-        <w:t>Методика: Создаются битовые переменные в пределах одного и разных регистров.</w:t>
-      </w:r>
-    </w:p>
-    <w:p>
-      <w:pPr>
-        <w:spacing w:after="0" w:line="360" w:lineRule="auto"/>
-        <w:ind w:firstLine="709"/>
-        <w:contextualSpacing/>
-        <w:jc w:val="both"/>
-        <w:rPr>
-          <w:rFonts w:ascii="Times New Roman" w:hAnsi="Times New Roman" w:cs="Times New Roman"/>
-          <w:sz w:val="24"/>
-          <w:szCs w:val="24"/>
-        </w:rPr>
-      </w:pPr>
-    </w:p>
-    <w:p>
-      <w:pPr>
-        <w:spacing w:after="0" w:line="360" w:lineRule="auto"/>
-        <w:ind w:firstLine="709"/>
-        <w:contextualSpacing/>
-        <w:jc w:val="both"/>
-        <w:rPr>
-          <w:rFonts w:ascii="Times New Roman" w:hAnsi="Times New Roman" w:cs="Times New Roman"/>
-          <w:sz w:val="24"/>
-          <w:szCs w:val="24"/>
-        </w:rPr>
-      </w:pPr>
-      <w:r>
-        <w:rPr>
-          <w:rFonts w:ascii="Times New Roman" w:hAnsi="Times New Roman" w:cs="Times New Roman"/>
-          <w:sz w:val="24"/>
-          <w:szCs w:val="24"/>
-        </w:rPr>
-        <w:t>Результаты:</w:t>
-      </w:r>
-    </w:p>
-    <w:p>
-      <w:pPr>
-        <w:spacing w:after="0" w:line="360" w:lineRule="auto"/>
-        <w:ind w:firstLine="709"/>
-        <w:contextualSpacing/>
-        <w:jc w:val="both"/>
-        <w:rPr>
-          <w:rFonts w:ascii="Times New Roman" w:hAnsi="Times New Roman" w:cs="Times New Roman"/>
-          <w:sz w:val="24"/>
-          <w:szCs w:val="24"/>
-        </w:rPr>
-      </w:pPr>
-      <w:r>
-        <w:rPr>
-          <w:rFonts w:ascii="Times New Roman" w:hAnsi="Times New Roman" w:cs="Times New Roman"/>
-          <w:sz w:val="24"/>
-          <w:szCs w:val="24"/>
-        </w:rPr>
-        <w:t>• Биты в пределах одного регистра группируются в один запрос</w:t>
-      </w:r>
-    </w:p>
-    <w:p>
-      <w:pPr>
-        <w:spacing w:after="0" w:line="360" w:lineRule="auto"/>
-        <w:ind w:firstLine="709"/>
-        <w:contextualSpacing/>
-        <w:jc w:val="both"/>
-        <w:rPr>
-          <w:rFonts w:ascii="Times New Roman" w:hAnsi="Times New Roman" w:cs="Times New Roman"/>
-          <w:sz w:val="24"/>
-          <w:szCs w:val="24"/>
-        </w:rPr>
-      </w:pPr>
-      <w:r>
-        <w:rPr>
-          <w:rFonts w:ascii="Times New Roman" w:hAnsi="Times New Roman" w:cs="Times New Roman"/>
-          <w:sz w:val="24"/>
-          <w:szCs w:val="24"/>
-        </w:rPr>
-        <w:t>• Биты из разных регистров создают отдельные запросы</w:t>
-      </w:r>
-    </w:p>
-    <w:p>
-      <w:pPr>
-        <w:spacing w:after="0" w:line="360" w:lineRule="auto"/>
-        <w:ind w:firstLine="709"/>
-        <w:contextualSpacing/>
-        <w:jc w:val="both"/>
-        <w:rPr>
-          <w:rFonts w:ascii="Times New Roman" w:hAnsi="Times New Roman" w:cs="Times New Roman"/>
-          <w:sz w:val="24"/>
-          <w:szCs w:val="24"/>
-        </w:rPr>
-      </w:pPr>
-      <w:r>
-        <w:rPr>
-          <w:rFonts w:ascii="Times New Roman" w:hAnsi="Times New Roman" w:cs="Times New Roman"/>
-          <w:sz w:val="24"/>
-          <w:szCs w:val="24"/>
-        </w:rPr>
-        <w:t>• Корректно обрабатываются биты с различных позиций (0-15)</w:t>
-      </w:r>
-    </w:p>
-    <w:p>
-      <w:pPr>
-        <w:spacing w:after="0" w:line="360" w:lineRule="auto"/>
-        <w:ind w:firstLine="709"/>
-        <w:contextualSpacing/>
-        <w:jc w:val="both"/>
-        <w:rPr>
-          <w:rFonts w:ascii="Times New Roman" w:hAnsi="Times New Roman" w:cs="Times New Roman"/>
-          <w:sz w:val="24"/>
-          <w:szCs w:val="24"/>
-        </w:rPr>
-      </w:pPr>
-    </w:p>
-    <w:p>
-      <w:pPr>
-        <w:spacing w:after="0" w:line="360" w:lineRule="auto"/>
-        <w:ind w:firstLine="709"/>
-        <w:contextualSpacing/>
-        <w:jc w:val="both"/>
-        <w:rPr>
-          <w:rFonts w:ascii="Times New Roman" w:hAnsi="Times New Roman" w:cs="Times New Roman"/>
-          <w:sz w:val="24"/>
-          <w:szCs w:val="24"/>
-        </w:rPr>
-      </w:pPr>
-      <w:r>
-        <w:rPr>
-          <w:rFonts w:ascii="Times New Roman" w:hAnsi="Times New Roman" w:cs="Times New Roman"/>
-          <w:sz w:val="24"/>
-          <w:szCs w:val="24"/>
-        </w:rPr>
-        <w:t>Вывод: Для битовых переменных группировка происходит на уровне р</w:t>
-      </w:r>
-      <w:r>
-        <w:rPr>
-          <w:rFonts w:ascii="Times New Roman" w:hAnsi="Times New Roman" w:cs="Times New Roman"/>
-          <w:sz w:val="24"/>
-          <w:szCs w:val="24"/>
-        </w:rPr>
-        <w:t>егистров, а не отдельных битов.</w:t>
+        <w:t>Цель: Проверить влияние типа переменных на процесс группи</w:t>
+      </w:r>
+      <w:r>
+        <w:rPr>
+          <w:rFonts w:ascii="Times New Roman" w:hAnsi="Times New Roman" w:cs="Times New Roman"/>
+          <w:sz w:val="24"/>
+          <w:szCs w:val="24"/>
+        </w:rPr>
+        <w:t>ровки.</w:t>
       </w:r>
     </w:p>
     <w:p>
@@ -25097,7 +29491,7 @@
           <w:sz w:val="28"/>
           <w:szCs w:val="28"/>
         </w:rPr>
-        <w:t>4.3 Тестирование группировки по функциям Modbus</w:t>
+        <w:t>4.2.1 Тестирование группировки различных типов переменных</w:t>
       </w:r>
     </w:p>
     <w:p>
@@ -25118,15 +29512,182 @@
           <w:sz w:val="24"/>
           <w:szCs w:val="24"/>
         </w:rPr>
-        <w:t>Цель: Проверить влияние функций</w:t>
-      </w:r>
-      <w:r>
-        <w:rPr>
-          <w:rFonts w:ascii="Times New Roman" w:hAnsi="Times New Roman" w:cs="Times New Roman"/>
-          <w:sz w:val="24"/>
-          <w:szCs w:val="24"/>
-        </w:rPr>
-        <w:t xml:space="preserve"> Modbus на процесс группировки.</w:t>
+        <w:t>Методика: Создаются переменные различных типов с разным количеством занимаемых регистров.</w:t>
+      </w:r>
+    </w:p>
+    <w:p>
+      <w:pPr>
+        <w:spacing w:after="0" w:line="360" w:lineRule="auto"/>
+        <w:ind w:firstLine="709"/>
+        <w:contextualSpacing/>
+        <w:jc w:val="both"/>
+        <w:rPr>
+          <w:rFonts w:ascii="Times New Roman" w:hAnsi="Times New Roman" w:cs="Times New Roman"/>
+          <w:sz w:val="24"/>
+          <w:szCs w:val="24"/>
+        </w:rPr>
+      </w:pPr>
+    </w:p>
+    <w:p>
+      <w:pPr>
+        <w:spacing w:after="0" w:line="360" w:lineRule="auto"/>
+        <w:ind w:firstLine="709"/>
+        <w:contextualSpacing/>
+        <w:jc w:val="both"/>
+        <w:rPr>
+          <w:rFonts w:ascii="Times New Roman" w:hAnsi="Times New Roman" w:cs="Times New Roman"/>
+          <w:sz w:val="24"/>
+          <w:szCs w:val="24"/>
+        </w:rPr>
+      </w:pPr>
+      <w:r>
+        <w:rPr>
+          <w:rFonts w:ascii="Times New Roman" w:hAnsi="Times New Roman" w:cs="Times New Roman"/>
+          <w:sz w:val="24"/>
+          <w:szCs w:val="24"/>
+        </w:rPr>
+        <w:t>Результаты:</w:t>
+      </w:r>
+    </w:p>
+    <w:p>
+      <w:pPr>
+        <w:spacing w:after="0" w:line="360" w:lineRule="auto"/>
+        <w:ind w:firstLine="709"/>
+        <w:contextualSpacing/>
+        <w:jc w:val="both"/>
+        <w:rPr>
+          <w:rFonts w:ascii="Times New Roman" w:hAnsi="Times New Roman" w:cs="Times New Roman"/>
+          <w:sz w:val="24"/>
+          <w:szCs w:val="24"/>
+        </w:rPr>
+      </w:pPr>
+      <w:r>
+        <w:rPr>
+          <w:rFonts w:ascii="Times New Roman" w:hAnsi="Times New Roman" w:cs="Times New Roman"/>
+          <w:sz w:val="24"/>
+          <w:szCs w:val="24"/>
+        </w:rPr>
+        <w:t>• Переменные одного типа с разрывом в адресах создают несколько запросов</w:t>
+      </w:r>
+    </w:p>
+    <w:p>
+      <w:pPr>
+        <w:spacing w:after="0" w:line="360" w:lineRule="auto"/>
+        <w:ind w:firstLine="709"/>
+        <w:contextualSpacing/>
+        <w:jc w:val="both"/>
+        <w:rPr>
+          <w:rFonts w:ascii="Times New Roman" w:hAnsi="Times New Roman" w:cs="Times New Roman"/>
+          <w:sz w:val="24"/>
+          <w:szCs w:val="24"/>
+        </w:rPr>
+      </w:pPr>
+      <w:r>
+        <w:rPr>
+          <w:rFonts w:ascii="Times New Roman" w:hAnsi="Times New Roman" w:cs="Times New Roman"/>
+          <w:sz w:val="24"/>
+          <w:szCs w:val="24"/>
+        </w:rPr>
+        <w:t xml:space="preserve">• Типы </w:t>
+      </w:r>
+      <w:proofErr w:type="spellStart"/>
+      <w:r>
+        <w:rPr>
+          <w:rFonts w:ascii="Times New Roman" w:hAnsi="Times New Roman" w:cs="Times New Roman"/>
+          <w:sz w:val="24"/>
+          <w:szCs w:val="24"/>
+        </w:rPr>
+        <w:t>Float</w:t>
+      </w:r>
+      <w:proofErr w:type="spellEnd"/>
+      <w:r>
+        <w:rPr>
+          <w:rFonts w:ascii="Times New Roman" w:hAnsi="Times New Roman" w:cs="Times New Roman"/>
+          <w:sz w:val="24"/>
+          <w:szCs w:val="24"/>
+        </w:rPr>
+        <w:t xml:space="preserve"> и </w:t>
+      </w:r>
+      <w:proofErr w:type="spellStart"/>
+      <w:r>
+        <w:rPr>
+          <w:rFonts w:ascii="Times New Roman" w:hAnsi="Times New Roman" w:cs="Times New Roman"/>
+          <w:sz w:val="24"/>
+          <w:szCs w:val="24"/>
+        </w:rPr>
+        <w:t>Long</w:t>
+      </w:r>
+      <w:proofErr w:type="spellEnd"/>
+      <w:r>
+        <w:rPr>
+          <w:rFonts w:ascii="Times New Roman" w:hAnsi="Times New Roman" w:cs="Times New Roman"/>
+          <w:sz w:val="24"/>
+          <w:szCs w:val="24"/>
+        </w:rPr>
+        <w:t xml:space="preserve"> с одинаковым количеством регистров группируются вместе</w:t>
+      </w:r>
+    </w:p>
+    <w:p>
+      <w:pPr>
+        <w:spacing w:after="0" w:line="360" w:lineRule="auto"/>
+        <w:ind w:firstLine="709"/>
+        <w:contextualSpacing/>
+        <w:jc w:val="both"/>
+        <w:rPr>
+          <w:rFonts w:ascii="Times New Roman" w:hAnsi="Times New Roman" w:cs="Times New Roman"/>
+          <w:sz w:val="24"/>
+          <w:szCs w:val="24"/>
+        </w:rPr>
+      </w:pPr>
+      <w:r>
+        <w:rPr>
+          <w:rFonts w:ascii="Times New Roman" w:hAnsi="Times New Roman" w:cs="Times New Roman"/>
+          <w:sz w:val="24"/>
+          <w:szCs w:val="24"/>
+        </w:rPr>
+        <w:t>• Переменные трех разных типов создают отдельные запросы</w:t>
+      </w:r>
+    </w:p>
+    <w:p>
+      <w:pPr>
+        <w:spacing w:after="0" w:line="360" w:lineRule="auto"/>
+        <w:ind w:firstLine="709"/>
+        <w:contextualSpacing/>
+        <w:jc w:val="both"/>
+        <w:rPr>
+          <w:rFonts w:ascii="Times New Roman" w:hAnsi="Times New Roman" w:cs="Times New Roman"/>
+          <w:sz w:val="24"/>
+          <w:szCs w:val="24"/>
+        </w:rPr>
+      </w:pPr>
+    </w:p>
+    <w:p>
+      <w:pPr>
+        <w:spacing w:after="0" w:line="360" w:lineRule="auto"/>
+        <w:ind w:firstLine="709"/>
+        <w:contextualSpacing/>
+        <w:jc w:val="both"/>
+        <w:rPr>
+          <w:rFonts w:ascii="Times New Roman" w:hAnsi="Times New Roman" w:cs="Times New Roman"/>
+          <w:sz w:val="24"/>
+          <w:szCs w:val="24"/>
+        </w:rPr>
+      </w:pPr>
+      <w:r>
+        <w:rPr>
+          <w:rFonts w:ascii="Times New Roman" w:hAnsi="Times New Roman" w:cs="Times New Roman"/>
+          <w:sz w:val="24"/>
+          <w:szCs w:val="24"/>
+        </w:rPr>
+        <w:t>Вывод: Тип переменной влияет на группировку только через к</w:t>
+      </w:r>
+      <w:r>
+        <w:rPr>
+          <w:rFonts w:ascii="Times New Roman" w:hAnsi="Times New Roman" w:cs="Times New Roman"/>
+          <w:sz w:val="24"/>
+          <w:szCs w:val="24"/>
+        </w:rPr>
+        <w:t>оличество занимаемых регистров.</w:t>
       </w:r>
     </w:p>
     <w:p>
@@ -25148,7 +29709,8 @@
           <w:sz w:val="28"/>
           <w:szCs w:val="28"/>
         </w:rPr>
-        <w:t>4.3.1 Тестирование группировки по функциям чтения/записи</w:t>
+        <w:lastRenderedPageBreak/>
+        <w:t>4.2.2 Тестирование группировки битовых переменных</w:t>
       </w:r>
     </w:p>
     <w:p>
@@ -25169,7 +29731,7 @@
           <w:sz w:val="24"/>
           <w:szCs w:val="24"/>
         </w:rPr>
-        <w:t>Методика: Создаются переменные с различными комбинациями функций чтения и записи.</w:t>
+        <w:t>Методика: Создаются битовые переменные в пределах одного и разных регистров.</w:t>
       </w:r>
     </w:p>
     <w:p>
@@ -25224,7 +29786,7 @@
           <w:sz w:val="24"/>
           <w:szCs w:val="24"/>
         </w:rPr>
-        <w:t>• Переменные с одинаковыми функциями чтения группируются вместе</w:t>
+        <w:t>• Биты в пределах одного регистра группируются в один запрос</w:t>
       </w:r>
     </w:p>
     <w:p>
@@ -25245,7 +29807,7 @@
           <w:sz w:val="24"/>
           <w:szCs w:val="24"/>
         </w:rPr>
-        <w:t>• Переменные с одинаковыми функциями записи группируются вместе</w:t>
+        <w:t>• Биты из разных регистров создают отдельные запросы</w:t>
       </w:r>
     </w:p>
     <w:p>
@@ -25266,7 +29828,7 @@
           <w:sz w:val="24"/>
           <w:szCs w:val="24"/>
         </w:rPr>
-        <w:t>• Различные функции чтения/записи создают отдельные запросы</w:t>
+        <w:t>• Корректно обрабатываются биты с различных позиций (0-15)</w:t>
       </w:r>
     </w:p>
     <w:p>
@@ -25281,14 +29843,6 @@
           <w:szCs w:val="24"/>
         </w:rPr>
       </w:pPr>
-      <w:r>
-        <w:rPr>
-          <w:rFonts w:ascii="Times New Roman" w:hAnsi="Times New Roman" w:cs="Times New Roman"/>
-          <w:sz w:val="24"/>
-          <w:szCs w:val="24"/>
-        </w:rPr>
-        <w:t>• Совмещение чтения и записи в одном запросе возможно при совпадении функций</w:t>
-      </w:r>
     </w:p>
     <w:p>
       <w:pPr>
@@ -25302,34 +29856,21 @@
           <w:szCs w:val="24"/>
         </w:rPr>
       </w:pPr>
-    </w:p>
-    <w:p>
-      <w:pPr>
-        <w:spacing w:after="0" w:line="360" w:lineRule="auto"/>
-        <w:ind w:firstLine="709"/>
-        <w:contextualSpacing/>
-        <w:jc w:val="both"/>
-        <w:rPr>
-          <w:rFonts w:ascii="Times New Roman" w:hAnsi="Times New Roman" w:cs="Times New Roman"/>
-          <w:sz w:val="24"/>
-          <w:szCs w:val="24"/>
-        </w:rPr>
-      </w:pPr>
-      <w:r>
-        <w:rPr>
-          <w:rFonts w:ascii="Times New Roman" w:hAnsi="Times New Roman" w:cs="Times New Roman"/>
-          <w:sz w:val="24"/>
-          <w:szCs w:val="24"/>
-        </w:rPr>
-        <w:t>Вывод: Функции Modbus являются ключевым фактором при г</w:t>
-      </w:r>
-      <w:r>
-        <w:rPr>
-          <w:rFonts w:ascii="Times New Roman" w:hAnsi="Times New Roman" w:cs="Times New Roman"/>
-          <w:sz w:val="24"/>
-          <w:szCs w:val="24"/>
-        </w:rPr>
-        <w:t>руппировке переменных.</w:t>
+      <w:r>
+        <w:rPr>
+          <w:rFonts w:ascii="Times New Roman" w:hAnsi="Times New Roman" w:cs="Times New Roman"/>
+          <w:sz w:val="24"/>
+          <w:szCs w:val="24"/>
+        </w:rPr>
+        <w:t>Вывод: Для битовых переменных группировка происходит на уровне р</w:t>
+      </w:r>
+      <w:r>
+        <w:rPr>
+          <w:rFonts w:ascii="Times New Roman" w:hAnsi="Times New Roman" w:cs="Times New Roman"/>
+          <w:sz w:val="24"/>
+          <w:szCs w:val="24"/>
+        </w:rPr>
+        <w:t>егистров, а не отдельных битов.</w:t>
       </w:r>
     </w:p>
     <w:p>
@@ -25351,8 +29892,18 @@
           <w:sz w:val="28"/>
           <w:szCs w:val="28"/>
         </w:rPr>
-        <w:t>4.3.2 Тестирование группировки с учетом протоколов RTU/ASCII</w:t>
-      </w:r>
+        <w:t xml:space="preserve">4.3 Тестирование группировки по функциям </w:t>
+      </w:r>
+      <w:proofErr w:type="spellStart"/>
+      <w:r>
+        <w:rPr>
+          <w:bCs w:val="0"/>
+          <w:sz w:val="28"/>
+          <w:szCs w:val="28"/>
+        </w:rPr>
+        <w:t>Modbus</w:t>
+      </w:r>
+      <w:proofErr w:type="spellEnd"/>
     </w:p>
     <w:p>
       <w:pPr>
@@ -25372,168 +29923,33 @@
           <w:sz w:val="24"/>
           <w:szCs w:val="24"/>
         </w:rPr>
-        <w:t>Методика: Создаются тестовые наборы переменных, превышающие максимально допустимое количество регистров для каждого протокола.</w:t>
-      </w:r>
-    </w:p>
-    <w:p>
-      <w:pPr>
-        <w:spacing w:after="0" w:line="360" w:lineRule="auto"/>
-        <w:ind w:firstLine="709"/>
-        <w:contextualSpacing/>
-        <w:jc w:val="both"/>
-        <w:rPr>
-          <w:rFonts w:ascii="Times New Roman" w:hAnsi="Times New Roman" w:cs="Times New Roman"/>
-          <w:sz w:val="24"/>
-          <w:szCs w:val="24"/>
-        </w:rPr>
-      </w:pPr>
-    </w:p>
-    <w:p>
-      <w:pPr>
-        <w:spacing w:after="0" w:line="360" w:lineRule="auto"/>
-        <w:ind w:firstLine="709"/>
-        <w:contextualSpacing/>
-        <w:jc w:val="both"/>
-        <w:rPr>
-          <w:rFonts w:ascii="Times New Roman" w:hAnsi="Times New Roman" w:cs="Times New Roman"/>
-          <w:sz w:val="24"/>
-          <w:szCs w:val="24"/>
-        </w:rPr>
-      </w:pPr>
-      <w:r>
-        <w:rPr>
-          <w:rFonts w:ascii="Times New Roman" w:hAnsi="Times New Roman" w:cs="Times New Roman"/>
-          <w:sz w:val="24"/>
-          <w:szCs w:val="24"/>
-        </w:rPr>
-        <w:t>Результаты:</w:t>
-      </w:r>
-    </w:p>
-    <w:p>
-      <w:pPr>
-        <w:spacing w:after="0" w:line="360" w:lineRule="auto"/>
-        <w:ind w:firstLine="709"/>
-        <w:contextualSpacing/>
-        <w:jc w:val="both"/>
-        <w:rPr>
-          <w:rFonts w:ascii="Times New Roman" w:hAnsi="Times New Roman" w:cs="Times New Roman"/>
-          <w:sz w:val="24"/>
-          <w:szCs w:val="24"/>
-        </w:rPr>
-      </w:pPr>
-      <w:r>
-        <w:rPr>
-          <w:rFonts w:ascii="Times New Roman" w:hAnsi="Times New Roman" w:cs="Times New Roman"/>
-          <w:sz w:val="24"/>
-          <w:szCs w:val="24"/>
-        </w:rPr>
-        <w:lastRenderedPageBreak/>
-        <w:t>• Для протокола ASCII при чтении 31 переменной типа Long (функция 3) создается 2 групповых запроса</w:t>
-      </w:r>
-    </w:p>
-    <w:p>
-      <w:pPr>
-        <w:spacing w:after="0" w:line="360" w:lineRule="auto"/>
-        <w:ind w:firstLine="709"/>
-        <w:contextualSpacing/>
-        <w:jc w:val="both"/>
-        <w:rPr>
-          <w:rFonts w:ascii="Times New Roman" w:hAnsi="Times New Roman" w:cs="Times New Roman"/>
-          <w:sz w:val="24"/>
-          <w:szCs w:val="24"/>
-        </w:rPr>
-      </w:pPr>
-      <w:r>
-        <w:rPr>
-          <w:rFonts w:ascii="Times New Roman" w:hAnsi="Times New Roman" w:cs="Times New Roman"/>
-          <w:sz w:val="24"/>
-          <w:szCs w:val="24"/>
-        </w:rPr>
-        <w:t>• Для протокола ASCII при чтении 62 переменных типа Long (функция 4) создается 2 групповых запроса</w:t>
-      </w:r>
-    </w:p>
-    <w:p>
-      <w:pPr>
-        <w:spacing w:after="0" w:line="360" w:lineRule="auto"/>
-        <w:ind w:firstLine="709"/>
-        <w:contextualSpacing/>
-        <w:jc w:val="both"/>
-        <w:rPr>
-          <w:rFonts w:ascii="Times New Roman" w:hAnsi="Times New Roman" w:cs="Times New Roman"/>
-          <w:sz w:val="24"/>
-          <w:szCs w:val="24"/>
-        </w:rPr>
-      </w:pPr>
-      <w:r>
-        <w:rPr>
-          <w:rFonts w:ascii="Times New Roman" w:hAnsi="Times New Roman" w:cs="Times New Roman"/>
-          <w:sz w:val="24"/>
-          <w:szCs w:val="24"/>
-        </w:rPr>
-        <w:t>• Для протокола ASCII при записи 30 переменных типа Long (функция 16) создается 2 групповых запроса</w:t>
-      </w:r>
-    </w:p>
-    <w:p>
-      <w:pPr>
-        <w:spacing w:after="0" w:line="360" w:lineRule="auto"/>
-        <w:ind w:firstLine="709"/>
-        <w:contextualSpacing/>
-        <w:jc w:val="both"/>
-        <w:rPr>
-          <w:rFonts w:ascii="Times New Roman" w:hAnsi="Times New Roman" w:cs="Times New Roman"/>
-          <w:sz w:val="24"/>
-          <w:szCs w:val="24"/>
-        </w:rPr>
-      </w:pPr>
-      <w:r>
-        <w:rPr>
-          <w:rFonts w:ascii="Times New Roman" w:hAnsi="Times New Roman" w:cs="Times New Roman"/>
-          <w:sz w:val="24"/>
-          <w:szCs w:val="24"/>
-        </w:rPr>
-        <w:t>• Для протокола RTU при записи 62 переменных типа Long (функция 16) создается 2 групповых запроса</w:t>
-      </w:r>
-    </w:p>
-    <w:p>
-      <w:pPr>
-        <w:spacing w:after="0" w:line="360" w:lineRule="auto"/>
-        <w:ind w:firstLine="709"/>
-        <w:contextualSpacing/>
-        <w:jc w:val="both"/>
-        <w:rPr>
-          <w:rFonts w:ascii="Times New Roman" w:hAnsi="Times New Roman" w:cs="Times New Roman"/>
-          <w:sz w:val="24"/>
-          <w:szCs w:val="24"/>
-        </w:rPr>
-      </w:pPr>
-    </w:p>
-    <w:p>
-      <w:pPr>
-        <w:spacing w:after="0" w:line="360" w:lineRule="auto"/>
-        <w:ind w:firstLine="709"/>
-        <w:contextualSpacing/>
-        <w:jc w:val="both"/>
-        <w:rPr>
-          <w:rFonts w:ascii="Times New Roman" w:hAnsi="Times New Roman" w:cs="Times New Roman"/>
-          <w:sz w:val="24"/>
-          <w:szCs w:val="24"/>
-        </w:rPr>
-      </w:pPr>
-      <w:r>
-        <w:rPr>
-          <w:rFonts w:ascii="Times New Roman" w:hAnsi="Times New Roman" w:cs="Times New Roman"/>
-          <w:sz w:val="24"/>
-          <w:szCs w:val="24"/>
-        </w:rPr>
-        <w:t>Вывод: Алгоритм корректно учитывает ограничения протоколов и разделяет переменные на оптимальное</w:t>
-      </w:r>
-      <w:r>
-        <w:rPr>
-          <w:rFonts w:ascii="Times New Roman" w:hAnsi="Times New Roman" w:cs="Times New Roman"/>
-          <w:sz w:val="24"/>
-          <w:szCs w:val="24"/>
-        </w:rPr>
-        <w:t xml:space="preserve"> количество групповых запросов.</w:t>
+        <w:t>Цель: Проверить влияние функций</w:t>
+      </w:r>
+      <w:r>
+        <w:rPr>
+          <w:rFonts w:ascii="Times New Roman" w:hAnsi="Times New Roman" w:cs="Times New Roman"/>
+          <w:sz w:val="24"/>
+          <w:szCs w:val="24"/>
+        </w:rPr>
+        <w:t xml:space="preserve"> </w:t>
+      </w:r>
+      <w:proofErr w:type="spellStart"/>
+      <w:r>
+        <w:rPr>
+          <w:rFonts w:ascii="Times New Roman" w:hAnsi="Times New Roman" w:cs="Times New Roman"/>
+          <w:sz w:val="24"/>
+          <w:szCs w:val="24"/>
+        </w:rPr>
+        <w:t>Modbus</w:t>
+      </w:r>
+      <w:proofErr w:type="spellEnd"/>
+      <w:r>
+        <w:rPr>
+          <w:rFonts w:ascii="Times New Roman" w:hAnsi="Times New Roman" w:cs="Times New Roman"/>
+          <w:sz w:val="24"/>
+          <w:szCs w:val="24"/>
+        </w:rPr>
+        <w:t xml:space="preserve"> на процесс группировки.</w:t>
       </w:r>
     </w:p>
     <w:p>
@@ -25555,7 +29971,7 @@
           <w:sz w:val="28"/>
           <w:szCs w:val="28"/>
         </w:rPr>
-        <w:t>4.4 Тестирование расширенных сценариев группировки</w:t>
+        <w:t>4.3.1 Тестирование группировки по функциям чтения/записи</w:t>
       </w:r>
     </w:p>
     <w:p>
@@ -25576,15 +29992,185 @@
           <w:sz w:val="24"/>
           <w:szCs w:val="24"/>
         </w:rPr>
-        <w:t>Цель: Проверить работу алгоритмов в сложных сценариях с дополни</w:t>
-      </w:r>
-      <w:r>
-        <w:rPr>
-          <w:rFonts w:ascii="Times New Roman" w:hAnsi="Times New Roman" w:cs="Times New Roman"/>
-          <w:sz w:val="24"/>
-          <w:szCs w:val="24"/>
-        </w:rPr>
-        <w:t>тельными атрибутами переменных.</w:t>
+        <w:t>Методика: Создаются переменные с различными комбинациями функций чтения и записи.</w:t>
+      </w:r>
+    </w:p>
+    <w:p>
+      <w:pPr>
+        <w:spacing w:after="0" w:line="360" w:lineRule="auto"/>
+        <w:ind w:firstLine="709"/>
+        <w:contextualSpacing/>
+        <w:jc w:val="both"/>
+        <w:rPr>
+          <w:rFonts w:ascii="Times New Roman" w:hAnsi="Times New Roman" w:cs="Times New Roman"/>
+          <w:sz w:val="24"/>
+          <w:szCs w:val="24"/>
+        </w:rPr>
+      </w:pPr>
+    </w:p>
+    <w:p>
+      <w:pPr>
+        <w:spacing w:after="0" w:line="360" w:lineRule="auto"/>
+        <w:ind w:firstLine="709"/>
+        <w:contextualSpacing/>
+        <w:jc w:val="both"/>
+        <w:rPr>
+          <w:rFonts w:ascii="Times New Roman" w:hAnsi="Times New Roman" w:cs="Times New Roman"/>
+          <w:sz w:val="24"/>
+          <w:szCs w:val="24"/>
+        </w:rPr>
+      </w:pPr>
+      <w:r>
+        <w:rPr>
+          <w:rFonts w:ascii="Times New Roman" w:hAnsi="Times New Roman" w:cs="Times New Roman"/>
+          <w:sz w:val="24"/>
+          <w:szCs w:val="24"/>
+        </w:rPr>
+        <w:t>Результаты:</w:t>
+      </w:r>
+    </w:p>
+    <w:p>
+      <w:pPr>
+        <w:spacing w:after="0" w:line="360" w:lineRule="auto"/>
+        <w:ind w:firstLine="709"/>
+        <w:contextualSpacing/>
+        <w:jc w:val="both"/>
+        <w:rPr>
+          <w:rFonts w:ascii="Times New Roman" w:hAnsi="Times New Roman" w:cs="Times New Roman"/>
+          <w:sz w:val="24"/>
+          <w:szCs w:val="24"/>
+        </w:rPr>
+      </w:pPr>
+      <w:r>
+        <w:rPr>
+          <w:rFonts w:ascii="Times New Roman" w:hAnsi="Times New Roman" w:cs="Times New Roman"/>
+          <w:sz w:val="24"/>
+          <w:szCs w:val="24"/>
+        </w:rPr>
+        <w:t>• Переменные с одинаковыми функциями чтения группируются вместе</w:t>
+      </w:r>
+    </w:p>
+    <w:p>
+      <w:pPr>
+        <w:spacing w:after="0" w:line="360" w:lineRule="auto"/>
+        <w:ind w:firstLine="709"/>
+        <w:contextualSpacing/>
+        <w:jc w:val="both"/>
+        <w:rPr>
+          <w:rFonts w:ascii="Times New Roman" w:hAnsi="Times New Roman" w:cs="Times New Roman"/>
+          <w:sz w:val="24"/>
+          <w:szCs w:val="24"/>
+        </w:rPr>
+      </w:pPr>
+      <w:r>
+        <w:rPr>
+          <w:rFonts w:ascii="Times New Roman" w:hAnsi="Times New Roman" w:cs="Times New Roman"/>
+          <w:sz w:val="24"/>
+          <w:szCs w:val="24"/>
+        </w:rPr>
+        <w:t>• Переменные с одинаковыми функциями записи группируются вместе</w:t>
+      </w:r>
+    </w:p>
+    <w:p>
+      <w:pPr>
+        <w:spacing w:after="0" w:line="360" w:lineRule="auto"/>
+        <w:ind w:firstLine="709"/>
+        <w:contextualSpacing/>
+        <w:jc w:val="both"/>
+        <w:rPr>
+          <w:rFonts w:ascii="Times New Roman" w:hAnsi="Times New Roman" w:cs="Times New Roman"/>
+          <w:sz w:val="24"/>
+          <w:szCs w:val="24"/>
+        </w:rPr>
+      </w:pPr>
+      <w:r>
+        <w:rPr>
+          <w:rFonts w:ascii="Times New Roman" w:hAnsi="Times New Roman" w:cs="Times New Roman"/>
+          <w:sz w:val="24"/>
+          <w:szCs w:val="24"/>
+        </w:rPr>
+        <w:t>• Различные функции чтения/записи создают отдельные запросы</w:t>
+      </w:r>
+    </w:p>
+    <w:p>
+      <w:pPr>
+        <w:spacing w:after="0" w:line="360" w:lineRule="auto"/>
+        <w:ind w:firstLine="709"/>
+        <w:contextualSpacing/>
+        <w:jc w:val="both"/>
+        <w:rPr>
+          <w:rFonts w:ascii="Times New Roman" w:hAnsi="Times New Roman" w:cs="Times New Roman"/>
+          <w:sz w:val="24"/>
+          <w:szCs w:val="24"/>
+        </w:rPr>
+      </w:pPr>
+      <w:r>
+        <w:rPr>
+          <w:rFonts w:ascii="Times New Roman" w:hAnsi="Times New Roman" w:cs="Times New Roman"/>
+          <w:sz w:val="24"/>
+          <w:szCs w:val="24"/>
+        </w:rPr>
+        <w:t>• Совмещение чтения и записи в одном запросе возможно при совпадении функций</w:t>
+      </w:r>
+    </w:p>
+    <w:p>
+      <w:pPr>
+        <w:spacing w:after="0" w:line="360" w:lineRule="auto"/>
+        <w:ind w:firstLine="709"/>
+        <w:contextualSpacing/>
+        <w:jc w:val="both"/>
+        <w:rPr>
+          <w:rFonts w:ascii="Times New Roman" w:hAnsi="Times New Roman" w:cs="Times New Roman"/>
+          <w:sz w:val="24"/>
+          <w:szCs w:val="24"/>
+        </w:rPr>
+      </w:pPr>
+    </w:p>
+    <w:p>
+      <w:pPr>
+        <w:spacing w:after="0" w:line="360" w:lineRule="auto"/>
+        <w:ind w:firstLine="709"/>
+        <w:contextualSpacing/>
+        <w:jc w:val="both"/>
+        <w:rPr>
+          <w:rFonts w:ascii="Times New Roman" w:hAnsi="Times New Roman" w:cs="Times New Roman"/>
+          <w:sz w:val="24"/>
+          <w:szCs w:val="24"/>
+        </w:rPr>
+      </w:pPr>
+      <w:r>
+        <w:rPr>
+          <w:rFonts w:ascii="Times New Roman" w:hAnsi="Times New Roman" w:cs="Times New Roman"/>
+          <w:sz w:val="24"/>
+          <w:szCs w:val="24"/>
+        </w:rPr>
+        <w:t xml:space="preserve">Вывод: Функции </w:t>
+      </w:r>
+      <w:proofErr w:type="spellStart"/>
+      <w:r>
+        <w:rPr>
+          <w:rFonts w:ascii="Times New Roman" w:hAnsi="Times New Roman" w:cs="Times New Roman"/>
+          <w:sz w:val="24"/>
+          <w:szCs w:val="24"/>
+        </w:rPr>
+        <w:t>Modbus</w:t>
+      </w:r>
+      <w:proofErr w:type="spellEnd"/>
+      <w:r>
+        <w:rPr>
+          <w:rFonts w:ascii="Times New Roman" w:hAnsi="Times New Roman" w:cs="Times New Roman"/>
+          <w:sz w:val="24"/>
+          <w:szCs w:val="24"/>
+        </w:rPr>
+        <w:t xml:space="preserve"> являются ключевым фактором при г</w:t>
+      </w:r>
+      <w:r>
+        <w:rPr>
+          <w:rFonts w:ascii="Times New Roman" w:hAnsi="Times New Roman" w:cs="Times New Roman"/>
+          <w:sz w:val="24"/>
+          <w:szCs w:val="24"/>
+        </w:rPr>
+        <w:t>руппировке переменных.</w:t>
       </w:r>
     </w:p>
     <w:p>
@@ -25606,7 +30192,7 @@
           <w:sz w:val="28"/>
           <w:szCs w:val="28"/>
         </w:rPr>
-        <w:t>4.4.1 Тестирование группировки по статусу изменения переменных</w:t>
+        <w:t>4.3.2 Тестирование группировки с учетом протоколов RTU/ASCII</w:t>
       </w:r>
     </w:p>
     <w:p>
@@ -25627,7 +30213,7 @@
           <w:sz w:val="24"/>
           <w:szCs w:val="24"/>
         </w:rPr>
-        <w:t>Методика: Создаются переменные с различными значениями флага WritedVariableToChanged.</w:t>
+        <w:t>Методика: Создаются тестовые наборы переменных, превышающие максимально допустимое количество регистров для каждого протокола.</w:t>
       </w:r>
     </w:p>
     <w:p>
@@ -25682,7 +30268,26 @@
           <w:sz w:val="24"/>
           <w:szCs w:val="24"/>
         </w:rPr>
-        <w:t>• Переменные с одинаковым статусом изменения группируются вместе</w:t>
+        <w:lastRenderedPageBreak/>
+        <w:t xml:space="preserve">• Для протокола ASCII при чтении 31 переменной типа </w:t>
+      </w:r>
+      <w:proofErr w:type="spellStart"/>
+      <w:r>
+        <w:rPr>
+          <w:rFonts w:ascii="Times New Roman" w:hAnsi="Times New Roman" w:cs="Times New Roman"/>
+          <w:sz w:val="24"/>
+          <w:szCs w:val="24"/>
+        </w:rPr>
+        <w:t>Long</w:t>
+      </w:r>
+      <w:proofErr w:type="spellEnd"/>
+      <w:r>
+        <w:rPr>
+          <w:rFonts w:ascii="Times New Roman" w:hAnsi="Times New Roman" w:cs="Times New Roman"/>
+          <w:sz w:val="24"/>
+          <w:szCs w:val="24"/>
+        </w:rPr>
+        <w:t xml:space="preserve"> (функция 3) создается 2 групповых запроса</w:t>
       </w:r>
     </w:p>
     <w:p>
@@ -25703,7 +30308,25 @@
           <w:sz w:val="24"/>
           <w:szCs w:val="24"/>
         </w:rPr>
-        <w:t>• Смешанные статусы создают отдельные запросы</w:t>
+        <w:t xml:space="preserve">• Для протокола ASCII при чтении 62 переменных типа </w:t>
+      </w:r>
+      <w:proofErr w:type="spellStart"/>
+      <w:r>
+        <w:rPr>
+          <w:rFonts w:ascii="Times New Roman" w:hAnsi="Times New Roman" w:cs="Times New Roman"/>
+          <w:sz w:val="24"/>
+          <w:szCs w:val="24"/>
+        </w:rPr>
+        <w:t>Long</w:t>
+      </w:r>
+      <w:proofErr w:type="spellEnd"/>
+      <w:r>
+        <w:rPr>
+          <w:rFonts w:ascii="Times New Roman" w:hAnsi="Times New Roman" w:cs="Times New Roman"/>
+          <w:sz w:val="24"/>
+          <w:szCs w:val="24"/>
+        </w:rPr>
+        <w:t xml:space="preserve"> (функция 4) создается 2 групповых запроса</w:t>
       </w:r>
     </w:p>
     <w:p>
@@ -25724,7 +30347,25 @@
           <w:sz w:val="24"/>
           <w:szCs w:val="24"/>
         </w:rPr>
-        <w:t>• Флаг изменения влияет только на группировку запросов записи</w:t>
+        <w:t xml:space="preserve">• Для протокола ASCII при записи 30 переменных типа </w:t>
+      </w:r>
+      <w:proofErr w:type="spellStart"/>
+      <w:r>
+        <w:rPr>
+          <w:rFonts w:ascii="Times New Roman" w:hAnsi="Times New Roman" w:cs="Times New Roman"/>
+          <w:sz w:val="24"/>
+          <w:szCs w:val="24"/>
+        </w:rPr>
+        <w:t>Long</w:t>
+      </w:r>
+      <w:proofErr w:type="spellEnd"/>
+      <w:r>
+        <w:rPr>
+          <w:rFonts w:ascii="Times New Roman" w:hAnsi="Times New Roman" w:cs="Times New Roman"/>
+          <w:sz w:val="24"/>
+          <w:szCs w:val="24"/>
+        </w:rPr>
+        <w:t xml:space="preserve"> (функция 16) создается 2 групповых запроса</w:t>
       </w:r>
     </w:p>
     <w:p>
@@ -25739,6 +30380,32 @@
           <w:szCs w:val="24"/>
         </w:rPr>
       </w:pPr>
+      <w:r>
+        <w:rPr>
+          <w:rFonts w:ascii="Times New Roman" w:hAnsi="Times New Roman" w:cs="Times New Roman"/>
+          <w:sz w:val="24"/>
+          <w:szCs w:val="24"/>
+        </w:rPr>
+        <w:t xml:space="preserve">• Для протокола RTU при записи 62 переменных типа </w:t>
+      </w:r>
+      <w:proofErr w:type="spellStart"/>
+      <w:r>
+        <w:rPr>
+          <w:rFonts w:ascii="Times New Roman" w:hAnsi="Times New Roman" w:cs="Times New Roman"/>
+          <w:sz w:val="24"/>
+          <w:szCs w:val="24"/>
+        </w:rPr>
+        <w:t>Long</w:t>
+      </w:r>
+      <w:proofErr w:type="spellEnd"/>
+      <w:r>
+        <w:rPr>
+          <w:rFonts w:ascii="Times New Roman" w:hAnsi="Times New Roman" w:cs="Times New Roman"/>
+          <w:sz w:val="24"/>
+          <w:szCs w:val="24"/>
+        </w:rPr>
+        <w:t xml:space="preserve"> (функция 16) создается 2 групповых запроса</w:t>
+      </w:r>
     </w:p>
     <w:p>
       <w:pPr>
@@ -25752,21 +30419,34 @@
           <w:szCs w:val="24"/>
         </w:rPr>
       </w:pPr>
-      <w:r>
-        <w:rPr>
-          <w:rFonts w:ascii="Times New Roman" w:hAnsi="Times New Roman" w:cs="Times New Roman"/>
-          <w:sz w:val="24"/>
-          <w:szCs w:val="24"/>
-        </w:rPr>
-        <w:t>Вывод: Статус изменения переменных учитывается п</w:t>
-      </w:r>
-      <w:r>
-        <w:rPr>
-          <w:rFonts w:ascii="Times New Roman" w:hAnsi="Times New Roman" w:cs="Times New Roman"/>
-          <w:sz w:val="24"/>
-          <w:szCs w:val="24"/>
-        </w:rPr>
-        <w:t>ри группировке запросов записи.</w:t>
+    </w:p>
+    <w:p>
+      <w:pPr>
+        <w:spacing w:after="0" w:line="360" w:lineRule="auto"/>
+        <w:ind w:firstLine="709"/>
+        <w:contextualSpacing/>
+        <w:jc w:val="both"/>
+        <w:rPr>
+          <w:rFonts w:ascii="Times New Roman" w:hAnsi="Times New Roman" w:cs="Times New Roman"/>
+          <w:sz w:val="24"/>
+          <w:szCs w:val="24"/>
+        </w:rPr>
+      </w:pPr>
+      <w:r>
+        <w:rPr>
+          <w:rFonts w:ascii="Times New Roman" w:hAnsi="Times New Roman" w:cs="Times New Roman"/>
+          <w:sz w:val="24"/>
+          <w:szCs w:val="24"/>
+        </w:rPr>
+        <w:t>Вывод: Алгоритм корректно учитывает ограничения протоколов и разделяет переменные на оптимальное</w:t>
+      </w:r>
+      <w:r>
+        <w:rPr>
+          <w:rFonts w:ascii="Times New Roman" w:hAnsi="Times New Roman" w:cs="Times New Roman"/>
+          <w:sz w:val="24"/>
+          <w:szCs w:val="24"/>
+        </w:rPr>
+        <w:t xml:space="preserve"> количество групповых запросов.</w:t>
       </w:r>
     </w:p>
     <w:p>
@@ -25788,7 +30468,7 @@
           <w:sz w:val="28"/>
           <w:szCs w:val="28"/>
         </w:rPr>
-        <w:t>4.4.2 Тестирование группировки по дескрипторам статуса и команд</w:t>
+        <w:t>4.4 Тестирование расширенных сценариев группировки</w:t>
       </w:r>
     </w:p>
     <w:p>
@@ -25809,147 +30489,15 @@
           <w:sz w:val="24"/>
           <w:szCs w:val="24"/>
         </w:rPr>
-        <w:t>Методика: Создаются переменные с общими и различными дескрипторами статуса и команд.</w:t>
-      </w:r>
-    </w:p>
-    <w:p>
-      <w:pPr>
-        <w:spacing w:after="0" w:line="360" w:lineRule="auto"/>
-        <w:ind w:firstLine="709"/>
-        <w:contextualSpacing/>
-        <w:jc w:val="both"/>
-        <w:rPr>
-          <w:rFonts w:ascii="Times New Roman" w:hAnsi="Times New Roman" w:cs="Times New Roman"/>
-          <w:sz w:val="24"/>
-          <w:szCs w:val="24"/>
-        </w:rPr>
-      </w:pPr>
-    </w:p>
-    <w:p>
-      <w:pPr>
-        <w:spacing w:after="0" w:line="360" w:lineRule="auto"/>
-        <w:ind w:firstLine="709"/>
-        <w:contextualSpacing/>
-        <w:jc w:val="both"/>
-        <w:rPr>
-          <w:rFonts w:ascii="Times New Roman" w:hAnsi="Times New Roman" w:cs="Times New Roman"/>
-          <w:sz w:val="24"/>
-          <w:szCs w:val="24"/>
-        </w:rPr>
-      </w:pPr>
-      <w:r>
-        <w:rPr>
-          <w:rFonts w:ascii="Times New Roman" w:hAnsi="Times New Roman" w:cs="Times New Roman"/>
-          <w:sz w:val="24"/>
-          <w:szCs w:val="24"/>
-        </w:rPr>
-        <w:t>Результаты:</w:t>
-      </w:r>
-    </w:p>
-    <w:p>
-      <w:pPr>
-        <w:spacing w:after="0" w:line="360" w:lineRule="auto"/>
-        <w:ind w:firstLine="709"/>
-        <w:contextualSpacing/>
-        <w:jc w:val="both"/>
-        <w:rPr>
-          <w:rFonts w:ascii="Times New Roman" w:hAnsi="Times New Roman" w:cs="Times New Roman"/>
-          <w:sz w:val="24"/>
-          <w:szCs w:val="24"/>
-        </w:rPr>
-      </w:pPr>
-      <w:r>
-        <w:rPr>
-          <w:rFonts w:ascii="Times New Roman" w:hAnsi="Times New Roman" w:cs="Times New Roman"/>
-          <w:sz w:val="24"/>
-          <w:szCs w:val="24"/>
-        </w:rPr>
-        <w:t>• Общие дескрипторы статуса позволяют группировать переменные</w:t>
-      </w:r>
-    </w:p>
-    <w:p>
-      <w:pPr>
-        <w:spacing w:after="0" w:line="360" w:lineRule="auto"/>
-        <w:ind w:firstLine="709"/>
-        <w:contextualSpacing/>
-        <w:jc w:val="both"/>
-        <w:rPr>
-          <w:rFonts w:ascii="Times New Roman" w:hAnsi="Times New Roman" w:cs="Times New Roman"/>
-          <w:sz w:val="24"/>
-          <w:szCs w:val="24"/>
-        </w:rPr>
-      </w:pPr>
-      <w:r>
-        <w:rPr>
-          <w:rFonts w:ascii="Times New Roman" w:hAnsi="Times New Roman" w:cs="Times New Roman"/>
-          <w:sz w:val="24"/>
-          <w:szCs w:val="24"/>
-        </w:rPr>
-        <w:lastRenderedPageBreak/>
-        <w:t>• Различные дескрипторы создают отдельные запросы</w:t>
-      </w:r>
-    </w:p>
-    <w:p>
-      <w:pPr>
-        <w:spacing w:after="0" w:line="360" w:lineRule="auto"/>
-        <w:ind w:firstLine="709"/>
-        <w:contextualSpacing/>
-        <w:jc w:val="both"/>
-        <w:rPr>
-          <w:rFonts w:ascii="Times New Roman" w:hAnsi="Times New Roman" w:cs="Times New Roman"/>
-          <w:sz w:val="24"/>
-          <w:szCs w:val="24"/>
-        </w:rPr>
-      </w:pPr>
-      <w:r>
-        <w:rPr>
-          <w:rFonts w:ascii="Times New Roman" w:hAnsi="Times New Roman" w:cs="Times New Roman"/>
-          <w:sz w:val="24"/>
-          <w:szCs w:val="24"/>
-        </w:rPr>
-        <w:t>• Пустые дескрипторы считаются эквивалентными</w:t>
-      </w:r>
-    </w:p>
-    <w:p>
-      <w:pPr>
-        <w:spacing w:after="0" w:line="360" w:lineRule="auto"/>
-        <w:ind w:firstLine="709"/>
-        <w:contextualSpacing/>
-        <w:jc w:val="both"/>
-        <w:rPr>
-          <w:rFonts w:ascii="Times New Roman" w:hAnsi="Times New Roman" w:cs="Times New Roman"/>
-          <w:sz w:val="24"/>
-          <w:szCs w:val="24"/>
-        </w:rPr>
-      </w:pPr>
-    </w:p>
-    <w:p>
-      <w:pPr>
-        <w:spacing w:after="0" w:line="360" w:lineRule="auto"/>
-        <w:ind w:firstLine="709"/>
-        <w:contextualSpacing/>
-        <w:jc w:val="both"/>
-        <w:rPr>
-          <w:rFonts w:ascii="Times New Roman" w:hAnsi="Times New Roman" w:cs="Times New Roman"/>
-          <w:sz w:val="24"/>
-          <w:szCs w:val="24"/>
-        </w:rPr>
-      </w:pPr>
-      <w:r>
-        <w:rPr>
-          <w:rFonts w:ascii="Times New Roman" w:hAnsi="Times New Roman" w:cs="Times New Roman"/>
-          <w:sz w:val="24"/>
-          <w:szCs w:val="24"/>
-        </w:rPr>
-        <w:t>Вывод: Дескрипторы статуса и команд являются дополн</w:t>
-      </w:r>
-      <w:r>
-        <w:rPr>
-          <w:rFonts w:ascii="Times New Roman" w:hAnsi="Times New Roman" w:cs="Times New Roman"/>
-          <w:sz w:val="24"/>
-          <w:szCs w:val="24"/>
-        </w:rPr>
-        <w:t>ительным критерием группировки.</w:t>
+        <w:t>Цель: Проверить работу алгоритмов в сложных сценариях с дополни</w:t>
+      </w:r>
+      <w:r>
+        <w:rPr>
+          <w:rFonts w:ascii="Times New Roman" w:hAnsi="Times New Roman" w:cs="Times New Roman"/>
+          <w:sz w:val="24"/>
+          <w:szCs w:val="24"/>
+        </w:rPr>
+        <w:t>тельными атрибутами переменных.</w:t>
       </w:r>
     </w:p>
     <w:p>
@@ -25971,7 +30519,7 @@
           <w:sz w:val="28"/>
           <w:szCs w:val="28"/>
         </w:rPr>
-        <w:t>4.5 Тестирование обработки конфликтов</w:t>
+        <w:t>4.4.1 Тестирование группировки по статусу изменения переменных</w:t>
       </w:r>
     </w:p>
     <w:p>
@@ -25992,15 +30540,164 @@
           <w:sz w:val="24"/>
           <w:szCs w:val="24"/>
         </w:rPr>
-        <w:t>Цель: Проверить обработку конф</w:t>
-      </w:r>
-      <w:r>
-        <w:rPr>
-          <w:rFonts w:ascii="Times New Roman" w:hAnsi="Times New Roman" w:cs="Times New Roman"/>
-          <w:sz w:val="24"/>
-          <w:szCs w:val="24"/>
-        </w:rPr>
-        <w:t>ликтных ситуаций с переменными.</w:t>
+        <w:t xml:space="preserve">Методика: Создаются переменные с различными значениями флага </w:t>
+      </w:r>
+      <w:proofErr w:type="spellStart"/>
+      <w:r>
+        <w:rPr>
+          <w:rFonts w:ascii="Times New Roman" w:hAnsi="Times New Roman" w:cs="Times New Roman"/>
+          <w:sz w:val="24"/>
+          <w:szCs w:val="24"/>
+        </w:rPr>
+        <w:t>WritedVariableToChanged</w:t>
+      </w:r>
+      <w:proofErr w:type="spellEnd"/>
+      <w:r>
+        <w:rPr>
+          <w:rFonts w:ascii="Times New Roman" w:hAnsi="Times New Roman" w:cs="Times New Roman"/>
+          <w:sz w:val="24"/>
+          <w:szCs w:val="24"/>
+        </w:rPr>
+        <w:t>.</w:t>
+      </w:r>
+    </w:p>
+    <w:p>
+      <w:pPr>
+        <w:spacing w:after="0" w:line="360" w:lineRule="auto"/>
+        <w:ind w:firstLine="709"/>
+        <w:contextualSpacing/>
+        <w:jc w:val="both"/>
+        <w:rPr>
+          <w:rFonts w:ascii="Times New Roman" w:hAnsi="Times New Roman" w:cs="Times New Roman"/>
+          <w:sz w:val="24"/>
+          <w:szCs w:val="24"/>
+        </w:rPr>
+      </w:pPr>
+    </w:p>
+    <w:p>
+      <w:pPr>
+        <w:spacing w:after="0" w:line="360" w:lineRule="auto"/>
+        <w:ind w:firstLine="709"/>
+        <w:contextualSpacing/>
+        <w:jc w:val="both"/>
+        <w:rPr>
+          <w:rFonts w:ascii="Times New Roman" w:hAnsi="Times New Roman" w:cs="Times New Roman"/>
+          <w:sz w:val="24"/>
+          <w:szCs w:val="24"/>
+        </w:rPr>
+      </w:pPr>
+      <w:r>
+        <w:rPr>
+          <w:rFonts w:ascii="Times New Roman" w:hAnsi="Times New Roman" w:cs="Times New Roman"/>
+          <w:sz w:val="24"/>
+          <w:szCs w:val="24"/>
+        </w:rPr>
+        <w:t>Результаты:</w:t>
+      </w:r>
+    </w:p>
+    <w:p>
+      <w:pPr>
+        <w:spacing w:after="0" w:line="360" w:lineRule="auto"/>
+        <w:ind w:firstLine="709"/>
+        <w:contextualSpacing/>
+        <w:jc w:val="both"/>
+        <w:rPr>
+          <w:rFonts w:ascii="Times New Roman" w:hAnsi="Times New Roman" w:cs="Times New Roman"/>
+          <w:sz w:val="24"/>
+          <w:szCs w:val="24"/>
+        </w:rPr>
+      </w:pPr>
+      <w:r>
+        <w:rPr>
+          <w:rFonts w:ascii="Times New Roman" w:hAnsi="Times New Roman" w:cs="Times New Roman"/>
+          <w:sz w:val="24"/>
+          <w:szCs w:val="24"/>
+        </w:rPr>
+        <w:t>• Переменные с одинаковым статусом изменения группируются вместе</w:t>
+      </w:r>
+    </w:p>
+    <w:p>
+      <w:pPr>
+        <w:spacing w:after="0" w:line="360" w:lineRule="auto"/>
+        <w:ind w:firstLine="709"/>
+        <w:contextualSpacing/>
+        <w:jc w:val="both"/>
+        <w:rPr>
+          <w:rFonts w:ascii="Times New Roman" w:hAnsi="Times New Roman" w:cs="Times New Roman"/>
+          <w:sz w:val="24"/>
+          <w:szCs w:val="24"/>
+        </w:rPr>
+      </w:pPr>
+      <w:r>
+        <w:rPr>
+          <w:rFonts w:ascii="Times New Roman" w:hAnsi="Times New Roman" w:cs="Times New Roman"/>
+          <w:sz w:val="24"/>
+          <w:szCs w:val="24"/>
+        </w:rPr>
+        <w:t>• Смешанные статусы создают отдельные запросы</w:t>
+      </w:r>
+    </w:p>
+    <w:p>
+      <w:pPr>
+        <w:spacing w:after="0" w:line="360" w:lineRule="auto"/>
+        <w:ind w:firstLine="709"/>
+        <w:contextualSpacing/>
+        <w:jc w:val="both"/>
+        <w:rPr>
+          <w:rFonts w:ascii="Times New Roman" w:hAnsi="Times New Roman" w:cs="Times New Roman"/>
+          <w:sz w:val="24"/>
+          <w:szCs w:val="24"/>
+        </w:rPr>
+      </w:pPr>
+      <w:r>
+        <w:rPr>
+          <w:rFonts w:ascii="Times New Roman" w:hAnsi="Times New Roman" w:cs="Times New Roman"/>
+          <w:sz w:val="24"/>
+          <w:szCs w:val="24"/>
+        </w:rPr>
+        <w:t>• Флаг изменения влияет только на группировку запросов записи</w:t>
+      </w:r>
+    </w:p>
+    <w:p>
+      <w:pPr>
+        <w:spacing w:after="0" w:line="360" w:lineRule="auto"/>
+        <w:ind w:firstLine="709"/>
+        <w:contextualSpacing/>
+        <w:jc w:val="both"/>
+        <w:rPr>
+          <w:rFonts w:ascii="Times New Roman" w:hAnsi="Times New Roman" w:cs="Times New Roman"/>
+          <w:sz w:val="24"/>
+          <w:szCs w:val="24"/>
+        </w:rPr>
+      </w:pPr>
+    </w:p>
+    <w:p>
+      <w:pPr>
+        <w:spacing w:after="0" w:line="360" w:lineRule="auto"/>
+        <w:ind w:firstLine="709"/>
+        <w:contextualSpacing/>
+        <w:jc w:val="both"/>
+        <w:rPr>
+          <w:rFonts w:ascii="Times New Roman" w:hAnsi="Times New Roman" w:cs="Times New Roman"/>
+          <w:sz w:val="24"/>
+          <w:szCs w:val="24"/>
+        </w:rPr>
+      </w:pPr>
+      <w:r>
+        <w:rPr>
+          <w:rFonts w:ascii="Times New Roman" w:hAnsi="Times New Roman" w:cs="Times New Roman"/>
+          <w:sz w:val="24"/>
+          <w:szCs w:val="24"/>
+        </w:rPr>
+        <w:t>Вывод: Статус изменения переменных учитывается п</w:t>
+      </w:r>
+      <w:r>
+        <w:rPr>
+          <w:rFonts w:ascii="Times New Roman" w:hAnsi="Times New Roman" w:cs="Times New Roman"/>
+          <w:sz w:val="24"/>
+          <w:szCs w:val="24"/>
+        </w:rPr>
+        <w:t>ри группировке запросов записи.</w:t>
       </w:r>
     </w:p>
     <w:p>
@@ -26022,7 +30719,7 @@
           <w:sz w:val="28"/>
           <w:szCs w:val="28"/>
         </w:rPr>
-        <w:t>4.5.1 Тестирование обработки конфликтов порядка переменных</w:t>
+        <w:t>4.4.2 Тестирование группировки по дескрипторам статуса и команд</w:t>
       </w:r>
     </w:p>
     <w:p>
@@ -26043,7 +30740,7 @@
           <w:sz w:val="24"/>
           <w:szCs w:val="24"/>
         </w:rPr>
-        <w:t>Методика: Создаются переменные с пересекающимися адресами регистров.</w:t>
+        <w:t>Методика: Создаются переменные с общими и различными дескрипторами статуса и команд.</w:t>
       </w:r>
     </w:p>
     <w:p>
@@ -26098,7 +30795,7 @@
           <w:sz w:val="24"/>
           <w:szCs w:val="24"/>
         </w:rPr>
-        <w:t>• Конфликты в середине, начале и конце запросов корректно обрабатываются</w:t>
+        <w:t>• Общие дескрипторы статуса позволяют группировать переменные</w:t>
       </w:r>
     </w:p>
     <w:p>
@@ -26119,7 +30816,8 @@
           <w:sz w:val="24"/>
           <w:szCs w:val="24"/>
         </w:rPr>
-        <w:t>• Отсутствие конфликтов позволяет объединять запросы</w:t>
+        <w:lastRenderedPageBreak/>
+        <w:t>• Различные дескрипторы создают отдельные запросы</w:t>
       </w:r>
     </w:p>
     <w:p>
@@ -26140,7 +30838,7 @@
           <w:sz w:val="24"/>
           <w:szCs w:val="24"/>
         </w:rPr>
-        <w:t>• Алгоритм предотвращает некорректные группировки</w:t>
+        <w:t>• Пустые дескрипторы считаются эквивалентными</w:t>
       </w:r>
     </w:p>
     <w:p>
@@ -26174,15 +30872,15 @@
           <w:sz w:val="24"/>
           <w:szCs w:val="24"/>
         </w:rPr>
-        <w:t>Вывод: Алгоритм надежно обрабатывает конфли</w:t>
-      </w:r>
-      <w:r>
-        <w:rPr>
-          <w:rFonts w:ascii="Times New Roman" w:hAnsi="Times New Roman" w:cs="Times New Roman"/>
-          <w:sz w:val="24"/>
-          <w:szCs w:val="24"/>
-        </w:rPr>
-        <w:t>ктующие ситуации с переменными.</w:t>
+        <w:t>Вывод: Дескрипторы статуса и команд являются дополн</w:t>
+      </w:r>
+      <w:r>
+        <w:rPr>
+          <w:rFonts w:ascii="Times New Roman" w:hAnsi="Times New Roman" w:cs="Times New Roman"/>
+          <w:sz w:val="24"/>
+          <w:szCs w:val="24"/>
+        </w:rPr>
+        <w:t>ительным критерием группировки.</w:t>
       </w:r>
     </w:p>
     <w:p>
@@ -26204,7 +30902,7 @@
           <w:sz w:val="28"/>
           <w:szCs w:val="28"/>
         </w:rPr>
-        <w:t>4.5.2 Тестирование обработки переменных с одинаковыми адресами</w:t>
+        <w:t>4.5 Тестирование обработки конфликтов</w:t>
       </w:r>
     </w:p>
     <w:p>
@@ -26225,146 +30923,15 @@
           <w:sz w:val="24"/>
           <w:szCs w:val="24"/>
         </w:rPr>
-        <w:t>Методика: Создаются переменные с одинаковыми адресами регистров, но разными функциями Modbus.</w:t>
-      </w:r>
-    </w:p>
-    <w:p>
-      <w:pPr>
-        <w:spacing w:after="0" w:line="360" w:lineRule="auto"/>
-        <w:ind w:firstLine="709"/>
-        <w:contextualSpacing/>
-        <w:jc w:val="both"/>
-        <w:rPr>
-          <w:rFonts w:ascii="Times New Roman" w:hAnsi="Times New Roman" w:cs="Times New Roman"/>
-          <w:sz w:val="24"/>
-          <w:szCs w:val="24"/>
-        </w:rPr>
-      </w:pPr>
-    </w:p>
-    <w:p>
-      <w:pPr>
-        <w:spacing w:after="0" w:line="360" w:lineRule="auto"/>
-        <w:ind w:firstLine="709"/>
-        <w:contextualSpacing/>
-        <w:jc w:val="both"/>
-        <w:rPr>
-          <w:rFonts w:ascii="Times New Roman" w:hAnsi="Times New Roman" w:cs="Times New Roman"/>
-          <w:sz w:val="24"/>
-          <w:szCs w:val="24"/>
-        </w:rPr>
-      </w:pPr>
-      <w:r>
-        <w:rPr>
-          <w:rFonts w:ascii="Times New Roman" w:hAnsi="Times New Roman" w:cs="Times New Roman"/>
-          <w:sz w:val="24"/>
-          <w:szCs w:val="24"/>
-        </w:rPr>
-        <w:t>Результаты:</w:t>
-      </w:r>
-    </w:p>
-    <w:p>
-      <w:pPr>
-        <w:spacing w:after="0" w:line="360" w:lineRule="auto"/>
-        <w:ind w:firstLine="709"/>
-        <w:contextualSpacing/>
-        <w:jc w:val="both"/>
-        <w:rPr>
-          <w:rFonts w:ascii="Times New Roman" w:hAnsi="Times New Roman" w:cs="Times New Roman"/>
-          <w:sz w:val="24"/>
-          <w:szCs w:val="24"/>
-        </w:rPr>
-      </w:pPr>
-      <w:r>
-        <w:rPr>
-          <w:rFonts w:ascii="Times New Roman" w:hAnsi="Times New Roman" w:cs="Times New Roman"/>
-          <w:sz w:val="24"/>
-          <w:szCs w:val="24"/>
-        </w:rPr>
-        <w:t>• Различные функции чтения для одинаковых адресов создают отдельные запросы</w:t>
-      </w:r>
-    </w:p>
-    <w:p>
-      <w:pPr>
-        <w:spacing w:after="0" w:line="360" w:lineRule="auto"/>
-        <w:ind w:firstLine="709"/>
-        <w:contextualSpacing/>
-        <w:jc w:val="both"/>
-        <w:rPr>
-          <w:rFonts w:ascii="Times New Roman" w:hAnsi="Times New Roman" w:cs="Times New Roman"/>
-          <w:sz w:val="24"/>
-          <w:szCs w:val="24"/>
-        </w:rPr>
-      </w:pPr>
-      <w:r>
-        <w:rPr>
-          <w:rFonts w:ascii="Times New Roman" w:hAnsi="Times New Roman" w:cs="Times New Roman"/>
-          <w:sz w:val="24"/>
-          <w:szCs w:val="24"/>
-        </w:rPr>
-        <w:t>• Совмещение чтения и записи для одинаковых адресов возможно</w:t>
-      </w:r>
-    </w:p>
-    <w:p>
-      <w:pPr>
-        <w:spacing w:after="0" w:line="360" w:lineRule="auto"/>
-        <w:ind w:firstLine="709"/>
-        <w:contextualSpacing/>
-        <w:jc w:val="both"/>
-        <w:rPr>
-          <w:rFonts w:ascii="Times New Roman" w:hAnsi="Times New Roman" w:cs="Times New Roman"/>
-          <w:sz w:val="24"/>
-          <w:szCs w:val="24"/>
-        </w:rPr>
-      </w:pPr>
-      <w:r>
-        <w:rPr>
-          <w:rFonts w:ascii="Times New Roman" w:hAnsi="Times New Roman" w:cs="Times New Roman"/>
-          <w:sz w:val="24"/>
-          <w:szCs w:val="24"/>
-        </w:rPr>
-        <w:t>• Битовые переменные с разными функциями обрабатываются корректно</w:t>
-      </w:r>
-    </w:p>
-    <w:p>
-      <w:pPr>
-        <w:spacing w:after="0" w:line="360" w:lineRule="auto"/>
-        <w:ind w:firstLine="709"/>
-        <w:contextualSpacing/>
-        <w:jc w:val="both"/>
-        <w:rPr>
-          <w:rFonts w:ascii="Times New Roman" w:hAnsi="Times New Roman" w:cs="Times New Roman"/>
-          <w:sz w:val="24"/>
-          <w:szCs w:val="24"/>
-        </w:rPr>
-      </w:pPr>
-    </w:p>
-    <w:p>
-      <w:pPr>
-        <w:spacing w:after="0" w:line="360" w:lineRule="auto"/>
-        <w:ind w:firstLine="709"/>
-        <w:contextualSpacing/>
-        <w:jc w:val="both"/>
-        <w:rPr>
-          <w:rFonts w:ascii="Times New Roman" w:hAnsi="Times New Roman" w:cs="Times New Roman"/>
-          <w:sz w:val="24"/>
-          <w:szCs w:val="24"/>
-        </w:rPr>
-      </w:pPr>
-      <w:r>
-        <w:rPr>
-          <w:rFonts w:ascii="Times New Roman" w:hAnsi="Times New Roman" w:cs="Times New Roman"/>
-          <w:sz w:val="24"/>
-          <w:szCs w:val="24"/>
-        </w:rPr>
-        <w:t>Вывод: Переменные с одинаковыми адресами могут группироваться вместе т</w:t>
-      </w:r>
-      <w:r>
-        <w:rPr>
-          <w:rFonts w:ascii="Times New Roman" w:hAnsi="Times New Roman" w:cs="Times New Roman"/>
-          <w:sz w:val="24"/>
-          <w:szCs w:val="24"/>
-        </w:rPr>
-        <w:t>олько при совместимых функциях.</w:t>
+        <w:t>Цель: Проверить обработку конф</w:t>
+      </w:r>
+      <w:r>
+        <w:rPr>
+          <w:rFonts w:ascii="Times New Roman" w:hAnsi="Times New Roman" w:cs="Times New Roman"/>
+          <w:sz w:val="24"/>
+          <w:szCs w:val="24"/>
+        </w:rPr>
+        <w:t>ликтных ситуаций с переменными.</w:t>
       </w:r>
     </w:p>
     <w:p>
@@ -26386,7 +30953,7 @@
           <w:sz w:val="28"/>
           <w:szCs w:val="28"/>
         </w:rPr>
-        <w:t>4.6 Тестирование валидаторов</w:t>
+        <w:t>4.5.1 Тестирование обработки конфликтов порядка переменных</w:t>
       </w:r>
     </w:p>
     <w:p>
@@ -26407,15 +30974,146 @@
           <w:sz w:val="24"/>
           <w:szCs w:val="24"/>
         </w:rPr>
-        <w:t xml:space="preserve">Цель: Проверить корректность работы </w:t>
-      </w:r>
-      <w:r>
-        <w:rPr>
-          <w:rFonts w:ascii="Times New Roman" w:hAnsi="Times New Roman" w:cs="Times New Roman"/>
-          <w:sz w:val="24"/>
-          <w:szCs w:val="24"/>
-        </w:rPr>
-        <w:t>валидаторов входных параметров.</w:t>
+        <w:t>Методика: Создаются переменные с пересекающимися адресами регистров.</w:t>
+      </w:r>
+    </w:p>
+    <w:p>
+      <w:pPr>
+        <w:spacing w:after="0" w:line="360" w:lineRule="auto"/>
+        <w:ind w:firstLine="709"/>
+        <w:contextualSpacing/>
+        <w:jc w:val="both"/>
+        <w:rPr>
+          <w:rFonts w:ascii="Times New Roman" w:hAnsi="Times New Roman" w:cs="Times New Roman"/>
+          <w:sz w:val="24"/>
+          <w:szCs w:val="24"/>
+        </w:rPr>
+      </w:pPr>
+    </w:p>
+    <w:p>
+      <w:pPr>
+        <w:spacing w:after="0" w:line="360" w:lineRule="auto"/>
+        <w:ind w:firstLine="709"/>
+        <w:contextualSpacing/>
+        <w:jc w:val="both"/>
+        <w:rPr>
+          <w:rFonts w:ascii="Times New Roman" w:hAnsi="Times New Roman" w:cs="Times New Roman"/>
+          <w:sz w:val="24"/>
+          <w:szCs w:val="24"/>
+        </w:rPr>
+      </w:pPr>
+      <w:r>
+        <w:rPr>
+          <w:rFonts w:ascii="Times New Roman" w:hAnsi="Times New Roman" w:cs="Times New Roman"/>
+          <w:sz w:val="24"/>
+          <w:szCs w:val="24"/>
+        </w:rPr>
+        <w:t>Результаты:</w:t>
+      </w:r>
+    </w:p>
+    <w:p>
+      <w:pPr>
+        <w:spacing w:after="0" w:line="360" w:lineRule="auto"/>
+        <w:ind w:firstLine="709"/>
+        <w:contextualSpacing/>
+        <w:jc w:val="both"/>
+        <w:rPr>
+          <w:rFonts w:ascii="Times New Roman" w:hAnsi="Times New Roman" w:cs="Times New Roman"/>
+          <w:sz w:val="24"/>
+          <w:szCs w:val="24"/>
+        </w:rPr>
+      </w:pPr>
+      <w:r>
+        <w:rPr>
+          <w:rFonts w:ascii="Times New Roman" w:hAnsi="Times New Roman" w:cs="Times New Roman"/>
+          <w:sz w:val="24"/>
+          <w:szCs w:val="24"/>
+        </w:rPr>
+        <w:t>• Конфликты в середине, начале и конце запросов корректно обрабатываются</w:t>
+      </w:r>
+    </w:p>
+    <w:p>
+      <w:pPr>
+        <w:spacing w:after="0" w:line="360" w:lineRule="auto"/>
+        <w:ind w:firstLine="709"/>
+        <w:contextualSpacing/>
+        <w:jc w:val="both"/>
+        <w:rPr>
+          <w:rFonts w:ascii="Times New Roman" w:hAnsi="Times New Roman" w:cs="Times New Roman"/>
+          <w:sz w:val="24"/>
+          <w:szCs w:val="24"/>
+        </w:rPr>
+      </w:pPr>
+      <w:r>
+        <w:rPr>
+          <w:rFonts w:ascii="Times New Roman" w:hAnsi="Times New Roman" w:cs="Times New Roman"/>
+          <w:sz w:val="24"/>
+          <w:szCs w:val="24"/>
+        </w:rPr>
+        <w:t>• Отсутствие конфликтов позволяет объединять запросы</w:t>
+      </w:r>
+    </w:p>
+    <w:p>
+      <w:pPr>
+        <w:spacing w:after="0" w:line="360" w:lineRule="auto"/>
+        <w:ind w:firstLine="709"/>
+        <w:contextualSpacing/>
+        <w:jc w:val="both"/>
+        <w:rPr>
+          <w:rFonts w:ascii="Times New Roman" w:hAnsi="Times New Roman" w:cs="Times New Roman"/>
+          <w:sz w:val="24"/>
+          <w:szCs w:val="24"/>
+        </w:rPr>
+      </w:pPr>
+      <w:r>
+        <w:rPr>
+          <w:rFonts w:ascii="Times New Roman" w:hAnsi="Times New Roman" w:cs="Times New Roman"/>
+          <w:sz w:val="24"/>
+          <w:szCs w:val="24"/>
+        </w:rPr>
+        <w:t>• Алгоритм предотвращает некорректные группировки</w:t>
+      </w:r>
+    </w:p>
+    <w:p>
+      <w:pPr>
+        <w:spacing w:after="0" w:line="360" w:lineRule="auto"/>
+        <w:ind w:firstLine="709"/>
+        <w:contextualSpacing/>
+        <w:jc w:val="both"/>
+        <w:rPr>
+          <w:rFonts w:ascii="Times New Roman" w:hAnsi="Times New Roman" w:cs="Times New Roman"/>
+          <w:sz w:val="24"/>
+          <w:szCs w:val="24"/>
+        </w:rPr>
+      </w:pPr>
+    </w:p>
+    <w:p>
+      <w:pPr>
+        <w:spacing w:after="0" w:line="360" w:lineRule="auto"/>
+        <w:ind w:firstLine="709"/>
+        <w:contextualSpacing/>
+        <w:jc w:val="both"/>
+        <w:rPr>
+          <w:rFonts w:ascii="Times New Roman" w:hAnsi="Times New Roman" w:cs="Times New Roman"/>
+          <w:sz w:val="24"/>
+          <w:szCs w:val="24"/>
+        </w:rPr>
+      </w:pPr>
+      <w:r>
+        <w:rPr>
+          <w:rFonts w:ascii="Times New Roman" w:hAnsi="Times New Roman" w:cs="Times New Roman"/>
+          <w:sz w:val="24"/>
+          <w:szCs w:val="24"/>
+        </w:rPr>
+        <w:t>Вывод: Алгоритм надежно обрабатывает конфли</w:t>
+      </w:r>
+      <w:r>
+        <w:rPr>
+          <w:rFonts w:ascii="Times New Roman" w:hAnsi="Times New Roman" w:cs="Times New Roman"/>
+          <w:sz w:val="24"/>
+          <w:szCs w:val="24"/>
+        </w:rPr>
+        <w:t>ктующие ситуации с переменными.</w:t>
       </w:r>
     </w:p>
     <w:p>
@@ -26437,8 +31135,7 @@
           <w:sz w:val="28"/>
           <w:szCs w:val="28"/>
         </w:rPr>
-        <w:lastRenderedPageBreak/>
-        <w:t>4.6.1 Тестирование валидатора количества регистров в запросе</w:t>
+        <w:t>4.5.2 Тестирование обработки переменных с одинаковыми адресами</w:t>
       </w:r>
     </w:p>
     <w:p>
@@ -26459,7 +31156,25 @@
           <w:sz w:val="24"/>
           <w:szCs w:val="24"/>
         </w:rPr>
-        <w:t>Методика: Проверяются различные граничные значения количества регистров.</w:t>
+        <w:t xml:space="preserve">Методика: Создаются переменные с одинаковыми адресами регистров, но разными функциями </w:t>
+      </w:r>
+      <w:proofErr w:type="spellStart"/>
+      <w:r>
+        <w:rPr>
+          <w:rFonts w:ascii="Times New Roman" w:hAnsi="Times New Roman" w:cs="Times New Roman"/>
+          <w:sz w:val="24"/>
+          <w:szCs w:val="24"/>
+        </w:rPr>
+        <w:t>Modbus</w:t>
+      </w:r>
+      <w:proofErr w:type="spellEnd"/>
+      <w:r>
+        <w:rPr>
+          <w:rFonts w:ascii="Times New Roman" w:hAnsi="Times New Roman" w:cs="Times New Roman"/>
+          <w:sz w:val="24"/>
+          <w:szCs w:val="24"/>
+        </w:rPr>
+        <w:t>.</w:t>
       </w:r>
     </w:p>
     <w:p>
@@ -26514,7 +31229,7 @@
           <w:sz w:val="24"/>
           <w:szCs w:val="24"/>
         </w:rPr>
-        <w:t>• Значения в диапазоне 2-125 считаются валидными</w:t>
+        <w:t>• Различные функции чтения для одинаковых адресов создают отдельные запросы</w:t>
       </w:r>
     </w:p>
     <w:p>
@@ -26535,7 +31250,7 @@
           <w:sz w:val="24"/>
           <w:szCs w:val="24"/>
         </w:rPr>
-        <w:t>• Значения 0, 1, 126 и более считаются невалидными</w:t>
+        <w:t>• Совмещение чтения и записи для одинаковых адресов возможно</w:t>
       </w:r>
     </w:p>
     <w:p>
@@ -26556,7 +31271,7 @@
           <w:sz w:val="24"/>
           <w:szCs w:val="24"/>
         </w:rPr>
-        <w:t>• Некорректные типы данных (строки, дробные числа) отклоняются</w:t>
+        <w:t>• Битовые переменные с разными функциями обрабатываются корректно</w:t>
       </w:r>
     </w:p>
     <w:p>
@@ -26571,14 +31286,6 @@
           <w:szCs w:val="24"/>
         </w:rPr>
       </w:pPr>
-      <w:r>
-        <w:rPr>
-          <w:rFonts w:ascii="Times New Roman" w:hAnsi="Times New Roman" w:cs="Times New Roman"/>
-          <w:sz w:val="24"/>
-          <w:szCs w:val="24"/>
-        </w:rPr>
-        <w:t>• Null-значения вызывают исключение</w:t>
-      </w:r>
     </w:p>
     <w:p>
       <w:pPr>
@@ -26592,6 +31299,54 @@
           <w:szCs w:val="24"/>
         </w:rPr>
       </w:pPr>
+      <w:r>
+        <w:rPr>
+          <w:rFonts w:ascii="Times New Roman" w:hAnsi="Times New Roman" w:cs="Times New Roman"/>
+          <w:sz w:val="24"/>
+          <w:szCs w:val="24"/>
+        </w:rPr>
+        <w:t>Вывод: Переменные с одинаковыми адресами могут группироваться вместе т</w:t>
+      </w:r>
+      <w:r>
+        <w:rPr>
+          <w:rFonts w:ascii="Times New Roman" w:hAnsi="Times New Roman" w:cs="Times New Roman"/>
+          <w:sz w:val="24"/>
+          <w:szCs w:val="24"/>
+        </w:rPr>
+        <w:t>олько при совместимых функциях.</w:t>
+      </w:r>
+    </w:p>
+    <w:p>
+      <w:pPr>
+        <w:pStyle w:val="3"/>
+        <w:keepNext/>
+        <w:keepLines/>
+        <w:spacing w:before="240" w:beforeAutospacing="0" w:after="240" w:afterAutospacing="0" w:line="360" w:lineRule="auto"/>
+        <w:jc w:val="center"/>
+        <w:rPr>
+          <w:bCs w:val="0"/>
+          <w:sz w:val="28"/>
+          <w:szCs w:val="28"/>
+        </w:rPr>
+      </w:pPr>
+      <w:r>
+        <w:rPr>
+          <w:bCs w:val="0"/>
+          <w:sz w:val="28"/>
+          <w:szCs w:val="28"/>
+        </w:rPr>
+        <w:t xml:space="preserve">4.6 Тестирование </w:t>
+      </w:r>
+      <w:proofErr w:type="spellStart"/>
+      <w:r>
+        <w:rPr>
+          <w:bCs w:val="0"/>
+          <w:sz w:val="28"/>
+          <w:szCs w:val="28"/>
+        </w:rPr>
+        <w:t>валидаторов</w:t>
+      </w:r>
+      <w:proofErr w:type="spellEnd"/>
     </w:p>
     <w:p>
       <w:pPr>
@@ -26611,8 +31366,305 @@
           <w:sz w:val="24"/>
           <w:szCs w:val="24"/>
         </w:rPr>
-        <w:t>Вывод: Валидатор корректно проверяет допустимые значения количества регистров в запросе.</w:t>
-      </w:r>
+        <w:t xml:space="preserve">Цель: Проверить корректность работы </w:t>
+      </w:r>
+      <w:proofErr w:type="spellStart"/>
+      <w:r>
+        <w:rPr>
+          <w:rFonts w:ascii="Times New Roman" w:hAnsi="Times New Roman" w:cs="Times New Roman"/>
+          <w:sz w:val="24"/>
+          <w:szCs w:val="24"/>
+        </w:rPr>
+        <w:t>валидаторов</w:t>
+      </w:r>
+      <w:proofErr w:type="spellEnd"/>
+      <w:r>
+        <w:rPr>
+          <w:rFonts w:ascii="Times New Roman" w:hAnsi="Times New Roman" w:cs="Times New Roman"/>
+          <w:sz w:val="24"/>
+          <w:szCs w:val="24"/>
+        </w:rPr>
+        <w:t xml:space="preserve"> входных параметров.</w:t>
+      </w:r>
+    </w:p>
+    <w:p>
+      <w:pPr>
+        <w:pStyle w:val="3"/>
+        <w:keepNext/>
+        <w:keepLines/>
+        <w:spacing w:before="240" w:beforeAutospacing="0" w:after="240" w:afterAutospacing="0" w:line="360" w:lineRule="auto"/>
+        <w:jc w:val="center"/>
+        <w:rPr>
+          <w:bCs w:val="0"/>
+          <w:sz w:val="28"/>
+          <w:szCs w:val="28"/>
+        </w:rPr>
+      </w:pPr>
+      <w:r>
+        <w:rPr>
+          <w:bCs w:val="0"/>
+          <w:sz w:val="28"/>
+          <w:szCs w:val="28"/>
+        </w:rPr>
+        <w:lastRenderedPageBreak/>
+        <w:t xml:space="preserve">4.6.1 Тестирование </w:t>
+      </w:r>
+      <w:proofErr w:type="spellStart"/>
+      <w:r>
+        <w:rPr>
+          <w:bCs w:val="0"/>
+          <w:sz w:val="28"/>
+          <w:szCs w:val="28"/>
+        </w:rPr>
+        <w:t>валидатора</w:t>
+      </w:r>
+      <w:proofErr w:type="spellEnd"/>
+      <w:r>
+        <w:rPr>
+          <w:bCs w:val="0"/>
+          <w:sz w:val="28"/>
+          <w:szCs w:val="28"/>
+        </w:rPr>
+        <w:t xml:space="preserve"> количества регистров в запросе</w:t>
+      </w:r>
+    </w:p>
+    <w:p>
+      <w:pPr>
+        <w:spacing w:after="0" w:line="360" w:lineRule="auto"/>
+        <w:ind w:firstLine="709"/>
+        <w:contextualSpacing/>
+        <w:jc w:val="both"/>
+        <w:rPr>
+          <w:rFonts w:ascii="Times New Roman" w:hAnsi="Times New Roman" w:cs="Times New Roman"/>
+          <w:sz w:val="24"/>
+          <w:szCs w:val="24"/>
+        </w:rPr>
+      </w:pPr>
+      <w:r>
+        <w:rPr>
+          <w:rFonts w:ascii="Times New Roman" w:hAnsi="Times New Roman" w:cs="Times New Roman"/>
+          <w:sz w:val="24"/>
+          <w:szCs w:val="24"/>
+        </w:rPr>
+        <w:t>Методика: Проверяются различные граничные значения количества регистров.</w:t>
+      </w:r>
+    </w:p>
+    <w:p>
+      <w:pPr>
+        <w:spacing w:after="0" w:line="360" w:lineRule="auto"/>
+        <w:ind w:firstLine="709"/>
+        <w:contextualSpacing/>
+        <w:jc w:val="both"/>
+        <w:rPr>
+          <w:rFonts w:ascii="Times New Roman" w:hAnsi="Times New Roman" w:cs="Times New Roman"/>
+          <w:sz w:val="24"/>
+          <w:szCs w:val="24"/>
+        </w:rPr>
+      </w:pPr>
+    </w:p>
+    <w:p>
+      <w:pPr>
+        <w:spacing w:after="0" w:line="360" w:lineRule="auto"/>
+        <w:ind w:firstLine="709"/>
+        <w:contextualSpacing/>
+        <w:jc w:val="both"/>
+        <w:rPr>
+          <w:rFonts w:ascii="Times New Roman" w:hAnsi="Times New Roman" w:cs="Times New Roman"/>
+          <w:sz w:val="24"/>
+          <w:szCs w:val="24"/>
+        </w:rPr>
+      </w:pPr>
+      <w:r>
+        <w:rPr>
+          <w:rFonts w:ascii="Times New Roman" w:hAnsi="Times New Roman" w:cs="Times New Roman"/>
+          <w:sz w:val="24"/>
+          <w:szCs w:val="24"/>
+        </w:rPr>
+        <w:t>Результаты:</w:t>
+      </w:r>
+    </w:p>
+    <w:p>
+      <w:pPr>
+        <w:spacing w:after="0" w:line="360" w:lineRule="auto"/>
+        <w:ind w:firstLine="709"/>
+        <w:contextualSpacing/>
+        <w:jc w:val="both"/>
+        <w:rPr>
+          <w:rFonts w:ascii="Times New Roman" w:hAnsi="Times New Roman" w:cs="Times New Roman"/>
+          <w:sz w:val="24"/>
+          <w:szCs w:val="24"/>
+        </w:rPr>
+      </w:pPr>
+      <w:r>
+        <w:rPr>
+          <w:rFonts w:ascii="Times New Roman" w:hAnsi="Times New Roman" w:cs="Times New Roman"/>
+          <w:sz w:val="24"/>
+          <w:szCs w:val="24"/>
+        </w:rPr>
+        <w:t>• Значения в диапазоне 2-125 считаются валидными</w:t>
+      </w:r>
+    </w:p>
+    <w:p>
+      <w:pPr>
+        <w:spacing w:after="0" w:line="360" w:lineRule="auto"/>
+        <w:ind w:firstLine="709"/>
+        <w:contextualSpacing/>
+        <w:jc w:val="both"/>
+        <w:rPr>
+          <w:rFonts w:ascii="Times New Roman" w:hAnsi="Times New Roman" w:cs="Times New Roman"/>
+          <w:sz w:val="24"/>
+          <w:szCs w:val="24"/>
+        </w:rPr>
+      </w:pPr>
+      <w:r>
+        <w:rPr>
+          <w:rFonts w:ascii="Times New Roman" w:hAnsi="Times New Roman" w:cs="Times New Roman"/>
+          <w:sz w:val="24"/>
+          <w:szCs w:val="24"/>
+        </w:rPr>
+        <w:t xml:space="preserve">• Значения 0, 1, 126 и более считаются </w:t>
+      </w:r>
+      <w:proofErr w:type="spellStart"/>
+      <w:r>
+        <w:rPr>
+          <w:rFonts w:ascii="Times New Roman" w:hAnsi="Times New Roman" w:cs="Times New Roman"/>
+          <w:sz w:val="24"/>
+          <w:szCs w:val="24"/>
+        </w:rPr>
+        <w:t>невалидными</w:t>
+      </w:r>
+      <w:proofErr w:type="spellEnd"/>
+    </w:p>
+    <w:p>
+      <w:pPr>
+        <w:spacing w:after="0" w:line="360" w:lineRule="auto"/>
+        <w:ind w:firstLine="709"/>
+        <w:contextualSpacing/>
+        <w:jc w:val="both"/>
+        <w:rPr>
+          <w:rFonts w:ascii="Times New Roman" w:hAnsi="Times New Roman" w:cs="Times New Roman"/>
+          <w:sz w:val="24"/>
+          <w:szCs w:val="24"/>
+        </w:rPr>
+      </w:pPr>
+      <w:r>
+        <w:rPr>
+          <w:rFonts w:ascii="Times New Roman" w:hAnsi="Times New Roman" w:cs="Times New Roman"/>
+          <w:sz w:val="24"/>
+          <w:szCs w:val="24"/>
+        </w:rPr>
+        <w:t>• Некорректные типы данных (строки, дробные числа) отклоняются</w:t>
+      </w:r>
+    </w:p>
+    <w:p>
+      <w:pPr>
+        <w:spacing w:after="0" w:line="360" w:lineRule="auto"/>
+        <w:ind w:firstLine="709"/>
+        <w:contextualSpacing/>
+        <w:jc w:val="both"/>
+        <w:rPr>
+          <w:rFonts w:ascii="Times New Roman" w:hAnsi="Times New Roman" w:cs="Times New Roman"/>
+          <w:sz w:val="24"/>
+          <w:szCs w:val="24"/>
+        </w:rPr>
+      </w:pPr>
+      <w:r>
+        <w:rPr>
+          <w:rFonts w:ascii="Times New Roman" w:hAnsi="Times New Roman" w:cs="Times New Roman"/>
+          <w:sz w:val="24"/>
+          <w:szCs w:val="24"/>
+        </w:rPr>
+        <w:t xml:space="preserve">• </w:t>
+      </w:r>
+      <w:proofErr w:type="spellStart"/>
+      <w:r>
+        <w:rPr>
+          <w:rFonts w:ascii="Times New Roman" w:hAnsi="Times New Roman" w:cs="Times New Roman"/>
+          <w:sz w:val="24"/>
+          <w:szCs w:val="24"/>
+        </w:rPr>
+        <w:t>Null</w:t>
+      </w:r>
+      <w:proofErr w:type="spellEnd"/>
+      <w:r>
+        <w:rPr>
+          <w:rFonts w:ascii="Times New Roman" w:hAnsi="Times New Roman" w:cs="Times New Roman"/>
+          <w:sz w:val="24"/>
+          <w:szCs w:val="24"/>
+        </w:rPr>
+        <w:t>-значения вызывают исключение</w:t>
+      </w:r>
+    </w:p>
+    <w:p>
+      <w:pPr>
+        <w:spacing w:after="0" w:line="360" w:lineRule="auto"/>
+        <w:ind w:firstLine="709"/>
+        <w:contextualSpacing/>
+        <w:jc w:val="both"/>
+        <w:rPr>
+          <w:rFonts w:ascii="Times New Roman" w:hAnsi="Times New Roman" w:cs="Times New Roman"/>
+          <w:sz w:val="24"/>
+          <w:szCs w:val="24"/>
+        </w:rPr>
+      </w:pPr>
+    </w:p>
+    <w:p>
+      <w:pPr>
+        <w:spacing w:after="0" w:line="360" w:lineRule="auto"/>
+        <w:ind w:firstLine="709"/>
+        <w:contextualSpacing/>
+        <w:jc w:val="both"/>
+        <w:rPr>
+          <w:rFonts w:ascii="Times New Roman" w:hAnsi="Times New Roman" w:cs="Times New Roman"/>
+          <w:sz w:val="24"/>
+          <w:szCs w:val="24"/>
+        </w:rPr>
+      </w:pPr>
+      <w:r>
+        <w:rPr>
+          <w:rFonts w:ascii="Times New Roman" w:hAnsi="Times New Roman" w:cs="Times New Roman"/>
+          <w:sz w:val="24"/>
+          <w:szCs w:val="24"/>
+        </w:rPr>
+        <w:t xml:space="preserve">Вывод: </w:t>
+      </w:r>
+      <w:proofErr w:type="spellStart"/>
+      <w:r>
+        <w:rPr>
+          <w:rFonts w:ascii="Times New Roman" w:hAnsi="Times New Roman" w:cs="Times New Roman"/>
+          <w:sz w:val="24"/>
+          <w:szCs w:val="24"/>
+        </w:rPr>
+        <w:t>Валидатор</w:t>
+      </w:r>
+      <w:proofErr w:type="spellEnd"/>
+      <w:r>
+        <w:rPr>
+          <w:rFonts w:ascii="Times New Roman" w:hAnsi="Times New Roman" w:cs="Times New Roman"/>
+          <w:sz w:val="24"/>
+          <w:szCs w:val="24"/>
+        </w:rPr>
+        <w:t xml:space="preserve"> корректно проверяет допустимые значения количества регистров в запросе.</w:t>
+      </w:r>
+    </w:p>
+    <w:p>
+      <w:pPr>
+        <w:rPr>
+          <w:rFonts w:ascii="Times New Roman" w:hAnsi="Times New Roman" w:cs="Times New Roman"/>
+          <w:sz w:val="24"/>
+          <w:szCs w:val="24"/>
+        </w:rPr>
+      </w:pPr>
+      <w:r>
+        <w:rPr>
+          <w:rFonts w:ascii="Times New Roman" w:hAnsi="Times New Roman" w:cs="Times New Roman"/>
+          <w:sz w:val="24"/>
+          <w:szCs w:val="24"/>
+        </w:rPr>
+        <w:br w:type="page"/>
+      </w:r>
+      <w:bookmarkStart w:id="4" w:name="_GoBack"/>
+      <w:bookmarkEnd w:id="4"/>
     </w:p>
     <w:p>
       <w:pPr>
@@ -26631,156 +31683,7 @@
           <w:lang w:eastAsia="ru-RU"/>
         </w:rPr>
       </w:pPr>
-    </w:p>
-    <w:p>
-      <w:pPr>
-        <w:rPr>
-          <w:lang w:eastAsia="ru-RU"/>
-        </w:rPr>
-      </w:pPr>
-    </w:p>
-    <w:p>
-      <w:pPr>
-        <w:rPr>
-          <w:lang w:eastAsia="ru-RU"/>
-        </w:rPr>
-      </w:pPr>
-    </w:p>
-    <w:p>
-      <w:pPr>
-        <w:rPr>
-          <w:lang w:eastAsia="ru-RU"/>
-        </w:rPr>
-      </w:pPr>
-    </w:p>
-    <w:p>
-      <w:pPr>
-        <w:rPr>
-          <w:lang w:eastAsia="ru-RU"/>
-        </w:rPr>
-      </w:pPr>
-    </w:p>
-    <w:p>
-      <w:pPr>
-        <w:rPr>
-          <w:lang w:eastAsia="ru-RU"/>
-        </w:rPr>
-      </w:pPr>
-    </w:p>
-    <w:p>
-      <w:pPr>
-        <w:rPr>
-          <w:lang w:eastAsia="ru-RU"/>
-        </w:rPr>
-      </w:pPr>
-    </w:p>
-    <w:p>
-      <w:pPr>
-        <w:rPr>
-          <w:lang w:eastAsia="ru-RU"/>
-        </w:rPr>
-      </w:pPr>
-    </w:p>
-    <w:p>
-      <w:pPr>
-        <w:pStyle w:val="1"/>
-        <w:shd w:val="clear" w:color="auto" w:fill="FFFFFF"/>
-        <w:spacing w:before="0" w:line="360" w:lineRule="auto"/>
-        <w:ind w:firstLine="709"/>
-        <w:jc w:val="center"/>
-        <w:rPr>
-          <w:rFonts w:asciiTheme="minorHAnsi" w:eastAsiaTheme="minorHAnsi" w:hAnsiTheme="minorHAnsi" w:cstheme="minorBidi"/>
-          <w:color w:val="auto"/>
-          <w:sz w:val="22"/>
-          <w:szCs w:val="22"/>
-          <w:lang w:eastAsia="ru-RU"/>
-        </w:rPr>
-      </w:pPr>
-    </w:p>
-    <w:p>
-      <w:pPr>
-        <w:rPr>
-          <w:lang w:eastAsia="ru-RU"/>
-        </w:rPr>
-      </w:pPr>
-    </w:p>
-    <w:p>
-      <w:pPr>
-        <w:rPr>
-          <w:lang w:eastAsia="ru-RU"/>
-        </w:rPr>
-      </w:pPr>
-    </w:p>
-    <w:p>
-      <w:pPr>
-        <w:rPr>
-          <w:lang w:eastAsia="ru-RU"/>
-        </w:rPr>
-      </w:pPr>
-    </w:p>
-    <w:p>
-      <w:pPr>
-        <w:rPr>
-          <w:lang w:eastAsia="ru-RU"/>
-        </w:rPr>
-      </w:pPr>
-    </w:p>
-    <w:p>
-      <w:pPr>
-        <w:rPr>
-          <w:lang w:eastAsia="ru-RU"/>
-        </w:rPr>
-      </w:pPr>
-    </w:p>
-    <w:p>
-      <w:pPr>
-        <w:rPr>
-          <w:lang w:eastAsia="ru-RU"/>
-        </w:rPr>
-      </w:pPr>
-    </w:p>
-    <w:p>
-      <w:pPr>
-        <w:rPr>
-          <w:lang w:eastAsia="ru-RU"/>
-        </w:rPr>
-      </w:pPr>
-    </w:p>
-    <w:p>
-      <w:pPr>
-        <w:rPr>
-          <w:lang w:eastAsia="ru-RU"/>
-        </w:rPr>
-      </w:pPr>
-    </w:p>
-    <w:p>
-      <w:pPr>
-        <w:rPr>
-          <w:lang w:eastAsia="ru-RU"/>
-        </w:rPr>
-      </w:pPr>
-    </w:p>
-    <w:p>
-      <w:pPr>
-        <w:rPr>
-          <w:lang w:eastAsia="ru-RU"/>
-        </w:rPr>
-      </w:pPr>
-    </w:p>
-    <w:p>
-      <w:pPr>
-        <w:rPr>
-          <w:lang w:eastAsia="ru-RU"/>
-        </w:rPr>
-      </w:pPr>
-    </w:p>
-    <w:p>
-      <w:pPr>
-        <w:pStyle w:val="1"/>
-        <w:shd w:val="clear" w:color="auto" w:fill="FFFFFF"/>
-        <w:spacing w:before="0" w:line="360" w:lineRule="auto"/>
-        <w:ind w:firstLine="709"/>
-        <w:jc w:val="center"/>
+      <w:r>
         <w:rPr>
           <w:rFonts w:ascii="Times New Roman" w:eastAsia="Times New Roman" w:hAnsi="Times New Roman" w:cs="Times New Roman"/>
           <w:b/>
@@ -26790,17 +31693,6 @@
           <w:szCs w:val="28"/>
           <w:lang w:eastAsia="ru-RU"/>
         </w:rPr>
-      </w:pPr>
-      <w:r>
-        <w:rPr>
-          <w:rFonts w:ascii="Times New Roman" w:eastAsia="Times New Roman" w:hAnsi="Times New Roman" w:cs="Times New Roman"/>
-          <w:b/>
-          <w:smallCaps/>
-          <w:color w:val="auto"/>
-          <w:sz w:val="28"/>
-          <w:szCs w:val="28"/>
-          <w:lang w:eastAsia="ru-RU"/>
-        </w:rPr>
         <w:lastRenderedPageBreak/>
         <w:t>СПИСОК ИСПОЛЬЗОВАННЫХ ИСТОЧНИКОВ</w:t>
       </w:r>
@@ -26856,7 +31748,7 @@
         </w:rPr>
         <w:t xml:space="preserve">: </w:t>
       </w:r>
-      <w:hyperlink r:id="rId27" w:tgtFrame="_new" w:history="1">
+      <w:hyperlink r:id="rId28" w:tgtFrame="_new" w:history="1">
         <w:r>
           <w:rPr>
             <w:rFonts w:ascii="Times New Roman" w:hAnsi="Times New Roman" w:cs="Times New Roman"/>
@@ -26878,7 +31770,7 @@
           </w:rPr>
           <w:t>://</w:t>
         </w:r>
-        <w:bookmarkStart w:id="4" w:name="_GoBack"/>
+        <w:proofErr w:type="spellStart"/>
         <w:r>
           <w:rPr>
             <w:rFonts w:ascii="Times New Roman" w:hAnsi="Times New Roman" w:cs="Times New Roman"/>
@@ -26890,7 +31782,7 @@
           </w:rPr>
           <w:t>owen</w:t>
         </w:r>
-        <w:bookmarkEnd w:id="4"/>
+        <w:proofErr w:type="spellEnd"/>
         <w:r>
           <w:rPr>
             <w:rFonts w:ascii="Times New Roman" w:hAnsi="Times New Roman" w:cs="Times New Roman"/>
@@ -26901,6 +31793,7 @@
           </w:rPr>
           <w:t>.</w:t>
         </w:r>
+        <w:proofErr w:type="spellStart"/>
         <w:r>
           <w:rPr>
             <w:rFonts w:ascii="Times New Roman" w:hAnsi="Times New Roman" w:cs="Times New Roman"/>
@@ -26912,6 +31805,7 @@
           </w:rPr>
           <w:t>ru</w:t>
         </w:r>
+        <w:proofErr w:type="spellEnd"/>
         <w:r>
           <w:rPr>
             <w:rFonts w:ascii="Times New Roman" w:hAnsi="Times New Roman" w:cs="Times New Roman"/>
@@ -27017,7 +31911,7 @@
         </w:rPr>
         <w:t xml:space="preserve"> URL: </w:t>
       </w:r>
-      <w:hyperlink r:id="rId28" w:history="1">
+      <w:hyperlink r:id="rId29" w:history="1">
         <w:r>
           <w:rPr>
             <w:rStyle w:val="a3"/>
@@ -27083,7 +31977,7 @@
         </w:rPr>
         <w:t>[5] URL: </w:t>
       </w:r>
-      <w:hyperlink r:id="rId29" w:history="1">
+      <w:hyperlink r:id="rId30" w:history="1">
         <w:r>
           <w:rPr>
             <w:rStyle w:val="a3"/>
@@ -27139,7 +32033,7 @@
       </w:pPr>
     </w:p>
     <w:sectPr>
-      <w:footerReference w:type="default" r:id="rId30"/>
+      <w:footerReference w:type="default" r:id="rId31"/>
       <w:pgSz w:w="11906" w:h="16838"/>
       <w:pgMar w:top="1134" w:right="849" w:bottom="1134" w:left="1701" w:header="709" w:footer="709" w:gutter="0"/>
       <w:cols w:space="708"/>
@@ -27219,7 +32113,7 @@
             <w:rFonts w:ascii="Times New Roman" w:hAnsi="Times New Roman" w:cs="Times New Roman"/>
             <w:noProof/>
           </w:rPr>
-          <w:t>44</w:t>
+          <w:t>2</w:t>
         </w:r>
         <w:r>
           <w:rPr>
@@ -33964,7 +38858,7 @@
   <w:style w:type="paragraph" w:default="1" w:styleId="a">
     <w:name w:val="Normal"/>
     <w:qFormat/>
-    <w:rsid w:val="006716F4"/>
+    <w:rsid w:val="00091A34"/>
   </w:style>
   <w:style w:type="paragraph" w:styleId="1">
     <w:name w:val="heading 1"/>
@@ -35644,7 +40538,7 @@
 </file>
 
 <file path=customXml/itemProps1.xml><?xml version="1.0" encoding="utf-8"?>
-<ds:datastoreItem xmlns:ds="http://schemas.openxmlformats.org/officeDocument/2006/customXml" ds:itemID="{AF33BCD3-8C21-47A5-A819-22B5838D1A3A}">
+<ds:datastoreItem xmlns:ds="http://schemas.openxmlformats.org/officeDocument/2006/customXml" ds:itemID="{1835C932-33BE-40F9-9A13-F84336246FFC}">
   <ds:schemaRefs>
     <ds:schemaRef ds:uri="http://schemas.openxmlformats.org/officeDocument/2006/bibliography"/>
   </ds:schemaRefs>
